--- a/info/proejctTOBARA.docx
+++ b/info/proejctTOBARA.docx
@@ -123,34 +123,7 @@
           <w:szCs w:val="24"/>
           <w:lang w:val="es-MX"/>
         </w:rPr>
-        <w:t xml:space="preserve">Nuestro sistema es una herramienta de análisis de funciones booleanas, cuya tarea principal es </w:t>
-      </w:r>
-      <w:r>
-        <w:rPr>
-          <w:rFonts w:eastAsia="Arial" w:cs="Arial" w:ascii="Arial" w:hAnsi="Arial"/>
-          <w:sz w:val="24"/>
-          <w:szCs w:val="24"/>
-          <w:lang w:val="es-MX"/>
-        </w:rPr>
-        <w:t xml:space="preserve">reducir lo </w:t>
-      </w:r>
-      <w:r>
-        <w:rPr>
-          <w:rFonts w:eastAsia="Arial" w:cs="Arial" w:ascii="Arial" w:hAnsi="Arial"/>
-          <w:sz w:val="24"/>
-          <w:szCs w:val="24"/>
-          <w:lang w:val="es-MX"/>
-        </w:rPr>
-        <w:t>máximo</w:t>
-      </w:r>
-      <w:r>
-        <w:rPr>
-          <w:rFonts w:eastAsia="Arial" w:cs="Arial" w:ascii="Arial" w:hAnsi="Arial"/>
-          <w:sz w:val="24"/>
-          <w:szCs w:val="24"/>
-          <w:lang w:val="es-MX"/>
-        </w:rPr>
-        <w:t xml:space="preserve"> posible una función booleana.</w:t>
+        <w:t>Nuestro sistema es una herramienta de análisis de funciones booleanas, cuya tarea principal es reducir lo máximo posible una función booleana.</w:t>
       </w:r>
     </w:p>
     <w:p>
@@ -380,7 +353,7 @@
       <w:pPr>
         <w:pStyle w:val="Normal"/>
         <w:bidi w:val="0"/>
-        <w:spacing w:lineRule="auto" w:line="256"/>
+        <w:spacing w:lineRule="auto" w:line="254"/>
         <w:jc w:val="left"/>
         <w:rPr/>
       </w:pPr>
@@ -431,7 +404,7 @@
       <w:pPr>
         <w:pStyle w:val="Normal"/>
         <w:bidi w:val="0"/>
-        <w:spacing w:lineRule="auto" w:line="256"/>
+        <w:spacing w:lineRule="auto" w:line="254"/>
         <w:jc w:val="both"/>
         <w:rPr/>
       </w:pPr>
@@ -453,7 +426,7 @@
           <w:numId w:val="3"/>
         </w:numPr>
         <w:bidi w:val="0"/>
-        <w:spacing w:lineRule="auto" w:line="273"/>
+        <w:spacing w:lineRule="auto" w:line="271"/>
         <w:jc w:val="left"/>
         <w:rPr>
           <w:rFonts w:ascii="Calibri" w:hAnsi="Calibri" w:eastAsia="Calibri" w:cs="Calibri" w:asciiTheme="minorAscii" w:cstheme="minorAscii" w:eastAsiaTheme="minorAscii" w:hAnsiTheme="minorAscii"/>
@@ -593,7 +566,11 @@
         </w:rPr>
       </w:pPr>
       <w:r>
-        <w:rPr/>
+        <w:rPr>
+          <w:rFonts w:eastAsia="Calibri" w:cs="Calibri" w:cstheme="minorAscii" w:eastAsiaTheme="minorAscii"/>
+          <w:sz w:val="24"/>
+          <w:szCs w:val="24"/>
+        </w:rPr>
       </w:r>
     </w:p>
     <w:p>
@@ -763,7 +740,7 @@
             <w:pPr>
               <w:pStyle w:val="Normal"/>
               <w:bidi w:val="0"/>
-              <w:spacing w:lineRule="auto" w:line="256" w:before="0" w:after="0"/>
+              <w:spacing w:lineRule="auto" w:line="254" w:before="0" w:after="0"/>
               <w:jc w:val="center"/>
               <w:rPr/>
             </w:pPr>
@@ -788,7 +765,7 @@
             <w:pPr>
               <w:pStyle w:val="Normal"/>
               <w:bidi w:val="0"/>
-              <w:spacing w:lineRule="auto" w:line="256" w:before="0" w:after="0"/>
+              <w:spacing w:lineRule="auto" w:line="254" w:before="0" w:after="0"/>
               <w:jc w:val="center"/>
               <w:rPr/>
             </w:pPr>
@@ -816,7 +793,7 @@
             <w:pPr>
               <w:pStyle w:val="Normal"/>
               <w:bidi w:val="0"/>
-              <w:spacing w:lineRule="auto" w:line="256" w:before="0" w:after="0"/>
+              <w:spacing w:lineRule="auto" w:line="254" w:before="0" w:after="0"/>
               <w:jc w:val="center"/>
               <w:rPr/>
             </w:pPr>
@@ -839,7 +816,7 @@
             <w:pPr>
               <w:pStyle w:val="Normal"/>
               <w:bidi w:val="0"/>
-              <w:spacing w:lineRule="auto" w:line="256" w:before="0" w:after="0"/>
+              <w:spacing w:lineRule="auto" w:line="254" w:before="0" w:after="0"/>
               <w:jc w:val="center"/>
               <w:rPr/>
             </w:pPr>
@@ -865,7 +842,7 @@
             <w:pPr>
               <w:pStyle w:val="Normal"/>
               <w:bidi w:val="0"/>
-              <w:spacing w:lineRule="auto" w:line="256" w:before="0" w:after="0"/>
+              <w:spacing w:lineRule="auto" w:line="254" w:before="0" w:after="0"/>
               <w:jc w:val="center"/>
               <w:rPr/>
             </w:pPr>
@@ -888,11 +865,13 @@
             <w:pPr>
               <w:pStyle w:val="Normal"/>
               <w:bidi w:val="0"/>
-              <w:spacing w:lineRule="auto" w:line="256" w:before="0" w:after="0"/>
+              <w:spacing w:lineRule="auto" w:line="254" w:before="0" w:after="0"/>
               <w:jc w:val="left"/>
               <w:rPr>
                 <w:rFonts w:ascii="Arial" w:hAnsi="Arial"/>
                 <w:b w:val="false"/>
+                <w:b w:val="false"/>
+                <w:i w:val="false"/>
                 <w:i w:val="false"/>
                 <w:caps w:val="false"/>
                 <w:smallCaps w:val="false"/>
@@ -928,7 +907,7 @@
             <w:pPr>
               <w:pStyle w:val="Normal"/>
               <w:bidi w:val="0"/>
-              <w:spacing w:lineRule="auto" w:line="256" w:before="0" w:after="0"/>
+              <w:spacing w:lineRule="auto" w:line="254" w:before="0" w:after="0"/>
               <w:jc w:val="left"/>
               <w:rPr>
                 <w:rFonts w:ascii="Arial" w:hAnsi="Arial" w:eastAsia="Arial" w:cs="Arial"/>
@@ -937,7 +916,11 @@
               </w:rPr>
             </w:pPr>
             <w:r>
-              <w:rPr/>
+              <w:rPr>
+                <w:rFonts w:eastAsia="Arial" w:cs="Arial" w:ascii="Arial" w:hAnsi="Arial"/>
+                <w:sz w:val="24"/>
+                <w:szCs w:val="24"/>
+              </w:rPr>
             </w:r>
           </w:p>
         </w:tc>
@@ -947,7 +930,7 @@
       <w:pPr>
         <w:pStyle w:val="Normal"/>
         <w:bidi w:val="0"/>
-        <w:spacing w:lineRule="auto" w:line="256"/>
+        <w:spacing w:lineRule="auto" w:line="254"/>
         <w:jc w:val="left"/>
         <w:rPr/>
       </w:pPr>
@@ -991,7 +974,7 @@
             <w:pPr>
               <w:pStyle w:val="Normal"/>
               <w:bidi w:val="0"/>
-              <w:spacing w:lineRule="auto" w:line="256" w:before="0" w:after="0"/>
+              <w:spacing w:lineRule="auto" w:line="254" w:before="0" w:after="0"/>
               <w:jc w:val="center"/>
               <w:rPr/>
             </w:pPr>
@@ -1016,7 +999,7 @@
             <w:pPr>
               <w:pStyle w:val="Normal"/>
               <w:bidi w:val="0"/>
-              <w:spacing w:lineRule="auto" w:line="256" w:before="0" w:after="0"/>
+              <w:spacing w:lineRule="auto" w:line="254" w:before="0" w:after="0"/>
               <w:jc w:val="center"/>
               <w:rPr/>
             </w:pPr>
@@ -1054,7 +1037,7 @@
             <w:pPr>
               <w:pStyle w:val="Normal"/>
               <w:bidi w:val="0"/>
-              <w:spacing w:lineRule="auto" w:line="256" w:before="0" w:after="0"/>
+              <w:spacing w:lineRule="auto" w:line="254" w:before="0" w:after="0"/>
               <w:jc w:val="center"/>
               <w:rPr/>
             </w:pPr>
@@ -1077,7 +1060,7 @@
             <w:pPr>
               <w:pStyle w:val="Normal"/>
               <w:bidi w:val="0"/>
-              <w:spacing w:lineRule="auto" w:line="256" w:before="0" w:after="0"/>
+              <w:spacing w:lineRule="auto" w:line="254" w:before="0" w:after="0"/>
               <w:jc w:val="center"/>
               <w:rPr/>
             </w:pPr>
@@ -1103,7 +1086,7 @@
             <w:pPr>
               <w:pStyle w:val="Normal"/>
               <w:bidi w:val="0"/>
-              <w:spacing w:lineRule="auto" w:line="256" w:before="0" w:after="0"/>
+              <w:spacing w:lineRule="auto" w:line="254" w:before="0" w:after="0"/>
               <w:jc w:val="center"/>
               <w:rPr/>
             </w:pPr>
@@ -1126,7 +1109,7 @@
             <w:pPr>
               <w:pStyle w:val="Normal"/>
               <w:bidi w:val="0"/>
-              <w:spacing w:lineRule="auto" w:line="256" w:before="0" w:after="0"/>
+              <w:spacing w:lineRule="auto" w:line="254" w:before="0" w:after="0"/>
               <w:jc w:val="center"/>
               <w:rPr>
                 <w:color w:val="000000"/>
@@ -1165,7 +1148,7 @@
             <w:pPr>
               <w:pStyle w:val="Normal"/>
               <w:bidi w:val="0"/>
-              <w:spacing w:lineRule="auto" w:line="256" w:before="0" w:after="0"/>
+              <w:spacing w:lineRule="auto" w:line="254" w:before="0" w:after="0"/>
               <w:jc w:val="center"/>
               <w:rPr>
                 <w:rFonts w:ascii="Arial" w:hAnsi="Arial" w:eastAsia="Arial" w:cs="Arial"/>
@@ -1174,7 +1157,11 @@
               </w:rPr>
             </w:pPr>
             <w:r>
-              <w:rPr/>
+              <w:rPr>
+                <w:rFonts w:eastAsia="Arial" w:cs="Arial" w:ascii="Arial" w:hAnsi="Arial"/>
+                <w:sz w:val="24"/>
+                <w:szCs w:val="24"/>
+              </w:rPr>
             </w:r>
           </w:p>
         </w:tc>
@@ -1184,7 +1171,7 @@
       <w:pPr>
         <w:pStyle w:val="Normal"/>
         <w:bidi w:val="0"/>
-        <w:spacing w:lineRule="auto" w:line="256"/>
+        <w:spacing w:lineRule="auto" w:line="254"/>
         <w:jc w:val="left"/>
         <w:rPr/>
       </w:pPr>
@@ -1228,7 +1215,7 @@
             <w:pPr>
               <w:pStyle w:val="Normal"/>
               <w:bidi w:val="0"/>
-              <w:spacing w:lineRule="auto" w:line="256" w:before="0" w:after="0"/>
+              <w:spacing w:lineRule="auto" w:line="254" w:before="0" w:after="0"/>
               <w:jc w:val="center"/>
               <w:rPr/>
             </w:pPr>
@@ -1253,7 +1240,7 @@
             <w:pPr>
               <w:pStyle w:val="Normal"/>
               <w:bidi w:val="0"/>
-              <w:spacing w:lineRule="auto" w:line="256" w:before="0" w:after="0"/>
+              <w:spacing w:lineRule="auto" w:line="254" w:before="0" w:after="0"/>
               <w:jc w:val="center"/>
               <w:rPr/>
             </w:pPr>
@@ -1291,7 +1278,7 @@
             <w:pPr>
               <w:pStyle w:val="Normal"/>
               <w:bidi w:val="0"/>
-              <w:spacing w:lineRule="auto" w:line="256" w:before="0" w:after="0"/>
+              <w:spacing w:lineRule="auto" w:line="254" w:before="0" w:after="0"/>
               <w:jc w:val="center"/>
               <w:rPr/>
             </w:pPr>
@@ -1314,7 +1301,7 @@
             <w:pPr>
               <w:pStyle w:val="Normal"/>
               <w:bidi w:val="0"/>
-              <w:spacing w:lineRule="auto" w:line="256" w:before="0" w:after="0"/>
+              <w:spacing w:lineRule="auto" w:line="254" w:before="0" w:after="0"/>
               <w:jc w:val="center"/>
               <w:rPr/>
             </w:pPr>
@@ -1340,7 +1327,7 @@
             <w:pPr>
               <w:pStyle w:val="Normal"/>
               <w:bidi w:val="0"/>
-              <w:spacing w:lineRule="auto" w:line="256" w:before="0" w:after="0"/>
+              <w:spacing w:lineRule="auto" w:line="254" w:before="0" w:after="0"/>
               <w:jc w:val="center"/>
               <w:rPr/>
             </w:pPr>
@@ -1363,11 +1350,13 @@
             <w:pPr>
               <w:pStyle w:val="Normal"/>
               <w:bidi w:val="0"/>
-              <w:spacing w:lineRule="auto" w:line="256" w:before="0" w:after="0"/>
+              <w:spacing w:lineRule="auto" w:line="254" w:before="0" w:after="0"/>
               <w:jc w:val="center"/>
               <w:rPr>
                 <w:rFonts w:ascii="Arial" w:hAnsi="Arial"/>
                 <w:b w:val="false"/>
+                <w:b w:val="false"/>
+                <w:i w:val="false"/>
                 <w:i w:val="false"/>
                 <w:caps w:val="false"/>
                 <w:smallCaps w:val="false"/>
@@ -1403,7 +1392,7 @@
             <w:pPr>
               <w:pStyle w:val="Normal"/>
               <w:bidi w:val="0"/>
-              <w:spacing w:lineRule="auto" w:line="256" w:before="0" w:after="0"/>
+              <w:spacing w:lineRule="auto" w:line="254" w:before="0" w:after="0"/>
               <w:jc w:val="center"/>
               <w:rPr>
                 <w:rFonts w:ascii="Arial" w:hAnsi="Arial" w:eastAsia="Arial" w:cs="Arial"/>
@@ -1413,7 +1402,9 @@
             </w:pPr>
             <w:r>
               <w:rPr>
-                <w:color w:val="000000"/>
+                <w:rFonts w:eastAsia="Arial" w:cs="Arial" w:ascii="Arial" w:hAnsi="Arial"/>
+                <w:sz w:val="24"/>
+                <w:szCs w:val="24"/>
               </w:rPr>
             </w:r>
           </w:p>
@@ -1424,7 +1415,7 @@
       <w:pPr>
         <w:pStyle w:val="Normal"/>
         <w:bidi w:val="0"/>
-        <w:spacing w:lineRule="auto" w:line="256"/>
+        <w:spacing w:lineRule="auto" w:line="254"/>
         <w:jc w:val="left"/>
         <w:rPr/>
       </w:pPr>
@@ -1468,7 +1459,7 @@
             <w:pPr>
               <w:pStyle w:val="Normal"/>
               <w:bidi w:val="0"/>
-              <w:spacing w:lineRule="auto" w:line="256" w:before="0" w:after="0"/>
+              <w:spacing w:lineRule="auto" w:line="254" w:before="0" w:after="0"/>
               <w:jc w:val="center"/>
               <w:rPr/>
             </w:pPr>
@@ -1493,7 +1484,7 @@
             <w:pPr>
               <w:pStyle w:val="Normal"/>
               <w:bidi w:val="0"/>
-              <w:spacing w:lineRule="auto" w:line="256" w:before="0" w:after="0"/>
+              <w:spacing w:lineRule="auto" w:line="254" w:before="0" w:after="0"/>
               <w:jc w:val="center"/>
               <w:rPr/>
             </w:pPr>
@@ -1531,7 +1522,7 @@
             <w:pPr>
               <w:pStyle w:val="Normal"/>
               <w:bidi w:val="0"/>
-              <w:spacing w:lineRule="auto" w:line="256" w:before="0" w:after="0"/>
+              <w:spacing w:lineRule="auto" w:line="254" w:before="0" w:after="0"/>
               <w:jc w:val="center"/>
               <w:rPr/>
             </w:pPr>
@@ -1554,7 +1545,7 @@
             <w:pPr>
               <w:pStyle w:val="Normal"/>
               <w:bidi w:val="0"/>
-              <w:spacing w:lineRule="auto" w:line="256" w:before="0" w:after="0"/>
+              <w:spacing w:lineRule="auto" w:line="254" w:before="0" w:after="0"/>
               <w:jc w:val="center"/>
               <w:rPr/>
             </w:pPr>
@@ -1580,7 +1571,7 @@
             <w:pPr>
               <w:pStyle w:val="Normal"/>
               <w:bidi w:val="0"/>
-              <w:spacing w:lineRule="auto" w:line="256" w:before="0" w:after="0"/>
+              <w:spacing w:lineRule="auto" w:line="254" w:before="0" w:after="0"/>
               <w:jc w:val="center"/>
               <w:rPr/>
             </w:pPr>
@@ -1603,9 +1594,10 @@
             <w:pPr>
               <w:pStyle w:val="Normal"/>
               <w:bidi w:val="0"/>
-              <w:spacing w:lineRule="auto" w:line="256" w:before="0" w:after="0"/>
-              <w:jc w:val="center"/>
-              <w:rPr>
+              <w:spacing w:lineRule="auto" w:line="254" w:before="0" w:after="0"/>
+              <w:jc w:val="center"/>
+              <w:rPr>
+                <w:b w:val="false"/>
                 <w:b w:val="false"/>
                 <w:color w:val="000000"/>
                 <w:sz w:val="24"/>
@@ -1636,7 +1628,7 @@
             <w:pPr>
               <w:pStyle w:val="Normal"/>
               <w:bidi w:val="0"/>
-              <w:spacing w:lineRule="auto" w:line="256" w:before="0" w:after="0"/>
+              <w:spacing w:lineRule="auto" w:line="254" w:before="0" w:after="0"/>
               <w:jc w:val="center"/>
               <w:rPr>
                 <w:rFonts w:ascii="Arial" w:hAnsi="Arial" w:eastAsia="Arial" w:cs="Arial"/>
@@ -1646,305 +1638,10 @@
             </w:pPr>
             <w:r>
               <w:rPr>
-                <w:color w:val="000000"/>
-              </w:rPr>
-            </w:r>
-          </w:p>
-        </w:tc>
-      </w:tr>
-    </w:tbl>
-    <w:p>
-      <w:pPr>
-        <w:pStyle w:val="Normal"/>
-        <w:bidi w:val="0"/>
-        <w:spacing w:lineRule="auto" w:line="256"/>
-        <w:jc w:val="left"/>
-        <w:rPr/>
-      </w:pPr>
-      <w:r>
-        <w:rPr>
-          <w:rFonts w:eastAsia="Arial" w:cs="Arial" w:ascii="Arial" w:hAnsi="Arial"/>
-          <w:b/>
-          <w:bCs/>
-          <w:sz w:val="24"/>
-          <w:szCs w:val="24"/>
-          <w:lang w:val="es-MX"/>
-        </w:rPr>
-        <w:t xml:space="preserve"> </w:t>
-      </w:r>
-    </w:p>
-    <w:p>
-      <w:pPr>
-        <w:pStyle w:val="Normal"/>
-        <w:bidi w:val="0"/>
-        <w:spacing w:lineRule="auto" w:line="256"/>
-        <w:jc w:val="left"/>
-        <w:rPr>
-          <w:rFonts w:ascii="Arial" w:hAnsi="Arial" w:eastAsia="Arial" w:cs="Arial"/>
-          <w:b/>
-          <w:b/>
-          <w:bCs/>
-          <w:sz w:val="24"/>
-          <w:szCs w:val="24"/>
-          <w:lang w:val="es-MX"/>
-        </w:rPr>
-      </w:pPr>
-      <w:r>
-        <w:rPr/>
-      </w:r>
-    </w:p>
-    <w:tbl>
-      <w:tblPr>
-        <w:tblStyle w:val="7"/>
-        <w:tblW w:w="8504" w:type="dxa"/>
-        <w:jc w:val="left"/>
-        <w:tblInd w:w="0" w:type="dxa"/>
-        <w:tblCellMar>
-          <w:top w:w="0" w:type="dxa"/>
-          <w:left w:w="108" w:type="dxa"/>
-          <w:bottom w:w="0" w:type="dxa"/>
-          <w:right w:w="108" w:type="dxa"/>
-        </w:tblCellMar>
-      </w:tblPr>
-      <w:tblGrid>
-        <w:gridCol w:w="4252"/>
-        <w:gridCol w:w="4252"/>
-      </w:tblGrid>
-      <w:tr>
-        <w:trPr/>
-        <w:tc>
-          <w:tcPr>
-            <w:tcW w:w="4252" w:type="dxa"/>
-            <w:tcBorders/>
-          </w:tcPr>
-          <w:p>
-            <w:pPr>
-              <w:pStyle w:val="Normal"/>
-              <w:bidi w:val="0"/>
-              <w:spacing w:lineRule="auto" w:line="256" w:before="0" w:after="0"/>
-              <w:jc w:val="center"/>
-              <w:rPr/>
-            </w:pPr>
-            <w:r>
-              <w:rPr>
-                <w:rFonts w:eastAsia="Arial" w:cs="Arial" w:ascii="Arial" w:hAnsi="Arial"/>
-                <w:b/>
-                <w:bCs/>
-                <w:sz w:val="24"/>
-                <w:szCs w:val="24"/>
-              </w:rPr>
-              <w:t>RF00</w:t>
-            </w:r>
-            <w:r>
-              <w:rPr>
-                <w:rFonts w:eastAsia="Arial" w:cs="Arial" w:ascii="Arial" w:hAnsi="Arial"/>
-                <w:b/>
-                <w:bCs/>
-                <w:sz w:val="24"/>
-                <w:szCs w:val="24"/>
-              </w:rPr>
-              <w:t>5</w:t>
-            </w:r>
-          </w:p>
-        </w:tc>
-        <w:tc>
-          <w:tcPr>
-            <w:tcW w:w="4252" w:type="dxa"/>
-            <w:tcBorders/>
-          </w:tcPr>
-          <w:p>
-            <w:pPr>
-              <w:pStyle w:val="Normal"/>
-              <w:bidi w:val="0"/>
-              <w:spacing w:lineRule="auto" w:line="256" w:before="0" w:after="0"/>
-              <w:jc w:val="center"/>
-              <w:rPr/>
-            </w:pPr>
-            <w:r>
-              <w:rPr>
-                <w:rFonts w:eastAsia="Arial" w:cs="Arial" w:ascii="Arial" w:hAnsi="Arial"/>
-                <w:b/>
-                <w:bCs/>
-                <w:sz w:val="24"/>
-                <w:szCs w:val="24"/>
-              </w:rPr>
-              <w:t xml:space="preserve"> </w:t>
-            </w:r>
-            <w:r>
-              <w:rPr>
-                <w:rFonts w:eastAsia="Arial" w:cs="Arial" w:ascii="Arial" w:hAnsi="Arial"/>
-                <w:b/>
-                <w:bCs/>
-                <w:sz w:val="24"/>
-                <w:szCs w:val="24"/>
-              </w:rPr>
-              <w:t>Suma de productos</w:t>
-            </w:r>
-          </w:p>
-        </w:tc>
-      </w:tr>
-      <w:tr>
-        <w:trPr/>
-        <w:tc>
-          <w:tcPr>
-            <w:tcW w:w="4252" w:type="dxa"/>
-            <w:tcBorders/>
-          </w:tcPr>
-          <w:p>
-            <w:pPr>
-              <w:pStyle w:val="Normal"/>
-              <w:bidi w:val="0"/>
-              <w:spacing w:lineRule="auto" w:line="256" w:before="0" w:after="0"/>
-              <w:jc w:val="center"/>
-              <w:rPr/>
-            </w:pPr>
-            <w:r>
-              <w:rPr>
                 <w:rFonts w:eastAsia="Arial" w:cs="Arial" w:ascii="Arial" w:hAnsi="Arial"/>
                 <w:sz w:val="24"/>
                 <w:szCs w:val="24"/>
               </w:rPr>
-              <w:t>Prioridad</w:t>
-            </w:r>
-          </w:p>
-        </w:tc>
-        <w:tc>
-          <w:tcPr>
-            <w:tcW w:w="4252" w:type="dxa"/>
-            <w:tcBorders/>
-          </w:tcPr>
-          <w:p>
-            <w:pPr>
-              <w:pStyle w:val="Normal"/>
-              <w:bidi w:val="0"/>
-              <w:spacing w:lineRule="auto" w:line="256" w:before="0" w:after="0"/>
-              <w:jc w:val="center"/>
-              <w:rPr/>
-            </w:pPr>
-            <w:r>
-              <w:rPr>
-                <w:rFonts w:eastAsia="Arial" w:cs="Arial" w:ascii="Arial" w:hAnsi="Arial"/>
-                <w:sz w:val="24"/>
-                <w:szCs w:val="24"/>
-              </w:rPr>
-              <w:t>Alta</w:t>
-            </w:r>
-          </w:p>
-        </w:tc>
-      </w:tr>
-      <w:tr>
-        <w:trPr/>
-        <w:tc>
-          <w:tcPr>
-            <w:tcW w:w="4252" w:type="dxa"/>
-            <w:tcBorders/>
-          </w:tcPr>
-          <w:p>
-            <w:pPr>
-              <w:pStyle w:val="Normal"/>
-              <w:bidi w:val="0"/>
-              <w:spacing w:lineRule="auto" w:line="256" w:before="0" w:after="0"/>
-              <w:jc w:val="center"/>
-              <w:rPr/>
-            </w:pPr>
-            <w:r>
-              <w:rPr>
-                <w:rFonts w:eastAsia="Arial" w:cs="Arial" w:ascii="Arial" w:hAnsi="Arial"/>
-                <w:sz w:val="24"/>
-                <w:szCs w:val="24"/>
-              </w:rPr>
-              <w:t>Descripción</w:t>
-            </w:r>
-          </w:p>
-        </w:tc>
-        <w:tc>
-          <w:tcPr>
-            <w:tcW w:w="4252" w:type="dxa"/>
-            <w:tcBorders/>
-          </w:tcPr>
-          <w:p>
-            <w:pPr>
-              <w:pStyle w:val="Normal"/>
-              <w:bidi w:val="0"/>
-              <w:spacing w:lineRule="auto" w:line="256" w:before="0" w:after="0"/>
-              <w:jc w:val="center"/>
-              <w:rPr>
-                <w:rFonts w:ascii="Arial" w:hAnsi="Arial"/>
-                <w:b w:val="false"/>
-                <w:i w:val="false"/>
-                <w:caps w:val="false"/>
-                <w:smallCaps w:val="false"/>
-                <w:strike w:val="false"/>
-                <w:dstrike w:val="false"/>
-                <w:color w:val="000000"/>
-                <w:sz w:val="24"/>
-                <w:szCs w:val="24"/>
-                <w:u w:val="none"/>
-                <w:effect w:val="none"/>
-              </w:rPr>
-            </w:pPr>
-            <w:bookmarkStart w:id="4" w:name="docs-internal-guid-98533a32-7fff-2688-f7"/>
-            <w:bookmarkEnd w:id="4"/>
-            <w:r>
-              <w:rPr>
-                <w:rFonts w:eastAsia="Arial" w:cs="Arial" w:ascii="Arial" w:hAnsi="Arial"/>
-                <w:b w:val="false"/>
-                <w:i w:val="false"/>
-                <w:caps w:val="false"/>
-                <w:smallCaps w:val="false"/>
-                <w:strike w:val="false"/>
-                <w:dstrike w:val="false"/>
-                <w:color w:val="000000"/>
-                <w:sz w:val="24"/>
-                <w:szCs w:val="24"/>
-                <w:u w:val="none"/>
-                <w:effect w:val="none"/>
-              </w:rPr>
-              <w:t>El sistema deberá ser capaz de reducir la función hasta su mínima expresión</w:t>
-            </w:r>
-          </w:p>
-          <w:p>
-            <w:pPr>
-              <w:pStyle w:val="Normal"/>
-              <w:bidi w:val="0"/>
-              <w:spacing w:lineRule="auto" w:line="256" w:before="0" w:after="0"/>
-              <w:jc w:val="center"/>
-              <w:rPr>
-                <w:rFonts w:ascii="Arial" w:hAnsi="Arial" w:eastAsia="Arial" w:cs="Arial"/>
-                <w:i w:val="false"/>
-                <w:caps w:val="false"/>
-                <w:smallCaps w:val="false"/>
-                <w:strike w:val="false"/>
-                <w:dstrike w:val="false"/>
-                <w:u w:val="none"/>
-                <w:effect w:val="none"/>
-              </w:rPr>
-            </w:pPr>
-            <w:r>
-              <w:rPr>
-                <w:b w:val="false"/>
-                <w:color w:val="000000"/>
-                <w:sz w:val="24"/>
-                <w:szCs w:val="24"/>
-              </w:rPr>
-            </w:r>
-          </w:p>
-          <w:p>
-            <w:pPr>
-              <w:pStyle w:val="Normal"/>
-              <w:bidi w:val="0"/>
-              <w:spacing w:lineRule="auto" w:line="256" w:before="0" w:after="0"/>
-              <w:jc w:val="center"/>
-              <w:rPr>
-                <w:rFonts w:ascii="Arial" w:hAnsi="Arial" w:eastAsia="Arial" w:cs="Arial"/>
-              </w:rPr>
-            </w:pPr>
-            <w:r>
-              <w:rPr>
-                <w:color w:val="000000"/>
-                <w:sz w:val="24"/>
-                <w:szCs w:val="24"/>
-              </w:rPr>
             </w:r>
           </w:p>
         </w:tc>
@@ -1952,20 +1649,38 @@
     </w:tbl>
     <w:p>
       <w:pPr>
-        <w:pStyle w:val="ListParagraph"/>
-        <w:numPr>
-          <w:ilvl w:val="1"/>
-          <w:numId w:val="2"/>
-        </w:numPr>
+        <w:pStyle w:val="Normal"/>
         <w:bidi w:val="0"/>
+        <w:spacing w:lineRule="auto" w:line="254"/>
         <w:jc w:val="left"/>
-        <w:rPr>
-          <w:rFonts w:ascii="Calibri" w:hAnsi="Calibri" w:eastAsia="Calibri" w:cs="Calibri" w:asciiTheme="minorAscii" w:cstheme="minorAscii" w:eastAsiaTheme="minorAscii" w:hAnsiTheme="minorAscii"/>
-          <w:b/>
+        <w:rPr/>
+      </w:pPr>
+      <w:r>
+        <w:rPr>
+          <w:rFonts w:eastAsia="Arial" w:cs="Arial" w:ascii="Arial" w:hAnsi="Arial"/>
           <w:b/>
           <w:bCs/>
           <w:sz w:val="24"/>
           <w:szCs w:val="24"/>
+          <w:lang w:val="es-MX"/>
+        </w:rPr>
+        <w:t xml:space="preserve"> </w:t>
+      </w:r>
+    </w:p>
+    <w:p>
+      <w:pPr>
+        <w:pStyle w:val="Normal"/>
+        <w:bidi w:val="0"/>
+        <w:spacing w:lineRule="auto" w:line="254"/>
+        <w:jc w:val="left"/>
+        <w:rPr>
+          <w:rFonts w:ascii="Arial" w:hAnsi="Arial" w:eastAsia="Arial" w:cs="Arial"/>
+          <w:b/>
+          <w:b/>
+          <w:bCs/>
+          <w:sz w:val="24"/>
+          <w:szCs w:val="24"/>
+          <w:lang w:val="es-MX"/>
         </w:rPr>
       </w:pPr>
       <w:r>
@@ -1977,7 +1692,6 @@
           <w:szCs w:val="24"/>
           <w:lang w:val="es-MX"/>
         </w:rPr>
-        <w:t>No funcionales</w:t>
       </w:r>
     </w:p>
     <w:tbl>
@@ -2008,7 +1722,7 @@
             <w:pPr>
               <w:pStyle w:val="Normal"/>
               <w:bidi w:val="0"/>
-              <w:spacing w:lineRule="auto" w:line="256" w:before="0" w:after="0"/>
+              <w:spacing w:lineRule="auto" w:line="254" w:before="0" w:after="0"/>
               <w:jc w:val="center"/>
               <w:rPr/>
             </w:pPr>
@@ -2020,7 +1734,7 @@
                 <w:sz w:val="24"/>
                 <w:szCs w:val="24"/>
               </w:rPr>
-              <w:t>RFN001</w:t>
+              <w:t>RF005</w:t>
             </w:r>
           </w:p>
         </w:tc>
@@ -2033,7 +1747,7 @@
             <w:pPr>
               <w:pStyle w:val="Normal"/>
               <w:bidi w:val="0"/>
-              <w:spacing w:lineRule="auto" w:line="256" w:before="0" w:after="0"/>
+              <w:spacing w:lineRule="auto" w:line="254" w:before="0" w:after="0"/>
               <w:jc w:val="center"/>
               <w:rPr/>
             </w:pPr>
@@ -2045,7 +1759,17 @@
                 <w:sz w:val="24"/>
                 <w:szCs w:val="24"/>
               </w:rPr>
-              <w:t xml:space="preserve">Entradas </w:t>
+              <w:t xml:space="preserve"> </w:t>
+            </w:r>
+            <w:r>
+              <w:rPr>
+                <w:rFonts w:eastAsia="Arial" w:cs="Arial" w:ascii="Arial" w:hAnsi="Arial"/>
+                <w:b/>
+                <w:bCs/>
+                <w:sz w:val="24"/>
+                <w:szCs w:val="24"/>
+              </w:rPr>
+              <w:t>Suma de productos</w:t>
             </w:r>
           </w:p>
         </w:tc>
@@ -2061,7 +1785,7 @@
             <w:pPr>
               <w:pStyle w:val="Normal"/>
               <w:bidi w:val="0"/>
-              <w:spacing w:lineRule="auto" w:line="256" w:before="0" w:after="0"/>
+              <w:spacing w:lineRule="auto" w:line="254" w:before="0" w:after="0"/>
               <w:jc w:val="center"/>
               <w:rPr/>
             </w:pPr>
@@ -2071,7 +1795,7 @@
                 <w:sz w:val="24"/>
                 <w:szCs w:val="24"/>
               </w:rPr>
-              <w:t>Descripción</w:t>
+              <w:t>Prioridad</w:t>
             </w:r>
           </w:p>
         </w:tc>
@@ -2084,8 +1808,8 @@
             <w:pPr>
               <w:pStyle w:val="Normal"/>
               <w:bidi w:val="0"/>
-              <w:spacing w:lineRule="auto" w:line="256" w:before="0" w:after="0"/>
-              <w:jc w:val="left"/>
+              <w:spacing w:lineRule="auto" w:line="254" w:before="0" w:after="0"/>
+              <w:jc w:val="center"/>
               <w:rPr/>
             </w:pPr>
             <w:r>
@@ -2094,7 +1818,129 @@
                 <w:sz w:val="24"/>
                 <w:szCs w:val="24"/>
               </w:rPr>
-              <w:t>La expresión debe de ser una expresión boolena y contener variables no repetidas.</w:t>
+              <w:t>Alta</w:t>
+            </w:r>
+          </w:p>
+        </w:tc>
+      </w:tr>
+      <w:tr>
+        <w:trPr/>
+        <w:tc>
+          <w:tcPr>
+            <w:tcW w:w="4252" w:type="dxa"/>
+            <w:tcBorders/>
+          </w:tcPr>
+          <w:p>
+            <w:pPr>
+              <w:pStyle w:val="Normal"/>
+              <w:bidi w:val="0"/>
+              <w:spacing w:lineRule="auto" w:line="254" w:before="0" w:after="0"/>
+              <w:jc w:val="center"/>
+              <w:rPr/>
+            </w:pPr>
+            <w:r>
+              <w:rPr>
+                <w:rFonts w:eastAsia="Arial" w:cs="Arial" w:ascii="Arial" w:hAnsi="Arial"/>
+                <w:sz w:val="24"/>
+                <w:szCs w:val="24"/>
+              </w:rPr>
+              <w:t>Descripción</w:t>
+            </w:r>
+          </w:p>
+        </w:tc>
+        <w:tc>
+          <w:tcPr>
+            <w:tcW w:w="4251" w:type="dxa"/>
+            <w:tcBorders/>
+          </w:tcPr>
+          <w:p>
+            <w:pPr>
+              <w:pStyle w:val="Normal"/>
+              <w:bidi w:val="0"/>
+              <w:spacing w:lineRule="auto" w:line="254" w:before="0" w:after="0"/>
+              <w:jc w:val="center"/>
+              <w:rPr>
+                <w:rFonts w:ascii="Arial" w:hAnsi="Arial"/>
+                <w:b w:val="false"/>
+                <w:b w:val="false"/>
+                <w:i w:val="false"/>
+                <w:i w:val="false"/>
+                <w:caps w:val="false"/>
+                <w:smallCaps w:val="false"/>
+                <w:strike w:val="false"/>
+                <w:dstrike w:val="false"/>
+                <w:color w:val="000000"/>
+                <w:sz w:val="24"/>
+                <w:szCs w:val="24"/>
+                <w:u w:val="none"/>
+                <w:effect w:val="none"/>
+              </w:rPr>
+            </w:pPr>
+            <w:bookmarkStart w:id="4" w:name="docs-internal-guid-98533a32-7fff-2688-f7"/>
+            <w:bookmarkEnd w:id="4"/>
+            <w:r>
+              <w:rPr>
+                <w:rFonts w:eastAsia="Arial" w:cs="Arial" w:ascii="Arial" w:hAnsi="Arial"/>
+                <w:b w:val="false"/>
+                <w:i w:val="false"/>
+                <w:caps w:val="false"/>
+                <w:smallCaps w:val="false"/>
+                <w:strike w:val="false"/>
+                <w:dstrike w:val="false"/>
+                <w:color w:val="000000"/>
+                <w:sz w:val="24"/>
+                <w:szCs w:val="24"/>
+                <w:u w:val="none"/>
+                <w:effect w:val="none"/>
+              </w:rPr>
+              <w:t>El sistema deberá ser capaz de reducir la función hasta su mínima expresión</w:t>
+            </w:r>
+          </w:p>
+          <w:p>
+            <w:pPr>
+              <w:pStyle w:val="Normal"/>
+              <w:bidi w:val="0"/>
+              <w:spacing w:lineRule="auto" w:line="254" w:before="0" w:after="0"/>
+              <w:jc w:val="center"/>
+              <w:rPr>
+                <w:rFonts w:ascii="Arial" w:hAnsi="Arial" w:eastAsia="Arial" w:cs="Arial"/>
+                <w:i w:val="false"/>
+                <w:i w:val="false"/>
+                <w:caps w:val="false"/>
+                <w:smallCaps w:val="false"/>
+                <w:strike w:val="false"/>
+                <w:dstrike w:val="false"/>
+                <w:u w:val="none"/>
+                <w:effect w:val="none"/>
+              </w:rPr>
+            </w:pPr>
+            <w:r>
+              <w:rPr>
+                <w:rFonts w:eastAsia="Arial" w:cs="Arial" w:ascii="Arial" w:hAnsi="Arial"/>
+                <w:i w:val="false"/>
+                <w:caps w:val="false"/>
+                <w:smallCaps w:val="false"/>
+                <w:strike w:val="false"/>
+                <w:dstrike w:val="false"/>
+                <w:u w:val="none"/>
+                <w:effect w:val="none"/>
+              </w:rPr>
+            </w:r>
+          </w:p>
+          <w:p>
+            <w:pPr>
+              <w:pStyle w:val="Normal"/>
+              <w:bidi w:val="0"/>
+              <w:spacing w:lineRule="auto" w:line="254" w:before="0" w:after="0"/>
+              <w:jc w:val="center"/>
+              <w:rPr>
+                <w:rFonts w:ascii="Arial" w:hAnsi="Arial" w:eastAsia="Arial" w:cs="Arial"/>
+              </w:rPr>
+            </w:pPr>
+            <w:r>
+              <w:rPr>
+                <w:rFonts w:eastAsia="Arial" w:cs="Arial" w:ascii="Arial" w:hAnsi="Arial"/>
+              </w:rPr>
             </w:r>
           </w:p>
         </w:tc>
@@ -2102,11 +1948,21 @@
     </w:tbl>
     <w:p>
       <w:pPr>
-        <w:pStyle w:val="Normal"/>
+        <w:pStyle w:val="ListParagraph"/>
+        <w:numPr>
+          <w:ilvl w:val="1"/>
+          <w:numId w:val="2"/>
+        </w:numPr>
         <w:bidi w:val="0"/>
-        <w:spacing w:lineRule="auto" w:line="256"/>
         <w:jc w:val="left"/>
-        <w:rPr/>
+        <w:rPr>
+          <w:rFonts w:ascii="Calibri" w:hAnsi="Calibri" w:eastAsia="Calibri" w:cs="Calibri" w:asciiTheme="minorAscii" w:cstheme="minorAscii" w:eastAsiaTheme="minorAscii" w:hAnsiTheme="minorAscii"/>
+          <w:b/>
+          <w:b/>
+          <w:bCs/>
+          <w:sz w:val="24"/>
+          <w:szCs w:val="24"/>
+        </w:rPr>
       </w:pPr>
       <w:r>
         <w:rPr>
@@ -2117,7 +1973,7 @@
           <w:szCs w:val="24"/>
           <w:lang w:val="es-MX"/>
         </w:rPr>
-        <w:t xml:space="preserve"> </w:t>
+        <w:t>No funcionales</w:t>
       </w:r>
     </w:p>
     <w:tbl>
@@ -2148,7 +2004,7 @@
             <w:pPr>
               <w:pStyle w:val="Normal"/>
               <w:bidi w:val="0"/>
-              <w:spacing w:lineRule="auto" w:line="256" w:before="0" w:after="0"/>
+              <w:spacing w:lineRule="auto" w:line="254" w:before="0" w:after="0"/>
               <w:jc w:val="center"/>
               <w:rPr/>
             </w:pPr>
@@ -2160,7 +2016,7 @@
                 <w:sz w:val="24"/>
                 <w:szCs w:val="24"/>
               </w:rPr>
-              <w:t>RFN002</w:t>
+              <w:t>RFN001</w:t>
             </w:r>
           </w:p>
         </w:tc>
@@ -2173,7 +2029,7 @@
             <w:pPr>
               <w:pStyle w:val="Normal"/>
               <w:bidi w:val="0"/>
-              <w:spacing w:lineRule="auto" w:line="256" w:before="0" w:after="0"/>
+              <w:spacing w:lineRule="auto" w:line="254" w:before="0" w:after="0"/>
               <w:jc w:val="center"/>
               <w:rPr/>
             </w:pPr>
@@ -2185,7 +2041,7 @@
                 <w:sz w:val="24"/>
                 <w:szCs w:val="24"/>
               </w:rPr>
-              <w:t>Algoritmo de Reducción</w:t>
+              <w:t xml:space="preserve">Entradas </w:t>
             </w:r>
           </w:p>
         </w:tc>
@@ -2201,7 +2057,7 @@
             <w:pPr>
               <w:pStyle w:val="Normal"/>
               <w:bidi w:val="0"/>
-              <w:spacing w:lineRule="auto" w:line="256" w:before="0" w:after="0"/>
+              <w:spacing w:lineRule="auto" w:line="254" w:before="0" w:after="0"/>
               <w:jc w:val="center"/>
               <w:rPr/>
             </w:pPr>
@@ -2224,7 +2080,7 @@
             <w:pPr>
               <w:pStyle w:val="Normal"/>
               <w:bidi w:val="0"/>
-              <w:spacing w:lineRule="auto" w:line="256" w:before="0" w:after="0"/>
+              <w:spacing w:lineRule="auto" w:line="254" w:before="0" w:after="0"/>
               <w:jc w:val="left"/>
               <w:rPr/>
             </w:pPr>
@@ -2234,7 +2090,7 @@
                 <w:sz w:val="24"/>
                 <w:szCs w:val="24"/>
               </w:rPr>
-              <w:t>El sistema se centrara en la reducción mediante la implementación de un algoritmo de reducción mediante K-maps.</w:t>
+              <w:t>La expresión debe de ser una expresión boolena y contener variables no repetidas.</w:t>
             </w:r>
           </w:p>
         </w:tc>
@@ -2244,7 +2100,7 @@
       <w:pPr>
         <w:pStyle w:val="Normal"/>
         <w:bidi w:val="0"/>
-        <w:spacing w:lineRule="auto" w:line="256"/>
+        <w:spacing w:lineRule="auto" w:line="254"/>
         <w:jc w:val="left"/>
         <w:rPr/>
       </w:pPr>
@@ -2288,7 +2144,7 @@
             <w:pPr>
               <w:pStyle w:val="Normal"/>
               <w:bidi w:val="0"/>
-              <w:spacing w:lineRule="auto" w:line="256" w:before="0" w:after="0"/>
+              <w:spacing w:lineRule="auto" w:line="254" w:before="0" w:after="0"/>
               <w:jc w:val="center"/>
               <w:rPr/>
             </w:pPr>
@@ -2300,7 +2156,7 @@
                 <w:sz w:val="24"/>
                 <w:szCs w:val="24"/>
               </w:rPr>
-              <w:t>RFN003</w:t>
+              <w:t>RFN002</w:t>
             </w:r>
           </w:p>
         </w:tc>
@@ -2313,7 +2169,7 @@
             <w:pPr>
               <w:pStyle w:val="Normal"/>
               <w:bidi w:val="0"/>
-              <w:spacing w:lineRule="auto" w:line="256" w:before="0" w:after="0"/>
+              <w:spacing w:lineRule="auto" w:line="254" w:before="0" w:after="0"/>
               <w:jc w:val="center"/>
               <w:rPr/>
             </w:pPr>
@@ -2325,7 +2181,7 @@
                 <w:sz w:val="24"/>
                 <w:szCs w:val="24"/>
               </w:rPr>
-              <w:t xml:space="preserve">Estandarización de las matrices </w:t>
+              <w:t>Algoritmo de Reducción</w:t>
             </w:r>
           </w:p>
         </w:tc>
@@ -2341,7 +2197,7 @@
             <w:pPr>
               <w:pStyle w:val="Normal"/>
               <w:bidi w:val="0"/>
-              <w:spacing w:lineRule="auto" w:line="256" w:before="0" w:after="0"/>
+              <w:spacing w:lineRule="auto" w:line="254" w:before="0" w:after="0"/>
               <w:jc w:val="center"/>
               <w:rPr/>
             </w:pPr>
@@ -2364,7 +2220,7 @@
             <w:pPr>
               <w:pStyle w:val="Normal"/>
               <w:bidi w:val="0"/>
-              <w:spacing w:lineRule="auto" w:line="256" w:before="0" w:after="0"/>
+              <w:spacing w:lineRule="auto" w:line="254" w:before="0" w:after="0"/>
               <w:jc w:val="left"/>
               <w:rPr/>
             </w:pPr>
@@ -2374,7 +2230,7 @@
                 <w:sz w:val="24"/>
                 <w:szCs w:val="24"/>
               </w:rPr>
-              <w:t xml:space="preserve">La matriz estará ordenada de la manera estándar para la elaboración de tablas de verdad. Es decir, </w:t>
+              <w:t>El sistema se centrara en la reducción mediante la implementación de un algoritmo de reducción mediante K-maps.</w:t>
             </w:r>
           </w:p>
         </w:tc>
@@ -2384,7 +2240,7 @@
       <w:pPr>
         <w:pStyle w:val="Normal"/>
         <w:bidi w:val="0"/>
-        <w:spacing w:lineRule="auto" w:line="256"/>
+        <w:spacing w:lineRule="auto" w:line="254"/>
         <w:jc w:val="left"/>
         <w:rPr/>
       </w:pPr>
@@ -2428,7 +2284,7 @@
             <w:pPr>
               <w:pStyle w:val="Normal"/>
               <w:bidi w:val="0"/>
-              <w:spacing w:lineRule="auto" w:line="256" w:before="0" w:after="0"/>
+              <w:spacing w:lineRule="auto" w:line="254" w:before="0" w:after="0"/>
               <w:jc w:val="center"/>
               <w:rPr/>
             </w:pPr>
@@ -2440,7 +2296,7 @@
                 <w:sz w:val="24"/>
                 <w:szCs w:val="24"/>
               </w:rPr>
-              <w:t>RFN004</w:t>
+              <w:t>RFN003</w:t>
             </w:r>
           </w:p>
         </w:tc>
@@ -2453,7 +2309,7 @@
             <w:pPr>
               <w:pStyle w:val="Normal"/>
               <w:bidi w:val="0"/>
-              <w:spacing w:lineRule="auto" w:line="256" w:before="0" w:after="0"/>
+              <w:spacing w:lineRule="auto" w:line="254" w:before="0" w:after="0"/>
               <w:jc w:val="center"/>
               <w:rPr/>
             </w:pPr>
@@ -2465,7 +2321,7 @@
                 <w:sz w:val="24"/>
                 <w:szCs w:val="24"/>
               </w:rPr>
-              <w:t>Suma de Productos</w:t>
+              <w:t xml:space="preserve">Estandarización de las matrices </w:t>
             </w:r>
           </w:p>
         </w:tc>
@@ -2481,7 +2337,7 @@
             <w:pPr>
               <w:pStyle w:val="Normal"/>
               <w:bidi w:val="0"/>
-              <w:spacing w:lineRule="auto" w:line="256" w:before="0" w:after="0"/>
+              <w:spacing w:lineRule="auto" w:line="254" w:before="0" w:after="0"/>
               <w:jc w:val="center"/>
               <w:rPr/>
             </w:pPr>
@@ -2504,7 +2360,7 @@
             <w:pPr>
               <w:pStyle w:val="Normal"/>
               <w:bidi w:val="0"/>
-              <w:spacing w:lineRule="auto" w:line="256" w:before="0" w:after="0"/>
+              <w:spacing w:lineRule="auto" w:line="254" w:before="0" w:after="0"/>
               <w:jc w:val="left"/>
               <w:rPr/>
             </w:pPr>
@@ -2514,7 +2370,7 @@
                 <w:sz w:val="24"/>
                 <w:szCs w:val="24"/>
               </w:rPr>
-              <w:t xml:space="preserve">La expresión será dada con los minterminos de la función booleana (2^n términos). </w:t>
+              <w:t xml:space="preserve">La matriz estará ordenada de la manera estándar para la elaboración de tablas de verdad. Es decir, </w:t>
             </w:r>
           </w:p>
         </w:tc>
@@ -2524,13 +2380,15 @@
       <w:pPr>
         <w:pStyle w:val="Normal"/>
         <w:bidi w:val="0"/>
-        <w:spacing w:lineRule="auto" w:line="256"/>
+        <w:spacing w:lineRule="auto" w:line="254"/>
         <w:jc w:val="left"/>
         <w:rPr/>
       </w:pPr>
       <w:r>
         <w:rPr>
           <w:rFonts w:eastAsia="Arial" w:cs="Arial" w:ascii="Arial" w:hAnsi="Arial"/>
+          <w:b/>
+          <w:bCs/>
           <w:sz w:val="24"/>
           <w:szCs w:val="24"/>
           <w:lang w:val="es-MX"/>
@@ -2538,11 +2396,149 @@
         <w:t xml:space="preserve"> </w:t>
       </w:r>
     </w:p>
+    <w:tbl>
+      <w:tblPr>
+        <w:tblStyle w:val="7"/>
+        <w:tblW w:w="8504" w:type="dxa"/>
+        <w:jc w:val="left"/>
+        <w:tblInd w:w="0" w:type="dxa"/>
+        <w:tblCellMar>
+          <w:top w:w="0" w:type="dxa"/>
+          <w:left w:w="108" w:type="dxa"/>
+          <w:bottom w:w="0" w:type="dxa"/>
+          <w:right w:w="108" w:type="dxa"/>
+        </w:tblCellMar>
+      </w:tblPr>
+      <w:tblGrid>
+        <w:gridCol w:w="4252"/>
+        <w:gridCol w:w="4251"/>
+      </w:tblGrid>
+      <w:tr>
+        <w:trPr/>
+        <w:tc>
+          <w:tcPr>
+            <w:tcW w:w="4252" w:type="dxa"/>
+            <w:tcBorders/>
+          </w:tcPr>
+          <w:p>
+            <w:pPr>
+              <w:pStyle w:val="Normal"/>
+              <w:bidi w:val="0"/>
+              <w:spacing w:lineRule="auto" w:line="254" w:before="0" w:after="0"/>
+              <w:jc w:val="center"/>
+              <w:rPr/>
+            </w:pPr>
+            <w:r>
+              <w:rPr>
+                <w:rFonts w:eastAsia="Arial" w:cs="Arial" w:ascii="Arial" w:hAnsi="Arial"/>
+                <w:b/>
+                <w:bCs/>
+                <w:sz w:val="24"/>
+                <w:szCs w:val="24"/>
+              </w:rPr>
+              <w:t>RFN004</w:t>
+            </w:r>
+          </w:p>
+        </w:tc>
+        <w:tc>
+          <w:tcPr>
+            <w:tcW w:w="4251" w:type="dxa"/>
+            <w:tcBorders/>
+          </w:tcPr>
+          <w:p>
+            <w:pPr>
+              <w:pStyle w:val="Normal"/>
+              <w:bidi w:val="0"/>
+              <w:spacing w:lineRule="auto" w:line="254" w:before="0" w:after="0"/>
+              <w:jc w:val="center"/>
+              <w:rPr/>
+            </w:pPr>
+            <w:r>
+              <w:rPr>
+                <w:rFonts w:eastAsia="Arial" w:cs="Arial" w:ascii="Arial" w:hAnsi="Arial"/>
+                <w:b/>
+                <w:bCs/>
+                <w:sz w:val="24"/>
+                <w:szCs w:val="24"/>
+              </w:rPr>
+              <w:t>Suma de Productos</w:t>
+            </w:r>
+          </w:p>
+        </w:tc>
+      </w:tr>
+      <w:tr>
+        <w:trPr/>
+        <w:tc>
+          <w:tcPr>
+            <w:tcW w:w="4252" w:type="dxa"/>
+            <w:tcBorders/>
+          </w:tcPr>
+          <w:p>
+            <w:pPr>
+              <w:pStyle w:val="Normal"/>
+              <w:bidi w:val="0"/>
+              <w:spacing w:lineRule="auto" w:line="254" w:before="0" w:after="0"/>
+              <w:jc w:val="center"/>
+              <w:rPr/>
+            </w:pPr>
+            <w:r>
+              <w:rPr>
+                <w:rFonts w:eastAsia="Arial" w:cs="Arial" w:ascii="Arial" w:hAnsi="Arial"/>
+                <w:sz w:val="24"/>
+                <w:szCs w:val="24"/>
+              </w:rPr>
+              <w:t>Descripción</w:t>
+            </w:r>
+          </w:p>
+        </w:tc>
+        <w:tc>
+          <w:tcPr>
+            <w:tcW w:w="4251" w:type="dxa"/>
+            <w:tcBorders/>
+          </w:tcPr>
+          <w:p>
+            <w:pPr>
+              <w:pStyle w:val="Normal"/>
+              <w:bidi w:val="0"/>
+              <w:spacing w:lineRule="auto" w:line="254" w:before="0" w:after="0"/>
+              <w:jc w:val="left"/>
+              <w:rPr/>
+            </w:pPr>
+            <w:r>
+              <w:rPr>
+                <w:rFonts w:eastAsia="Arial" w:cs="Arial" w:ascii="Arial" w:hAnsi="Arial"/>
+                <w:sz w:val="24"/>
+                <w:szCs w:val="24"/>
+              </w:rPr>
+              <w:t xml:space="preserve">La expresión será dada con los minterminos de la función booleana (2^n términos). </w:t>
+            </w:r>
+          </w:p>
+        </w:tc>
+      </w:tr>
+    </w:tbl>
     <w:p>
       <w:pPr>
         <w:pStyle w:val="Normal"/>
         <w:bidi w:val="0"/>
-        <w:spacing w:lineRule="auto" w:line="256"/>
+        <w:spacing w:lineRule="auto" w:line="254"/>
+        <w:jc w:val="left"/>
+        <w:rPr/>
+      </w:pPr>
+      <w:r>
+        <w:rPr>
+          <w:rFonts w:eastAsia="Arial" w:cs="Arial" w:ascii="Arial" w:hAnsi="Arial"/>
+          <w:sz w:val="24"/>
+          <w:szCs w:val="24"/>
+          <w:lang w:val="es-MX"/>
+        </w:rPr>
+        <w:t xml:space="preserve"> </w:t>
+      </w:r>
+    </w:p>
+    <w:p>
+      <w:pPr>
+        <w:pStyle w:val="Normal"/>
+        <w:bidi w:val="0"/>
+        <w:spacing w:lineRule="auto" w:line="254"/>
         <w:jc w:val="left"/>
         <w:rPr>
           <w:color w:val="377985"/>
@@ -2565,7 +2561,7 @@
       <w:pPr>
         <w:pStyle w:val="Normal"/>
         <w:bidi w:val="0"/>
-        <w:spacing w:lineRule="auto" w:line="256"/>
+        <w:spacing w:lineRule="auto" w:line="254"/>
         <w:jc w:val="left"/>
         <w:rPr/>
       </w:pPr>
@@ -2594,7 +2590,7 @@
       <w:pPr>
         <w:pStyle w:val="Normal"/>
         <w:bidi w:val="0"/>
-        <w:spacing w:lineRule="auto" w:line="256"/>
+        <w:spacing w:lineRule="auto" w:line="254"/>
         <w:jc w:val="left"/>
         <w:rPr/>
       </w:pPr>
@@ -2623,7 +2619,7 @@
       <w:pPr>
         <w:pStyle w:val="Normal"/>
         <w:bidi w:val="0"/>
-        <w:spacing w:lineRule="auto" w:line="256"/>
+        <w:spacing w:lineRule="auto" w:line="254"/>
         <w:jc w:val="left"/>
         <w:rPr/>
       </w:pPr>
@@ -2693,7 +2689,7 @@
       <w:pPr>
         <w:pStyle w:val="Normal"/>
         <w:bidi w:val="0"/>
-        <w:spacing w:lineRule="auto" w:line="256"/>
+        <w:spacing w:lineRule="auto" w:line="254"/>
         <w:jc w:val="left"/>
         <w:rPr/>
       </w:pPr>
@@ -2722,7 +2718,7 @@
       <w:pPr>
         <w:pStyle w:val="Normal"/>
         <w:bidi w:val="0"/>
-        <w:spacing w:lineRule="auto" w:line="256"/>
+        <w:spacing w:lineRule="auto" w:line="254"/>
         <w:jc w:val="left"/>
         <w:rPr/>
       </w:pPr>
@@ -2751,7 +2747,7 @@
       <w:pPr>
         <w:pStyle w:val="Normal"/>
         <w:bidi w:val="0"/>
-        <w:spacing w:lineRule="auto" w:line="256"/>
+        <w:spacing w:lineRule="auto" w:line="254"/>
         <w:jc w:val="left"/>
         <w:rPr/>
       </w:pPr>
@@ -2830,7 +2826,7 @@
       <w:pPr>
         <w:pStyle w:val="Normal"/>
         <w:bidi w:val="0"/>
-        <w:spacing w:lineRule="auto" w:line="256"/>
+        <w:spacing w:lineRule="auto" w:line="254"/>
         <w:jc w:val="left"/>
         <w:rPr>
           <w:rFonts w:ascii="Arial" w:hAnsi="Arial" w:eastAsia="Arial" w:cs="Arial"/>
@@ -2864,7 +2860,7 @@
       <w:pPr>
         <w:pStyle w:val="Normal"/>
         <w:bidi w:val="0"/>
-        <w:spacing w:lineRule="auto" w:line="256"/>
+        <w:spacing w:lineRule="auto" w:line="254"/>
         <w:jc w:val="left"/>
         <w:rPr>
           <w:rFonts w:ascii="Arial" w:hAnsi="Arial" w:eastAsia="Arial" w:cs="Arial"/>
@@ -2886,7 +2882,7 @@
       <w:pPr>
         <w:pStyle w:val="Normal"/>
         <w:bidi w:val="0"/>
-        <w:spacing w:lineRule="auto" w:line="256"/>
+        <w:spacing w:lineRule="auto" w:line="254"/>
         <w:jc w:val="left"/>
         <w:rPr>
           <w:color w:val="377985"/>
@@ -2985,7 +2981,7 @@
     </w:p>
     <w:p>
       <w:pPr>
-        <w:pStyle w:val="Normal"/>
+        <w:pStyle w:val="TextBody"/>
         <w:bidi w:val="0"/>
         <w:jc w:val="left"/>
         <w:rPr>
@@ -3009,75 +3005,31 @@
           <w:bCs w:val="false"/>
           <w:i w:val="false"/>
           <w:iCs w:val="false"/>
+          <w:caps w:val="false"/>
+          <w:smallCaps w:val="false"/>
           <w:color w:val="auto"/>
-          <w:sz w:val="24"/>
-          <w:szCs w:val="24"/>
-          <w:lang w:val="es-MX"/>
-        </w:rPr>
-        <w:t xml:space="preserve">Nuestro calendario de actividades abarca desde el día </w:t>
-      </w:r>
-      <w:r>
-        <w:rPr>
-          <w:rFonts w:eastAsia="Arial" w:cs="Arial" w:ascii="Arial" w:hAnsi="Arial"/>
-          <w:b/>
-          <w:bCs/>
-          <w:i w:val="false"/>
-          <w:iCs w:val="false"/>
-          <w:color w:val="auto"/>
-          <w:sz w:val="24"/>
-          <w:szCs w:val="24"/>
-          <w:lang w:val="es-MX"/>
-        </w:rPr>
-        <w:t xml:space="preserve">20 de Enero </w:t>
-      </w:r>
-      <w:r>
-        <w:rPr>
-          <w:rFonts w:eastAsia="Arial" w:cs="Arial" w:ascii="Arial" w:hAnsi="Arial"/>
-          <w:b w:val="false"/>
-          <w:bCs w:val="false"/>
-          <w:i w:val="false"/>
-          <w:iCs w:val="false"/>
-          <w:color w:val="auto"/>
-          <w:sz w:val="24"/>
-          <w:szCs w:val="24"/>
-          <w:lang w:val="es-MX"/>
-        </w:rPr>
-        <w:t xml:space="preserve">hasta el día </w:t>
-      </w:r>
-      <w:r>
-        <w:rPr>
-          <w:rFonts w:eastAsia="Arial" w:cs="Arial" w:ascii="Arial" w:hAnsi="Arial"/>
-          <w:b/>
-          <w:bCs/>
-          <w:i w:val="false"/>
-          <w:iCs w:val="false"/>
-          <w:color w:val="auto"/>
-          <w:sz w:val="24"/>
-          <w:szCs w:val="24"/>
-          <w:lang w:val="es-MX"/>
-        </w:rPr>
-        <w:t>29 de Abril</w:t>
-      </w:r>
-      <w:r>
-        <w:rPr>
-          <w:rFonts w:eastAsia="Arial" w:cs="Arial" w:ascii="Arial" w:hAnsi="Arial"/>
-          <w:b w:val="false"/>
-          <w:bCs w:val="false"/>
-          <w:i w:val="false"/>
-          <w:iCs w:val="false"/>
-          <w:color w:val="auto"/>
-          <w:sz w:val="24"/>
-          <w:szCs w:val="24"/>
-          <w:lang w:val="es-MX"/>
-        </w:rPr>
-        <w:t>.</w:t>
-      </w:r>
-    </w:p>
-    <w:p>
-      <w:pPr>
-        <w:pStyle w:val="Normal"/>
-        <w:bidi w:val="0"/>
-        <w:jc w:val="left"/>
+          <w:spacing w:val="0"/>
+          <w:sz w:val="24"/>
+          <w:szCs w:val="24"/>
+          <w:lang w:val="es-MX"/>
+        </w:rPr>
+        <w:t>Nuestro calendario de actividades abarca desde el día 20 de Enero hasta el día 17 de Abril. Teniendo este rango en mente, establecimos otros rangos y fechas específicas de la siguiente manera: Desde el 21 de Enero hasta el 3 de Abril se realizará la documentación y las prácticas de python.Se realizarán 3 sprints estavlecidos en estos rangos:</w:t>
+      </w:r>
+    </w:p>
+    <w:p>
+      <w:pPr>
+        <w:pStyle w:val="TextBody"/>
+        <w:widowControl/>
+        <w:numPr>
+          <w:ilvl w:val="0"/>
+          <w:numId w:val="9"/>
+        </w:numPr>
+        <w:tabs>
+          <w:tab w:val="clear" w:pos="708"/>
+          <w:tab w:val="left" w:pos="0" w:leader="none"/>
+        </w:tabs>
+        <w:spacing w:before="0" w:after="240"/>
+        <w:ind w:left="707" w:hanging="0"/>
         <w:rPr>
           <w:rFonts w:ascii="Arial" w:hAnsi="Arial" w:eastAsia="Arial" w:cs="Arial"/>
           <w:b w:val="false"/>
@@ -3094,24 +3046,32 @@
       </w:pPr>
       <w:r>
         <w:rPr>
-          <w:rFonts w:eastAsia="Arial" w:cs="Arial" w:ascii="Arial" w:hAnsi="Arial"/>
+          <w:rFonts w:ascii="apple-system;BlinkMacSystemFont;Segoe UI;Helvetica;Arial;sans-serif;Apple Color Emoji;Segoe UI Emoji" w:hAnsi="apple-system;BlinkMacSystemFont;Segoe UI;Helvetica;Arial;sans-serif;Apple Color Emoji;Segoe UI Emoji"/>
           <w:b w:val="false"/>
-          <w:bCs w:val="false"/>
           <w:i w:val="false"/>
-          <w:iCs w:val="false"/>
-          <w:color w:val="auto"/>
-          <w:sz w:val="24"/>
-          <w:szCs w:val="24"/>
-          <w:lang w:val="es-MX"/>
-        </w:rPr>
-        <w:t>Teniendo este rango en mente, establecimos otros rangos y fechas específicas de la siguiente manera:</w:t>
-      </w:r>
-    </w:p>
-    <w:p>
-      <w:pPr>
-        <w:pStyle w:val="Normal"/>
-        <w:bidi w:val="0"/>
-        <w:jc w:val="left"/>
+          <w:caps w:val="false"/>
+          <w:smallCaps w:val="false"/>
+          <w:color w:val="24292E"/>
+          <w:spacing w:val="0"/>
+          <w:sz w:val="24"/>
+        </w:rPr>
+        <w:t>Sprint 1: Se establecen los objetivos el 5 de Abril, y el sprint debe durar desde ese día hasta el 17 de Abril para que el 18 de Abril se revisen los resultados del sprint.</w:t>
+      </w:r>
+    </w:p>
+    <w:p>
+      <w:pPr>
+        <w:pStyle w:val="TextBody"/>
+        <w:widowControl/>
+        <w:numPr>
+          <w:ilvl w:val="0"/>
+          <w:numId w:val="9"/>
+        </w:numPr>
+        <w:tabs>
+          <w:tab w:val="clear" w:pos="708"/>
+          <w:tab w:val="left" w:pos="0" w:leader="none"/>
+        </w:tabs>
+        <w:spacing w:before="0" w:after="240"/>
+        <w:ind w:left="707" w:hanging="0"/>
         <w:rPr>
           <w:rFonts w:ascii="Arial" w:hAnsi="Arial" w:eastAsia="Arial" w:cs="Arial"/>
           <w:b w:val="false"/>
@@ -3128,128 +3088,32 @@
       </w:pPr>
       <w:r>
         <w:rPr>
-          <w:rFonts w:eastAsia="Arial" w:cs="Arial" w:ascii="Arial" w:hAnsi="Arial"/>
+          <w:rFonts w:ascii="apple-system;BlinkMacSystemFont;Segoe UI;Helvetica;Arial;sans-serif;Apple Color Emoji;Segoe UI Emoji" w:hAnsi="apple-system;BlinkMacSystemFont;Segoe UI;Helvetica;Arial;sans-serif;Apple Color Emoji;Segoe UI Emoji"/>
           <w:b w:val="false"/>
-          <w:bCs w:val="false"/>
           <w:i w:val="false"/>
-          <w:iCs w:val="false"/>
-          <w:color w:val="auto"/>
-          <w:sz w:val="24"/>
-          <w:szCs w:val="24"/>
-          <w:lang w:val="es-MX"/>
-        </w:rPr>
-        <w:t xml:space="preserve">Desde el </w:t>
-      </w:r>
-      <w:r>
-        <w:rPr>
-          <w:rFonts w:eastAsia="Arial" w:cs="Arial" w:ascii="Arial" w:hAnsi="Arial"/>
-          <w:b/>
-          <w:bCs/>
-          <w:i w:val="false"/>
-          <w:iCs w:val="false"/>
-          <w:color w:val="auto"/>
-          <w:sz w:val="24"/>
-          <w:szCs w:val="24"/>
-          <w:lang w:val="es-MX"/>
-        </w:rPr>
-        <w:t>21 de Enero</w:t>
-      </w:r>
-      <w:r>
-        <w:rPr>
-          <w:rFonts w:eastAsia="Arial" w:cs="Arial" w:ascii="Arial" w:hAnsi="Arial"/>
-          <w:b w:val="false"/>
-          <w:bCs w:val="false"/>
-          <w:i w:val="false"/>
-          <w:iCs w:val="false"/>
-          <w:color w:val="auto"/>
-          <w:sz w:val="24"/>
-          <w:szCs w:val="24"/>
-          <w:lang w:val="es-MX"/>
-        </w:rPr>
-        <w:t xml:space="preserve"> hasta el </w:t>
-      </w:r>
-      <w:r>
-        <w:rPr>
-          <w:rFonts w:eastAsia="Arial" w:cs="Arial" w:ascii="Arial" w:hAnsi="Arial"/>
-          <w:b/>
-          <w:bCs/>
-          <w:i w:val="false"/>
-          <w:iCs w:val="false"/>
-          <w:color w:val="auto"/>
-          <w:sz w:val="24"/>
-          <w:szCs w:val="24"/>
-          <w:lang w:val="es-MX"/>
-        </w:rPr>
-        <w:t xml:space="preserve">13 de Marzo </w:t>
-      </w:r>
-      <w:r>
-        <w:rPr>
-          <w:rFonts w:eastAsia="Arial" w:cs="Arial" w:ascii="Arial" w:hAnsi="Arial"/>
-          <w:b w:val="false"/>
-          <w:bCs w:val="false"/>
-          <w:i w:val="false"/>
-          <w:iCs w:val="false"/>
-          <w:color w:val="auto"/>
-          <w:sz w:val="24"/>
-          <w:szCs w:val="24"/>
-          <w:lang w:val="es-MX"/>
-        </w:rPr>
-        <w:t>se realizará la Documentación y las Prácticas de Python</w:t>
-      </w:r>
-    </w:p>
-    <w:p>
-      <w:pPr>
-        <w:pStyle w:val="Normal"/>
-        <w:bidi w:val="0"/>
-        <w:jc w:val="left"/>
-        <w:rPr>
-          <w:rFonts w:ascii="Arial" w:hAnsi="Arial" w:eastAsia="Arial" w:cs="Arial"/>
-          <w:b w:val="false"/>
-          <w:b w:val="false"/>
-          <w:bCs w:val="false"/>
-          <w:i/>
-          <w:i/>
-          <w:iCs/>
-          <w:color w:val="auto"/>
-          <w:sz w:val="24"/>
-          <w:szCs w:val="24"/>
-          <w:lang w:val="es-MX"/>
-        </w:rPr>
-      </w:pPr>
-      <w:r>
-        <w:rPr>
-          <w:rFonts w:eastAsia="Arial" w:cs="Arial" w:ascii="Arial" w:hAnsi="Arial"/>
-          <w:b w:val="false"/>
-          <w:bCs w:val="false"/>
-          <w:i w:val="false"/>
-          <w:iCs w:val="false"/>
-          <w:color w:val="auto"/>
-          <w:sz w:val="24"/>
-          <w:szCs w:val="24"/>
-          <w:lang w:val="es-MX"/>
-        </w:rPr>
-        <w:t xml:space="preserve">Se realizarán </w:t>
-      </w:r>
-      <w:r>
-        <w:rPr>
-          <w:rFonts w:eastAsia="Arial" w:cs="Arial" w:ascii="Arial" w:hAnsi="Arial"/>
-          <w:b w:val="false"/>
-          <w:bCs w:val="false"/>
-          <w:i/>
-          <w:iCs/>
-          <w:color w:val="auto"/>
-          <w:sz w:val="24"/>
-          <w:szCs w:val="24"/>
-          <w:lang w:val="es-MX"/>
-        </w:rPr>
-        <w:t>3 sprints establecidos en estos rangos:</w:t>
-      </w:r>
-    </w:p>
-    <w:p>
-      <w:pPr>
-        <w:pStyle w:val="Normal"/>
-        <w:bidi w:val="0"/>
-        <w:jc w:val="left"/>
+          <w:caps w:val="false"/>
+          <w:smallCaps w:val="false"/>
+          <w:color w:val="24292E"/>
+          <w:spacing w:val="0"/>
+          <w:sz w:val="24"/>
+        </w:rPr>
+        <w:t>Sprint 2: Se establecen los objetivos el 19 de Abril, y el sprint debe durar desde ese día hasta el 1 de Mayo para que el 2 de Mayo se revisen los resultados del sprint.</w:t>
+      </w:r>
+    </w:p>
+    <w:p>
+      <w:pPr>
+        <w:pStyle w:val="TextBody"/>
+        <w:widowControl/>
+        <w:numPr>
+          <w:ilvl w:val="0"/>
+          <w:numId w:val="9"/>
+        </w:numPr>
+        <w:tabs>
+          <w:tab w:val="clear" w:pos="708"/>
+          <w:tab w:val="left" w:pos="0" w:leader="none"/>
+        </w:tabs>
+        <w:spacing w:before="0" w:after="240"/>
+        <w:ind w:left="707" w:hanging="0"/>
         <w:rPr>
           <w:rFonts w:ascii="Arial" w:hAnsi="Arial" w:eastAsia="Arial" w:cs="Arial"/>
           <w:b w:val="false"/>
@@ -3266,150 +3130,24 @@
       </w:pPr>
       <w:r>
         <w:rPr>
-          <w:rFonts w:eastAsia="Arial" w:cs="Arial" w:ascii="Arial" w:hAnsi="Arial"/>
+          <w:rFonts w:ascii="apple-system;BlinkMacSystemFont;Segoe UI;Helvetica;Arial;sans-serif;Apple Color Emoji;Segoe UI Emoji" w:hAnsi="apple-system;BlinkMacSystemFont;Segoe UI;Helvetica;Arial;sans-serif;Apple Color Emoji;Segoe UI Emoji"/>
           <w:b w:val="false"/>
-          <w:bCs w:val="false"/>
-          <w:i/>
-          <w:iCs/>
-          <w:color w:val="auto"/>
-          <w:sz w:val="24"/>
-          <w:szCs w:val="24"/>
-          <w:lang w:val="es-MX"/>
-        </w:rPr>
-        <w:t xml:space="preserve">- </w:t>
-      </w:r>
-      <w:r>
-        <w:rPr>
-          <w:rFonts w:eastAsia="Arial" w:cs="Arial" w:ascii="Arial" w:hAnsi="Arial"/>
-          <w:b w:val="false"/>
-          <w:bCs w:val="false"/>
           <w:i w:val="false"/>
-          <w:iCs w:val="false"/>
-          <w:color w:val="auto"/>
-          <w:sz w:val="24"/>
-          <w:szCs w:val="24"/>
-          <w:lang w:val="es-MX"/>
-        </w:rPr>
-        <w:t>S</w:t>
-      </w:r>
-      <w:r>
-        <w:rPr>
-          <w:rFonts w:eastAsia="Arial" w:cs="Arial" w:ascii="Arial" w:hAnsi="Arial"/>
-          <w:b w:val="false"/>
-          <w:bCs w:val="false"/>
-          <w:i/>
-          <w:iCs/>
-          <w:color w:val="auto"/>
-          <w:sz w:val="24"/>
-          <w:szCs w:val="24"/>
-          <w:lang w:val="es-MX"/>
-        </w:rPr>
-        <w:t xml:space="preserve">print 1: </w:t>
-      </w:r>
-      <w:r>
-        <w:rPr>
-          <w:rFonts w:eastAsia="Arial" w:cs="Arial" w:ascii="Arial" w:hAnsi="Arial"/>
-          <w:b w:val="false"/>
-          <w:bCs w:val="false"/>
-          <w:i w:val="false"/>
-          <w:iCs w:val="false"/>
-          <w:color w:val="auto"/>
-          <w:sz w:val="24"/>
-          <w:szCs w:val="24"/>
-          <w:lang w:val="es-MX"/>
-        </w:rPr>
-        <w:t xml:space="preserve">se establecen los objetivos el </w:t>
-      </w:r>
-      <w:r>
-        <w:rPr>
-          <w:rFonts w:eastAsia="Arial" w:cs="Arial" w:ascii="Arial" w:hAnsi="Arial"/>
-          <w:b/>
-          <w:bCs/>
-          <w:i w:val="false"/>
-          <w:iCs w:val="false"/>
-          <w:color w:val="auto"/>
-          <w:sz w:val="24"/>
-          <w:szCs w:val="24"/>
-          <w:lang w:val="es-MX"/>
-        </w:rPr>
-        <w:t>16 de Marzo</w:t>
-      </w:r>
-      <w:r>
-        <w:rPr>
-          <w:rFonts w:eastAsia="Arial" w:cs="Arial" w:ascii="Arial" w:hAnsi="Arial"/>
-          <w:b w:val="false"/>
-          <w:bCs w:val="false"/>
-          <w:i w:val="false"/>
-          <w:iCs w:val="false"/>
-          <w:color w:val="auto"/>
-          <w:sz w:val="24"/>
-          <w:szCs w:val="24"/>
-          <w:lang w:val="es-MX"/>
-        </w:rPr>
-        <w:t xml:space="preserve">, y el sprint debe durar desdeese día hasta el </w:t>
-      </w:r>
-      <w:r>
-        <w:rPr>
-          <w:rFonts w:eastAsia="Arial" w:cs="Arial" w:ascii="Arial" w:hAnsi="Arial"/>
-          <w:b/>
-          <w:bCs/>
-          <w:i w:val="false"/>
-          <w:iCs w:val="false"/>
-          <w:color w:val="auto"/>
-          <w:sz w:val="24"/>
-          <w:szCs w:val="24"/>
-          <w:lang w:val="es-MX"/>
-        </w:rPr>
-        <w:t>24 de Marzo</w:t>
-      </w:r>
-      <w:r>
-        <w:rPr>
-          <w:rFonts w:eastAsia="Arial" w:cs="Arial" w:ascii="Arial" w:hAnsi="Arial"/>
-          <w:b w:val="false"/>
-          <w:bCs w:val="false"/>
-          <w:i w:val="false"/>
-          <w:iCs w:val="false"/>
-          <w:color w:val="auto"/>
-          <w:sz w:val="24"/>
-          <w:szCs w:val="24"/>
-          <w:lang w:val="es-MX"/>
-        </w:rPr>
-        <w:t xml:space="preserve"> para que el </w:t>
-      </w:r>
-      <w:r>
-        <w:rPr>
-          <w:rFonts w:eastAsia="Arial" w:cs="Arial" w:ascii="Arial" w:hAnsi="Arial"/>
-          <w:b/>
-          <w:bCs/>
-          <w:i w:val="false"/>
-          <w:iCs w:val="false"/>
-          <w:color w:val="auto"/>
-          <w:sz w:val="24"/>
-          <w:szCs w:val="24"/>
-          <w:lang w:val="es-MX"/>
-        </w:rPr>
-        <w:t>25 de Marzo</w:t>
-      </w:r>
-      <w:r>
-        <w:rPr>
-          <w:rFonts w:eastAsia="Arial" w:cs="Arial" w:ascii="Arial" w:hAnsi="Arial"/>
-          <w:b w:val="false"/>
-          <w:bCs w:val="false"/>
-          <w:i w:val="false"/>
-          <w:iCs w:val="false"/>
-          <w:color w:val="auto"/>
-          <w:sz w:val="24"/>
-          <w:szCs w:val="24"/>
-          <w:lang w:val="es-MX"/>
-        </w:rPr>
-        <w:t xml:space="preserve"> se revisen los resultados del sprint.</w:t>
-      </w:r>
-    </w:p>
-    <w:p>
-      <w:pPr>
-        <w:pStyle w:val="Normal"/>
-        <w:bidi w:val="0"/>
-        <w:jc w:val="left"/>
+          <w:caps w:val="false"/>
+          <w:smallCaps w:val="false"/>
+          <w:color w:val="24292E"/>
+          <w:spacing w:val="0"/>
+          <w:sz w:val="24"/>
+        </w:rPr>
+        <w:t>Sprint 3: Se establecen los objetivos el 4 de Mayo, y el sprint debe durar desde ese día hasta el 8 de Mayo para que el 9 de Mayo se revisen los resultados del sprint.</w:t>
+      </w:r>
+    </w:p>
+    <w:p>
+      <w:pPr>
+        <w:pStyle w:val="TextBody"/>
+        <w:widowControl/>
+        <w:spacing w:before="0" w:after="0"/>
+        <w:ind w:left="0" w:right="0" w:hanging="0"/>
         <w:rPr>
           <w:rFonts w:ascii="Arial" w:hAnsi="Arial" w:eastAsia="Arial" w:cs="Arial"/>
           <w:b w:val="false"/>
@@ -3426,143 +3164,16 @@
       </w:pPr>
       <w:r>
         <w:rPr>
-          <w:rFonts w:eastAsia="Arial" w:cs="Arial" w:ascii="Arial" w:hAnsi="Arial"/>
+          <w:rFonts w:ascii="apple-system;BlinkMacSystemFont;Segoe UI;Helvetica;Arial;sans-serif;Apple Color Emoji;Segoe UI Emoji" w:hAnsi="apple-system;BlinkMacSystemFont;Segoe UI;Helvetica;Arial;sans-serif;Apple Color Emoji;Segoe UI Emoji"/>
           <w:b w:val="false"/>
-          <w:bCs w:val="false"/>
-          <w:i/>
-          <w:iCs/>
-          <w:color w:val="auto"/>
-          <w:sz w:val="24"/>
-          <w:szCs w:val="24"/>
-          <w:lang w:val="es-MX"/>
-        </w:rPr>
-        <w:t xml:space="preserve">- </w:t>
-      </w:r>
-      <w:r>
-        <w:rPr>
-          <w:rFonts w:eastAsia="Arial" w:cs="Arial" w:ascii="Arial" w:hAnsi="Arial"/>
-          <w:b w:val="false"/>
-          <w:bCs w:val="false"/>
           <w:i w:val="false"/>
-          <w:iCs w:val="false"/>
-          <w:color w:val="auto"/>
-          <w:sz w:val="24"/>
-          <w:szCs w:val="24"/>
-          <w:lang w:val="es-MX"/>
-        </w:rPr>
-        <w:t>S</w:t>
-      </w:r>
-      <w:r>
-        <w:rPr>
-          <w:rFonts w:eastAsia="Arial" w:cs="Arial" w:ascii="Arial" w:hAnsi="Arial"/>
-          <w:b w:val="false"/>
-          <w:bCs w:val="false"/>
-          <w:i/>
-          <w:iCs/>
-          <w:color w:val="auto"/>
-          <w:sz w:val="24"/>
-          <w:szCs w:val="24"/>
-          <w:lang w:val="es-MX"/>
-        </w:rPr>
-        <w:t xml:space="preserve">print 2: </w:t>
-      </w:r>
-      <w:r>
-        <w:rPr>
-          <w:rFonts w:eastAsia="Arial" w:cs="Arial" w:ascii="Arial" w:hAnsi="Arial"/>
-          <w:b w:val="false"/>
-          <w:bCs w:val="false"/>
-          <w:i w:val="false"/>
-          <w:iCs w:val="false"/>
-          <w:color w:val="auto"/>
-          <w:sz w:val="24"/>
-          <w:szCs w:val="24"/>
-          <w:lang w:val="es-MX"/>
-        </w:rPr>
-        <w:t xml:space="preserve">se establecen los objetivos el </w:t>
-      </w:r>
-      <w:r>
-        <w:rPr>
-          <w:rFonts w:eastAsia="Arial" w:cs="Arial" w:ascii="Arial" w:hAnsi="Arial"/>
-          <w:b/>
-          <w:bCs/>
-          <w:i w:val="false"/>
-          <w:iCs w:val="false"/>
-          <w:color w:val="auto"/>
-          <w:sz w:val="24"/>
-          <w:szCs w:val="24"/>
-          <w:lang w:val="es-MX"/>
-        </w:rPr>
-        <w:t>26 de Marzo</w:t>
-      </w:r>
-      <w:r>
-        <w:rPr>
-          <w:rFonts w:eastAsia="Arial" w:cs="Arial" w:ascii="Arial" w:hAnsi="Arial"/>
-          <w:b w:val="false"/>
-          <w:bCs w:val="false"/>
-          <w:i w:val="false"/>
-          <w:iCs w:val="false"/>
-          <w:color w:val="auto"/>
-          <w:sz w:val="24"/>
-          <w:szCs w:val="24"/>
-          <w:lang w:val="es-MX"/>
-        </w:rPr>
-        <w:t xml:space="preserve">, y el sprint debe durar desde día hasta el </w:t>
-      </w:r>
-      <w:r>
-        <w:rPr>
-          <w:rFonts w:eastAsia="Arial" w:cs="Arial" w:ascii="Arial" w:hAnsi="Arial"/>
-          <w:b/>
-          <w:bCs/>
-          <w:i w:val="false"/>
-          <w:iCs w:val="false"/>
-          <w:color w:val="auto"/>
-          <w:sz w:val="24"/>
-          <w:szCs w:val="24"/>
-          <w:lang w:val="es-MX"/>
-        </w:rPr>
-        <w:t>2 de Abril</w:t>
-      </w:r>
-      <w:r>
-        <w:rPr>
-          <w:rFonts w:eastAsia="Arial" w:cs="Arial" w:ascii="Arial" w:hAnsi="Arial"/>
-          <w:b w:val="false"/>
-          <w:bCs w:val="false"/>
-          <w:i w:val="false"/>
-          <w:iCs w:val="false"/>
-          <w:color w:val="auto"/>
-          <w:sz w:val="24"/>
-          <w:szCs w:val="24"/>
-          <w:lang w:val="es-MX"/>
-        </w:rPr>
-        <w:t xml:space="preserve"> para que el </w:t>
-      </w:r>
-      <w:r>
-        <w:rPr>
-          <w:rFonts w:eastAsia="Arial" w:cs="Arial" w:ascii="Arial" w:hAnsi="Arial"/>
-          <w:b/>
-          <w:bCs/>
-          <w:i w:val="false"/>
-          <w:iCs w:val="false"/>
-          <w:color w:val="auto"/>
-          <w:sz w:val="24"/>
-          <w:szCs w:val="24"/>
-          <w:lang w:val="es-MX"/>
-        </w:rPr>
-        <w:t>3 de Abril</w:t>
-      </w:r>
-      <w:r>
-        <w:rPr>
-          <w:rFonts w:eastAsia="Arial" w:cs="Arial" w:ascii="Arial" w:hAnsi="Arial"/>
-          <w:b w:val="false"/>
-          <w:bCs w:val="false"/>
-          <w:i w:val="false"/>
-          <w:iCs w:val="false"/>
-          <w:color w:val="auto"/>
-          <w:sz w:val="24"/>
-          <w:szCs w:val="24"/>
-          <w:lang w:val="es-MX"/>
-        </w:rPr>
-        <w:t xml:space="preserve"> se revisen los resultados del sprint.</w:t>
+          <w:caps w:val="false"/>
+          <w:smallCaps w:val="false"/>
+          <w:color w:val="24292E"/>
+          <w:spacing w:val="0"/>
+          <w:sz w:val="24"/>
+        </w:rPr>
+        <w:t>De igual forma, establecimos un tiempo extra para acomodarnos de ser necesario y para anteponernos a situaciones que nos puedan atrasar, la cual abarca desde el 10 de Mayo hasta el 16 de Mayo.</w:t>
       </w:r>
     </w:p>
     <w:p>
@@ -3585,144 +3196,7 @@
         </w:rPr>
       </w:pPr>
       <w:r>
-        <w:rPr>
-          <w:rFonts w:eastAsia="Arial" w:cs="Arial" w:ascii="Arial" w:hAnsi="Arial"/>
-          <w:b w:val="false"/>
-          <w:bCs w:val="false"/>
-          <w:i/>
-          <w:iCs/>
-          <w:color w:val="auto"/>
-          <w:sz w:val="24"/>
-          <w:szCs w:val="24"/>
-          <w:lang w:val="es-MX"/>
-        </w:rPr>
-        <w:t xml:space="preserve">- </w:t>
-      </w:r>
-      <w:r>
-        <w:rPr>
-          <w:rFonts w:eastAsia="Arial" w:cs="Arial" w:ascii="Arial" w:hAnsi="Arial"/>
-          <w:b w:val="false"/>
-          <w:bCs w:val="false"/>
-          <w:i w:val="false"/>
-          <w:iCs w:val="false"/>
-          <w:color w:val="auto"/>
-          <w:sz w:val="24"/>
-          <w:szCs w:val="24"/>
-          <w:lang w:val="es-MX"/>
-        </w:rPr>
-        <w:t>S</w:t>
-      </w:r>
-      <w:r>
-        <w:rPr>
-          <w:rFonts w:eastAsia="Arial" w:cs="Arial" w:ascii="Arial" w:hAnsi="Arial"/>
-          <w:b w:val="false"/>
-          <w:bCs w:val="false"/>
-          <w:i/>
-          <w:iCs/>
-          <w:color w:val="auto"/>
-          <w:sz w:val="24"/>
-          <w:szCs w:val="24"/>
-          <w:lang w:val="es-MX"/>
-        </w:rPr>
-        <w:t xml:space="preserve">print 3: </w:t>
-      </w:r>
-      <w:r>
-        <w:rPr>
-          <w:rFonts w:eastAsia="Arial" w:cs="Arial" w:ascii="Arial" w:hAnsi="Arial"/>
-          <w:b w:val="false"/>
-          <w:bCs w:val="false"/>
-          <w:i w:val="false"/>
-          <w:iCs w:val="false"/>
-          <w:color w:val="auto"/>
-          <w:sz w:val="24"/>
-          <w:szCs w:val="24"/>
-          <w:lang w:val="es-MX"/>
-        </w:rPr>
-        <w:t xml:space="preserve">se establecen los objetivos el </w:t>
-      </w:r>
-      <w:r>
-        <w:rPr>
-          <w:rFonts w:eastAsia="Arial" w:cs="Arial" w:ascii="Arial" w:hAnsi="Arial"/>
-          <w:b/>
-          <w:bCs/>
-          <w:i w:val="false"/>
-          <w:iCs w:val="false"/>
-          <w:color w:val="auto"/>
-          <w:sz w:val="24"/>
-          <w:szCs w:val="24"/>
-          <w:lang w:val="es-MX"/>
-        </w:rPr>
-        <w:t>6 de Abril</w:t>
-      </w:r>
-      <w:r>
-        <w:rPr>
-          <w:rFonts w:eastAsia="Arial" w:cs="Arial" w:ascii="Arial" w:hAnsi="Arial"/>
-          <w:b w:val="false"/>
-          <w:bCs w:val="false"/>
-          <w:i w:val="false"/>
-          <w:iCs w:val="false"/>
-          <w:color w:val="auto"/>
-          <w:sz w:val="24"/>
-          <w:szCs w:val="24"/>
-          <w:lang w:val="es-MX"/>
-        </w:rPr>
-        <w:t xml:space="preserve">, y el sprint debe durar desde ese día hasta el </w:t>
-      </w:r>
-      <w:r>
-        <w:rPr>
-          <w:rFonts w:eastAsia="Arial" w:cs="Arial" w:ascii="Arial" w:hAnsi="Arial"/>
-          <w:b/>
-          <w:bCs/>
-          <w:i w:val="false"/>
-          <w:iCs w:val="false"/>
-          <w:color w:val="auto"/>
-          <w:sz w:val="24"/>
-          <w:szCs w:val="24"/>
-          <w:lang w:val="es-MX"/>
-        </w:rPr>
-        <w:t>14 de Abril</w:t>
-      </w:r>
-      <w:r>
-        <w:rPr>
-          <w:rFonts w:eastAsia="Arial" w:cs="Arial" w:ascii="Arial" w:hAnsi="Arial"/>
-          <w:b w:val="false"/>
-          <w:bCs w:val="false"/>
-          <w:i w:val="false"/>
-          <w:iCs w:val="false"/>
-          <w:color w:val="auto"/>
-          <w:sz w:val="24"/>
-          <w:szCs w:val="24"/>
-          <w:lang w:val="es-MX"/>
-        </w:rPr>
-        <w:t xml:space="preserve"> para que el </w:t>
-      </w:r>
-      <w:r>
-        <w:rPr>
-          <w:rFonts w:eastAsia="Arial" w:cs="Arial" w:ascii="Arial" w:hAnsi="Arial"/>
-          <w:b/>
-          <w:bCs/>
-          <w:i w:val="false"/>
-          <w:iCs w:val="false"/>
-          <w:color w:val="auto"/>
-          <w:sz w:val="24"/>
-          <w:szCs w:val="24"/>
-          <w:lang w:val="es-MX"/>
-        </w:rPr>
-        <w:t>15 de Abril</w:t>
-      </w:r>
-      <w:r>
-        <w:rPr>
-          <w:rFonts w:eastAsia="Arial" w:cs="Arial" w:ascii="Arial" w:hAnsi="Arial"/>
-          <w:b w:val="false"/>
-          <w:bCs w:val="false"/>
-          <w:i w:val="false"/>
-          <w:iCs w:val="false"/>
-          <w:color w:val="auto"/>
-          <w:sz w:val="24"/>
-          <w:szCs w:val="24"/>
-          <w:lang w:val="es-MX"/>
-        </w:rPr>
-        <w:t xml:space="preserve"> se revisen los resultados del sprint.</w:t>
+        <w:rPr/>
       </w:r>
     </w:p>
     <w:p>
@@ -3756,124 +3230,6 @@
           <w:szCs w:val="24"/>
           <w:lang w:val="es-MX"/>
         </w:rPr>
-        <w:t xml:space="preserve">Establecimos igual un </w:t>
-      </w:r>
-      <w:r>
-        <w:rPr>
-          <w:rFonts w:eastAsia="Arial" w:cs="Arial" w:ascii="Arial" w:hAnsi="Arial"/>
-          <w:b w:val="false"/>
-          <w:bCs w:val="false"/>
-          <w:i/>
-          <w:iCs/>
-          <w:color w:val="auto"/>
-          <w:sz w:val="24"/>
-          <w:szCs w:val="24"/>
-          <w:lang w:val="es-MX"/>
-        </w:rPr>
-        <w:t>tiempo extra</w:t>
-      </w:r>
-      <w:r>
-        <w:rPr>
-          <w:rFonts w:eastAsia="Arial" w:cs="Arial" w:ascii="Arial" w:hAnsi="Arial"/>
-          <w:b w:val="false"/>
-          <w:bCs w:val="false"/>
-          <w:i w:val="false"/>
-          <w:iCs w:val="false"/>
-          <w:color w:val="auto"/>
-          <w:sz w:val="24"/>
-          <w:szCs w:val="24"/>
-          <w:lang w:val="es-MX"/>
-        </w:rPr>
-        <w:t xml:space="preserve"> para acomodarnos de ser necesario y para anteponernos a situaciones que nos puedan atrasar, la cual abarca desde el </w:t>
-      </w:r>
-      <w:r>
-        <w:rPr>
-          <w:rFonts w:eastAsia="Arial" w:cs="Arial" w:ascii="Arial" w:hAnsi="Arial"/>
-          <w:b/>
-          <w:bCs/>
-          <w:i w:val="false"/>
-          <w:iCs w:val="false"/>
-          <w:color w:val="auto"/>
-          <w:sz w:val="24"/>
-          <w:szCs w:val="24"/>
-          <w:lang w:val="es-MX"/>
-        </w:rPr>
-        <w:t>16 de Abril</w:t>
-      </w:r>
-      <w:r>
-        <w:rPr>
-          <w:rFonts w:eastAsia="Arial" w:cs="Arial" w:ascii="Arial" w:hAnsi="Arial"/>
-          <w:b w:val="false"/>
-          <w:bCs w:val="false"/>
-          <w:i w:val="false"/>
-          <w:iCs w:val="false"/>
-          <w:color w:val="auto"/>
-          <w:sz w:val="24"/>
-          <w:szCs w:val="24"/>
-          <w:lang w:val="es-MX"/>
-        </w:rPr>
-        <w:t xml:space="preserve"> hasta el </w:t>
-      </w:r>
-      <w:r>
-        <w:rPr>
-          <w:rFonts w:eastAsia="Arial" w:cs="Arial" w:ascii="Arial" w:hAnsi="Arial"/>
-          <w:b/>
-          <w:bCs/>
-          <w:i w:val="false"/>
-          <w:iCs w:val="false"/>
-          <w:color w:val="auto"/>
-          <w:sz w:val="24"/>
-          <w:szCs w:val="24"/>
-          <w:lang w:val="es-MX"/>
-        </w:rPr>
-        <w:t>28 de Abril</w:t>
-      </w:r>
-      <w:r>
-        <w:rPr>
-          <w:rFonts w:eastAsia="Arial" w:cs="Arial" w:ascii="Arial" w:hAnsi="Arial"/>
-          <w:b w:val="false"/>
-          <w:bCs w:val="false"/>
-          <w:i w:val="false"/>
-          <w:iCs w:val="false"/>
-          <w:color w:val="auto"/>
-          <w:sz w:val="24"/>
-          <w:szCs w:val="24"/>
-          <w:lang w:val="es-MX"/>
-        </w:rPr>
-        <w:t>.</w:t>
-      </w:r>
-    </w:p>
-    <w:p>
-      <w:pPr>
-        <w:pStyle w:val="Normal"/>
-        <w:bidi w:val="0"/>
-        <w:jc w:val="left"/>
-        <w:rPr>
-          <w:rFonts w:ascii="Arial" w:hAnsi="Arial" w:eastAsia="Arial" w:cs="Arial"/>
-          <w:b w:val="false"/>
-          <w:b w:val="false"/>
-          <w:bCs w:val="false"/>
-          <w:i w:val="false"/>
-          <w:i w:val="false"/>
-          <w:iCs w:val="false"/>
-          <w:color w:val="auto"/>
-          <w:sz w:val="24"/>
-          <w:szCs w:val="24"/>
-          <w:lang w:val="es-MX"/>
-        </w:rPr>
-      </w:pPr>
-      <w:r>
-        <w:rPr>
-          <w:rFonts w:eastAsia="Arial" w:cs="Arial" w:ascii="Arial" w:hAnsi="Arial"/>
-          <w:b w:val="false"/>
-          <w:bCs w:val="false"/>
-          <w:i w:val="false"/>
-          <w:iCs w:val="false"/>
-          <w:color w:val="auto"/>
-          <w:sz w:val="24"/>
-          <w:szCs w:val="24"/>
-          <w:lang w:val="es-MX"/>
-        </w:rPr>
       </w:r>
     </w:p>
     <w:p>
@@ -3901,7 +3257,7 @@
           <w:lang w:val="es-MX"/>
         </w:rPr>
         <w:drawing>
-          <wp:anchor behindDoc="0" distT="0" distB="0" distL="0" distR="0" simplePos="0" locked="0" layoutInCell="1" allowOverlap="1" relativeHeight="9">
+          <wp:anchor behindDoc="0" distT="0" distB="0" distL="0" distR="0" simplePos="0" locked="0" layoutInCell="1" allowOverlap="1" relativeHeight="2">
             <wp:simplePos x="0" y="0"/>
             <wp:positionH relativeFrom="column">
               <wp:align>center</wp:align>
@@ -3951,7 +3307,7 @@
       <w:pPr>
         <w:pStyle w:val="Normal"/>
         <w:bidi w:val="0"/>
-        <w:spacing w:lineRule="auto" w:line="256"/>
+        <w:spacing w:lineRule="auto" w:line="254"/>
         <w:jc w:val="left"/>
         <w:rPr>
           <w:rFonts w:ascii="Arial" w:hAnsi="Arial" w:eastAsia="Arial" w:cs="Arial"/>
@@ -3980,7 +3336,7 @@
       <w:pPr>
         <w:pStyle w:val="Normal"/>
         <w:bidi w:val="0"/>
-        <w:spacing w:lineRule="auto" w:line="256"/>
+        <w:spacing w:lineRule="auto" w:line="254"/>
         <w:jc w:val="left"/>
         <w:rPr>
           <w:rFonts w:ascii="Arial" w:hAnsi="Arial" w:eastAsia="Arial" w:cs="Arial"/>
@@ -4009,7 +3365,7 @@
       <w:pPr>
         <w:pStyle w:val="Normal"/>
         <w:bidi w:val="0"/>
-        <w:spacing w:lineRule="auto" w:line="256"/>
+        <w:spacing w:lineRule="auto" w:line="254"/>
         <w:jc w:val="left"/>
         <w:rPr>
           <w:rFonts w:ascii="Arial" w:hAnsi="Arial" w:eastAsia="Arial" w:cs="Arial"/>
@@ -4038,7 +3394,7 @@
       <w:pPr>
         <w:pStyle w:val="Normal"/>
         <w:bidi w:val="0"/>
-        <w:spacing w:lineRule="auto" w:line="256"/>
+        <w:spacing w:lineRule="auto" w:line="254"/>
         <w:jc w:val="left"/>
         <w:rPr>
           <w:rFonts w:ascii="Arial" w:hAnsi="Arial" w:eastAsia="Arial" w:cs="Arial"/>
@@ -4067,7 +3423,7 @@
       <w:pPr>
         <w:pStyle w:val="Normal"/>
         <w:bidi w:val="0"/>
-        <w:spacing w:lineRule="auto" w:line="256"/>
+        <w:spacing w:lineRule="auto" w:line="254"/>
         <w:jc w:val="left"/>
         <w:rPr>
           <w:rFonts w:ascii="Arial" w:hAnsi="Arial" w:eastAsia="Arial" w:cs="Arial"/>
@@ -4096,7 +3452,7 @@
       <w:pPr>
         <w:pStyle w:val="Normal"/>
         <w:bidi w:val="0"/>
-        <w:spacing w:lineRule="auto" w:line="256"/>
+        <w:spacing w:lineRule="auto" w:line="254"/>
         <w:jc w:val="left"/>
         <w:rPr>
           <w:rFonts w:ascii="Arial" w:hAnsi="Arial" w:eastAsia="Arial" w:cs="Arial"/>
@@ -4110,8 +3466,18 @@
         </w:rPr>
       </w:pPr>
       <w:r>
-        <w:rPr>
-          <w:rFonts w:eastAsia="Arial" w:cs="Arial" w:ascii="Arial" w:hAnsi="Arial"/>
+        <w:rPr/>
+      </w:r>
+    </w:p>
+    <w:p>
+      <w:pPr>
+        <w:pStyle w:val="Normal"/>
+        <w:bidi w:val="0"/>
+        <w:spacing w:lineRule="auto" w:line="254"/>
+        <w:jc w:val="left"/>
+        <w:rPr>
+          <w:rFonts w:ascii="Arial" w:hAnsi="Arial" w:eastAsia="Arial" w:cs="Arial"/>
+          <w:b/>
           <w:b/>
           <w:bCs/>
           <w:color w:val="377985"/>
@@ -4119,11 +3485,242 @@
           <w:szCs w:val="28"/>
           <w:lang w:val="es-MX"/>
         </w:rPr>
+      </w:pPr>
+      <w:r>
+        <w:rPr/>
+      </w:r>
+    </w:p>
+    <w:p>
+      <w:pPr>
+        <w:pStyle w:val="Normal"/>
+        <w:bidi w:val="0"/>
+        <w:spacing w:lineRule="auto" w:line="254"/>
+        <w:jc w:val="left"/>
+        <w:rPr>
+          <w:rFonts w:ascii="Arial" w:hAnsi="Arial" w:eastAsia="Arial" w:cs="Arial"/>
+          <w:b/>
+          <w:b/>
+          <w:bCs/>
+          <w:color w:val="377985"/>
+          <w:sz w:val="28"/>
+          <w:szCs w:val="28"/>
+          <w:lang w:val="es-MX"/>
+        </w:rPr>
+      </w:pPr>
+      <w:r>
+        <w:rPr/>
+      </w:r>
+    </w:p>
+    <w:p>
+      <w:pPr>
+        <w:pStyle w:val="Normal"/>
+        <w:bidi w:val="0"/>
+        <w:spacing w:lineRule="auto" w:line="254"/>
+        <w:jc w:val="left"/>
+        <w:rPr>
+          <w:rFonts w:ascii="Arial" w:hAnsi="Arial" w:eastAsia="Arial" w:cs="Arial"/>
+          <w:b/>
+          <w:b/>
+          <w:bCs/>
+          <w:color w:val="377985"/>
+          <w:sz w:val="28"/>
+          <w:szCs w:val="28"/>
+          <w:lang w:val="es-MX"/>
+        </w:rPr>
+      </w:pPr>
+      <w:r>
+        <w:rPr/>
+      </w:r>
+    </w:p>
+    <w:p>
+      <w:pPr>
+        <w:pStyle w:val="Normal"/>
+        <w:bidi w:val="0"/>
+        <w:spacing w:lineRule="auto" w:line="254"/>
+        <w:jc w:val="left"/>
+        <w:rPr>
+          <w:rFonts w:ascii="Arial" w:hAnsi="Arial" w:eastAsia="Arial" w:cs="Arial"/>
+          <w:b/>
+          <w:b/>
+          <w:bCs/>
+          <w:color w:val="377985"/>
+          <w:sz w:val="28"/>
+          <w:szCs w:val="28"/>
+          <w:lang w:val="es-MX"/>
+        </w:rPr>
+      </w:pPr>
+      <w:r>
+        <w:rPr/>
+      </w:r>
+    </w:p>
+    <w:p>
+      <w:pPr>
+        <w:pStyle w:val="Normal"/>
+        <w:bidi w:val="0"/>
+        <w:spacing w:lineRule="auto" w:line="254"/>
+        <w:jc w:val="left"/>
+        <w:rPr>
+          <w:rFonts w:ascii="Arial" w:hAnsi="Arial" w:eastAsia="Arial" w:cs="Arial"/>
+          <w:b/>
+          <w:b/>
+          <w:bCs/>
+          <w:color w:val="377985"/>
+          <w:sz w:val="28"/>
+          <w:szCs w:val="28"/>
+          <w:lang w:val="es-MX"/>
+        </w:rPr>
+      </w:pPr>
+      <w:r>
+        <w:rPr/>
+      </w:r>
+    </w:p>
+    <w:p>
+      <w:pPr>
+        <w:pStyle w:val="Normal"/>
+        <w:bidi w:val="0"/>
+        <w:spacing w:lineRule="auto" w:line="254"/>
+        <w:jc w:val="left"/>
+        <w:rPr>
+          <w:rFonts w:ascii="Arial" w:hAnsi="Arial" w:eastAsia="Arial" w:cs="Arial"/>
+          <w:b/>
+          <w:b/>
+          <w:bCs/>
+          <w:color w:val="377985"/>
+          <w:sz w:val="28"/>
+          <w:szCs w:val="28"/>
+          <w:lang w:val="es-MX"/>
+        </w:rPr>
+      </w:pPr>
+      <w:r>
+        <w:rPr/>
+      </w:r>
+    </w:p>
+    <w:p>
+      <w:pPr>
+        <w:pStyle w:val="Normal"/>
+        <w:bidi w:val="0"/>
+        <w:spacing w:lineRule="auto" w:line="254"/>
+        <w:jc w:val="left"/>
+        <w:rPr>
+          <w:rFonts w:ascii="Arial" w:hAnsi="Arial" w:eastAsia="Arial" w:cs="Arial"/>
+          <w:b/>
+          <w:b/>
+          <w:bCs/>
+          <w:color w:val="377985"/>
+          <w:sz w:val="28"/>
+          <w:szCs w:val="28"/>
+          <w:lang w:val="es-MX"/>
+        </w:rPr>
+      </w:pPr>
+      <w:r>
+        <w:rPr/>
+      </w:r>
+    </w:p>
+    <w:p>
+      <w:pPr>
+        <w:pStyle w:val="Normal"/>
+        <w:bidi w:val="0"/>
+        <w:spacing w:lineRule="auto" w:line="254"/>
+        <w:jc w:val="left"/>
+        <w:rPr>
+          <w:rFonts w:ascii="Arial" w:hAnsi="Arial" w:eastAsia="Arial" w:cs="Arial"/>
+          <w:b/>
+          <w:b/>
+          <w:bCs/>
+          <w:color w:val="377985"/>
+          <w:sz w:val="28"/>
+          <w:szCs w:val="28"/>
+          <w:lang w:val="es-MX"/>
+        </w:rPr>
+      </w:pPr>
+      <w:r>
+        <w:rPr/>
+      </w:r>
+    </w:p>
+    <w:p>
+      <w:pPr>
+        <w:pStyle w:val="Normal"/>
+        <w:bidi w:val="0"/>
+        <w:spacing w:lineRule="auto" w:line="254"/>
+        <w:jc w:val="left"/>
+        <w:rPr>
+          <w:rFonts w:ascii="Arial" w:hAnsi="Arial" w:eastAsia="Arial" w:cs="Arial"/>
+          <w:b/>
+          <w:b/>
+          <w:bCs/>
+          <w:color w:val="377985"/>
+          <w:sz w:val="28"/>
+          <w:szCs w:val="28"/>
+          <w:lang w:val="es-MX"/>
+        </w:rPr>
+      </w:pPr>
+      <w:r>
+        <w:rPr/>
+      </w:r>
+    </w:p>
+    <w:p>
+      <w:pPr>
+        <w:pStyle w:val="Normal"/>
+        <w:bidi w:val="0"/>
+        <w:spacing w:lineRule="auto" w:line="254"/>
+        <w:jc w:val="left"/>
+        <w:rPr>
+          <w:rFonts w:ascii="Arial" w:hAnsi="Arial" w:eastAsia="Arial" w:cs="Arial"/>
+          <w:b/>
+          <w:b/>
+          <w:bCs/>
+          <w:color w:val="377985"/>
+          <w:sz w:val="28"/>
+          <w:szCs w:val="28"/>
+          <w:lang w:val="es-MX"/>
+        </w:rPr>
+      </w:pPr>
+      <w:r>
+        <w:rPr/>
+      </w:r>
+    </w:p>
+    <w:p>
+      <w:pPr>
+        <w:pStyle w:val="Normal"/>
+        <w:bidi w:val="0"/>
+        <w:spacing w:lineRule="auto" w:line="254"/>
+        <w:jc w:val="left"/>
+        <w:rPr>
+          <w:rFonts w:ascii="Arial" w:hAnsi="Arial" w:eastAsia="Arial" w:cs="Arial"/>
+          <w:b/>
+          <w:b/>
+          <w:bCs/>
+          <w:color w:val="377985"/>
+          <w:sz w:val="28"/>
+          <w:szCs w:val="28"/>
+          <w:lang w:val="es-MX"/>
+        </w:rPr>
+      </w:pPr>
+      <w:r>
+        <w:rPr>
+          <w:rFonts w:eastAsia="Arial" w:cs="Arial" w:ascii="Arial" w:hAnsi="Arial"/>
+          <w:b/>
+          <w:bCs/>
+          <w:color w:val="377985"/>
+          <w:sz w:val="28"/>
+          <w:szCs w:val="28"/>
+          <w:lang w:val="es-MX"/>
+        </w:rPr>
         <w:t xml:space="preserve">Métrica de contribución individual: </w:t>
       </w:r>
     </w:p>
     <w:p>
       <w:pPr>
+        <w:sectPr>
+          <w:headerReference w:type="default" r:id="rId6"/>
+          <w:type w:val="nextPage"/>
+          <w:pgSz w:w="11906" w:h="16838"/>
+          <w:pgMar w:left="1701" w:right="1701" w:header="708" w:top="1417" w:footer="0" w:bottom="1417" w:gutter="0"/>
+          <w:pgNumType w:fmt="decimal"/>
+          <w:formProt w:val="false"/>
+          <w:textDirection w:val="lrTb"/>
+          <w:docGrid w:type="default" w:linePitch="360" w:charSpace="0"/>
+        </w:sectPr>
         <w:pStyle w:val="Normal"/>
         <w:bidi w:val="0"/>
         <w:jc w:val="left"/>
@@ -4134,34 +3731,13 @@
         </w:rPr>
       </w:pPr>
       <w:r>
-        <w:rPr>
-          <w:b/>
-          <w:bCs/>
-        </w:rPr>
-        <w:t>Metrica de la primera entrega:</w:t>
-      </w:r>
-    </w:p>
-    <w:p>
-      <w:pPr>
-        <w:pStyle w:val="Normal"/>
-        <w:bidi w:val="0"/>
-        <w:jc w:val="left"/>
-        <w:rPr>
-          <w:position w:val="0"/>
-          <w:sz w:val="22"/>
-          <w:vertAlign w:val="baseline"/>
-        </w:rPr>
-      </w:pPr>
-      <w:r>
         <w:rPr/>
-        <w:t xml:space="preserve">La metrica se divide en tres tareas principales: investigación, diseño y organización. Estas a su vez se subdividen en tareas las cuales tienen un porcentaje total de 100 puntos. Cada integrante obtiene un puntaje con respecto a su participación en dicha sub tarea. </w:t>
-        <w:br/>
       </w:r>
     </w:p>
     <w:tbl>
       <w:tblPr>
-        <w:tblStyle w:val="7"/>
-        <w:tblW w:w="8720" w:type="dxa"/>
+        <w:tblStyle w:val="TableGrid"/>
+        <w:tblW w:w="9350" w:type="dxa"/>
         <w:jc w:val="left"/>
         <w:tblInd w:w="0" w:type="dxa"/>
         <w:tblCellMar>
@@ -4170,209 +3746,147 @@
           <w:bottom w:w="0" w:type="dxa"/>
           <w:right w:w="108" w:type="dxa"/>
         </w:tblCellMar>
+        <w:tblLook w:val="04a0" w:noVBand="1" w:noHBand="0" w:lastColumn="0" w:firstColumn="1" w:lastRow="0" w:firstRow="1"/>
       </w:tblPr>
       <w:tblGrid>
-        <w:gridCol w:w="1453"/>
-        <w:gridCol w:w="1453"/>
-        <w:gridCol w:w="1453"/>
-        <w:gridCol w:w="1452"/>
-        <w:gridCol w:w="1455"/>
-        <w:gridCol w:w="1453"/>
+        <w:gridCol w:w="1625"/>
+        <w:gridCol w:w="1511"/>
+        <w:gridCol w:w="1553"/>
+        <w:gridCol w:w="1527"/>
+        <w:gridCol w:w="1576"/>
+        <w:gridCol w:w="1558"/>
       </w:tblGrid>
       <w:tr>
         <w:trPr/>
         <w:tc>
           <w:tcPr>
-            <w:tcW w:w="8719" w:type="dxa"/>
-            <w:gridSpan w:val="6"/>
-            <w:tcBorders/>
-          </w:tcPr>
-          <w:p>
-            <w:pPr>
-              <w:pStyle w:val="Normal"/>
-              <w:bidi w:val="0"/>
-              <w:spacing w:before="0" w:after="160"/>
-              <w:jc w:val="left"/>
-              <w:rPr>
-                <w:position w:val="0"/>
-                <w:sz w:val="22"/>
-                <w:vertAlign w:val="baseline"/>
-              </w:rPr>
-            </w:pPr>
-            <w:r>
-              <w:rPr>
-                <w:position w:val="0"/>
-                <w:sz w:val="22"/>
-                <w:vertAlign w:val="baseline"/>
-              </w:rPr>
-              <w:t>Tarea: Investigación</w:t>
-            </w:r>
-          </w:p>
-        </w:tc>
-      </w:tr>
-      <w:tr>
-        <w:trPr>
-          <w:trHeight w:val="90" w:hRule="atLeast"/>
-        </w:trPr>
-        <w:tc>
-          <w:tcPr>
-            <w:tcW w:w="1453" w:type="dxa"/>
-            <w:tcBorders/>
-          </w:tcPr>
-          <w:p>
-            <w:pPr>
-              <w:pStyle w:val="Normal"/>
-              <w:bidi w:val="0"/>
-              <w:spacing w:before="0" w:after="160"/>
-              <w:jc w:val="left"/>
-              <w:rPr>
-                <w:position w:val="0"/>
-                <w:sz w:val="22"/>
-                <w:vertAlign w:val="baseline"/>
-              </w:rPr>
-            </w:pPr>
-            <w:r>
-              <w:rPr>
-                <w:position w:val="0"/>
-                <w:sz w:val="22"/>
-                <w:vertAlign w:val="baseline"/>
-              </w:rPr>
-              <w:t>Subtarea</w:t>
-            </w:r>
-          </w:p>
-        </w:tc>
-        <w:tc>
-          <w:tcPr>
-            <w:tcW w:w="1453" w:type="dxa"/>
-            <w:tcBorders/>
-          </w:tcPr>
-          <w:p>
-            <w:pPr>
-              <w:pStyle w:val="Normal"/>
-              <w:bidi w:val="0"/>
-              <w:spacing w:before="0" w:after="160"/>
-              <w:jc w:val="left"/>
-              <w:rPr>
-                <w:position w:val="0"/>
-                <w:sz w:val="22"/>
-                <w:vertAlign w:val="baseline"/>
-              </w:rPr>
-            </w:pPr>
-            <w:r>
-              <w:rPr>
-                <w:position w:val="0"/>
-                <w:sz w:val="22"/>
-                <w:vertAlign w:val="baseline"/>
-              </w:rPr>
-              <w:t>Miguel</w:t>
-            </w:r>
-          </w:p>
-        </w:tc>
-        <w:tc>
-          <w:tcPr>
-            <w:tcW w:w="1453" w:type="dxa"/>
-            <w:tcBorders/>
-          </w:tcPr>
-          <w:p>
-            <w:pPr>
-              <w:pStyle w:val="Normal"/>
-              <w:bidi w:val="0"/>
-              <w:spacing w:before="0" w:after="160"/>
-              <w:jc w:val="left"/>
-              <w:rPr>
-                <w:position w:val="0"/>
-                <w:sz w:val="22"/>
-                <w:vertAlign w:val="baseline"/>
-              </w:rPr>
-            </w:pPr>
-            <w:r>
-              <w:rPr>
-                <w:position w:val="0"/>
-                <w:sz w:val="22"/>
-                <w:vertAlign w:val="baseline"/>
-              </w:rPr>
-              <w:t>Roberto</w:t>
-            </w:r>
-          </w:p>
-        </w:tc>
-        <w:tc>
-          <w:tcPr>
-            <w:tcW w:w="1452" w:type="dxa"/>
-            <w:tcBorders/>
-          </w:tcPr>
-          <w:p>
-            <w:pPr>
-              <w:pStyle w:val="Normal"/>
-              <w:bidi w:val="0"/>
-              <w:spacing w:before="0" w:after="160"/>
-              <w:jc w:val="left"/>
-              <w:rPr>
-                <w:position w:val="0"/>
-                <w:sz w:val="22"/>
-                <w:vertAlign w:val="baseline"/>
-              </w:rPr>
-            </w:pPr>
-            <w:r>
-              <w:rPr>
-                <w:position w:val="0"/>
-                <w:sz w:val="22"/>
-                <w:vertAlign w:val="baseline"/>
-              </w:rPr>
-              <w:t>Audny</w:t>
-            </w:r>
-          </w:p>
-        </w:tc>
-        <w:tc>
-          <w:tcPr>
-            <w:tcW w:w="1455" w:type="dxa"/>
-            <w:tcBorders/>
-          </w:tcPr>
-          <w:p>
-            <w:pPr>
-              <w:pStyle w:val="Normal"/>
-              <w:bidi w:val="0"/>
-              <w:spacing w:before="0" w:after="160"/>
-              <w:jc w:val="left"/>
-              <w:rPr>
-                <w:position w:val="0"/>
-                <w:sz w:val="22"/>
-                <w:vertAlign w:val="baseline"/>
-              </w:rPr>
-            </w:pPr>
-            <w:r>
-              <w:rPr>
-                <w:position w:val="0"/>
-                <w:sz w:val="22"/>
-                <w:vertAlign w:val="baseline"/>
-              </w:rPr>
-              <w:t>Pamela</w:t>
-            </w:r>
-          </w:p>
-        </w:tc>
-        <w:tc>
-          <w:tcPr>
-            <w:tcW w:w="1453" w:type="dxa"/>
-            <w:tcBorders/>
-          </w:tcPr>
-          <w:p>
-            <w:pPr>
-              <w:pStyle w:val="Normal"/>
-              <w:bidi w:val="0"/>
-              <w:spacing w:before="0" w:after="160"/>
-              <w:jc w:val="left"/>
-              <w:rPr>
-                <w:position w:val="0"/>
-                <w:sz w:val="22"/>
-                <w:vertAlign w:val="baseline"/>
-              </w:rPr>
-            </w:pPr>
-            <w:r>
-              <w:rPr>
-                <w:position w:val="0"/>
-                <w:sz w:val="22"/>
-                <w:vertAlign w:val="baseline"/>
-              </w:rPr>
-              <w:t>Jorge</w:t>
+            <w:tcW w:w="1625" w:type="dxa"/>
+            <w:tcBorders/>
+          </w:tcPr>
+          <w:p>
+            <w:pPr>
+              <w:pStyle w:val="Normal"/>
+              <w:spacing w:lineRule="auto" w:line="240" w:before="0" w:after="0"/>
+              <w:jc w:val="center"/>
+              <w:rPr>
+                <w:lang w:val="es-MX"/>
+              </w:rPr>
+            </w:pPr>
+            <w:r>
+              <w:rPr>
+                <w:lang w:val="es-MX"/>
+              </w:rPr>
+              <w:t xml:space="preserve">Tareas </w:t>
+            </w:r>
+          </w:p>
+        </w:tc>
+        <w:tc>
+          <w:tcPr>
+            <w:tcW w:w="1511" w:type="dxa"/>
+            <w:tcBorders/>
+          </w:tcPr>
+          <w:p>
+            <w:pPr>
+              <w:pStyle w:val="Normal"/>
+              <w:spacing w:lineRule="auto" w:line="240" w:before="0" w:after="0"/>
+              <w:jc w:val="center"/>
+              <w:rPr>
+                <w:lang w:val="es-MX"/>
+              </w:rPr>
+            </w:pPr>
+            <w:r>
+              <w:rPr>
+                <w:lang w:val="es-MX"/>
+              </w:rPr>
+              <w:t xml:space="preserve">Evidencias </w:t>
+            </w:r>
+          </w:p>
+        </w:tc>
+        <w:tc>
+          <w:tcPr>
+            <w:tcW w:w="1553" w:type="dxa"/>
+            <w:tcBorders/>
+          </w:tcPr>
+          <w:p>
+            <w:pPr>
+              <w:pStyle w:val="Normal"/>
+              <w:spacing w:lineRule="auto" w:line="240" w:before="0" w:after="0"/>
+              <w:jc w:val="center"/>
+              <w:rPr>
+                <w:lang w:val="es-MX"/>
+              </w:rPr>
+            </w:pPr>
+            <w:r>
+              <w:rPr>
+                <w:lang w:val="es-MX"/>
+              </w:rPr>
+              <w:t xml:space="preserve">Nivel de dificultad </w:t>
+            </w:r>
+          </w:p>
+        </w:tc>
+        <w:tc>
+          <w:tcPr>
+            <w:tcW w:w="1527" w:type="dxa"/>
+            <w:tcBorders/>
+          </w:tcPr>
+          <w:p>
+            <w:pPr>
+              <w:pStyle w:val="Normal"/>
+              <w:spacing w:lineRule="auto" w:line="240" w:before="0" w:after="0"/>
+              <w:jc w:val="center"/>
+              <w:rPr>
+                <w:lang w:val="es-MX"/>
+              </w:rPr>
+            </w:pPr>
+            <w:r>
+              <w:rPr>
+                <w:lang w:val="es-MX"/>
+              </w:rPr>
+              <w:t>Responsable</w:t>
+            </w:r>
+          </w:p>
+        </w:tc>
+        <w:tc>
+          <w:tcPr>
+            <w:tcW w:w="1576" w:type="dxa"/>
+            <w:tcBorders/>
+          </w:tcPr>
+          <w:p>
+            <w:pPr>
+              <w:pStyle w:val="Normal"/>
+              <w:spacing w:lineRule="auto" w:line="240" w:before="0" w:after="0"/>
+              <w:jc w:val="center"/>
+              <w:rPr>
+                <w:lang w:val="es-MX"/>
+              </w:rPr>
+            </w:pPr>
+            <w:r>
+              <w:rPr>
+                <w:lang w:val="es-MX"/>
+              </w:rPr>
+              <w:t>Fecha de entrega</w:t>
+            </w:r>
+          </w:p>
+        </w:tc>
+        <w:tc>
+          <w:tcPr>
+            <w:tcW w:w="1558" w:type="dxa"/>
+            <w:tcBorders/>
+          </w:tcPr>
+          <w:p>
+            <w:pPr>
+              <w:pStyle w:val="Normal"/>
+              <w:spacing w:lineRule="auto" w:line="240" w:before="0" w:after="0"/>
+              <w:jc w:val="center"/>
+              <w:rPr>
+                <w:lang w:val="es-MX"/>
+              </w:rPr>
+            </w:pPr>
+            <w:r>
+              <w:rPr>
+                <w:lang w:val="es-MX"/>
+              </w:rPr>
+              <w:t>Cumplió</w:t>
             </w:r>
           </w:p>
         </w:tc>
@@ -4381,163 +3895,24 @@
         <w:trPr/>
         <w:tc>
           <w:tcPr>
-            <w:tcW w:w="1453" w:type="dxa"/>
-            <w:tcBorders/>
-          </w:tcPr>
-          <w:p>
-            <w:pPr>
-              <w:pStyle w:val="Normal"/>
-              <w:bidi w:val="0"/>
-              <w:spacing w:before="0" w:after="160"/>
-              <w:jc w:val="left"/>
-              <w:rPr>
-                <w:position w:val="0"/>
-                <w:sz w:val="22"/>
-                <w:vertAlign w:val="baseline"/>
-              </w:rPr>
-            </w:pPr>
-            <w:r>
-              <w:rPr>
-                <w:position w:val="0"/>
-                <w:sz w:val="22"/>
-                <w:vertAlign w:val="baseline"/>
-              </w:rPr>
-              <w:t>Del Algoritmo</w:t>
-            </w:r>
-          </w:p>
-        </w:tc>
-        <w:tc>
-          <w:tcPr>
-            <w:tcW w:w="1453" w:type="dxa"/>
-            <w:tcBorders/>
-          </w:tcPr>
-          <w:p>
-            <w:pPr>
-              <w:pStyle w:val="Normal"/>
-              <w:bidi w:val="0"/>
-              <w:spacing w:before="0" w:after="160"/>
-              <w:jc w:val="left"/>
-              <w:rPr>
-                <w:position w:val="0"/>
-                <w:sz w:val="22"/>
-                <w:vertAlign w:val="baseline"/>
-              </w:rPr>
-            </w:pPr>
-            <w:r>
-              <w:rPr>
-                <w:position w:val="0"/>
-                <w:sz w:val="22"/>
-                <w:vertAlign w:val="baseline"/>
-              </w:rPr>
-              <w:t>15</w:t>
-            </w:r>
-          </w:p>
-        </w:tc>
-        <w:tc>
-          <w:tcPr>
-            <w:tcW w:w="1453" w:type="dxa"/>
-            <w:tcBorders/>
-          </w:tcPr>
-          <w:p>
-            <w:pPr>
-              <w:pStyle w:val="Normal"/>
-              <w:bidi w:val="0"/>
-              <w:spacing w:before="0" w:after="160"/>
-              <w:jc w:val="left"/>
-              <w:rPr>
-                <w:position w:val="0"/>
-                <w:sz w:val="22"/>
-                <w:vertAlign w:val="baseline"/>
-              </w:rPr>
-            </w:pPr>
-            <w:r>
-              <w:rPr>
-                <w:position w:val="0"/>
-                <w:sz w:val="22"/>
-                <w:vertAlign w:val="baseline"/>
-              </w:rPr>
-              <w:t>35</w:t>
-            </w:r>
-          </w:p>
-        </w:tc>
-        <w:tc>
-          <w:tcPr>
-            <w:tcW w:w="1452" w:type="dxa"/>
-            <w:tcBorders/>
-          </w:tcPr>
-          <w:p>
-            <w:pPr>
-              <w:pStyle w:val="Normal"/>
-              <w:bidi w:val="0"/>
-              <w:spacing w:before="0" w:after="160"/>
-              <w:jc w:val="left"/>
-              <w:rPr>
-                <w:position w:val="0"/>
-                <w:sz w:val="22"/>
-                <w:vertAlign w:val="baseline"/>
-              </w:rPr>
-            </w:pPr>
-            <w:r>
-              <w:rPr>
-                <w:position w:val="0"/>
-                <w:sz w:val="22"/>
-                <w:vertAlign w:val="baseline"/>
-              </w:rPr>
-              <w:t>10</w:t>
-            </w:r>
-          </w:p>
-        </w:tc>
-        <w:tc>
-          <w:tcPr>
-            <w:tcW w:w="1455" w:type="dxa"/>
-            <w:tcBorders/>
-          </w:tcPr>
-          <w:p>
-            <w:pPr>
-              <w:pStyle w:val="Normal"/>
-              <w:bidi w:val="0"/>
-              <w:spacing w:before="0" w:after="160"/>
-              <w:jc w:val="left"/>
-              <w:rPr>
-                <w:position w:val="0"/>
-                <w:sz w:val="22"/>
-                <w:vertAlign w:val="baseline"/>
-              </w:rPr>
-            </w:pPr>
-            <w:r>
-              <w:rPr>
-                <w:position w:val="0"/>
-                <w:sz w:val="22"/>
-                <w:vertAlign w:val="baseline"/>
-              </w:rPr>
-              <w:t>35</w:t>
-            </w:r>
-          </w:p>
-        </w:tc>
-        <w:tc>
-          <w:tcPr>
-            <w:tcW w:w="1453" w:type="dxa"/>
-            <w:tcBorders/>
-          </w:tcPr>
-          <w:p>
-            <w:pPr>
-              <w:pStyle w:val="Normal"/>
-              <w:bidi w:val="0"/>
-              <w:spacing w:before="0" w:after="160"/>
-              <w:jc w:val="left"/>
-              <w:rPr>
-                <w:position w:val="0"/>
-                <w:sz w:val="22"/>
-                <w:vertAlign w:val="baseline"/>
-              </w:rPr>
-            </w:pPr>
-            <w:r>
-              <w:rPr>
-                <w:position w:val="0"/>
-                <w:sz w:val="22"/>
-                <w:vertAlign w:val="baseline"/>
-              </w:rPr>
-              <w:t>10</w:t>
+            <w:tcW w:w="9350" w:type="dxa"/>
+            <w:gridSpan w:val="6"/>
+            <w:tcBorders/>
+          </w:tcPr>
+          <w:p>
+            <w:pPr>
+              <w:pStyle w:val="Normal"/>
+              <w:spacing w:lineRule="auto" w:line="240" w:before="0" w:after="0"/>
+              <w:jc w:val="center"/>
+              <w:rPr>
+                <w:lang w:val="es-MX"/>
+              </w:rPr>
+            </w:pPr>
+            <w:r>
+              <w:rPr>
+                <w:lang w:val="es-MX"/>
+              </w:rPr>
+              <w:t xml:space="preserve">Investigación  </w:t>
             </w:r>
           </w:p>
         </w:tc>
@@ -4546,163 +3921,133 @@
         <w:trPr/>
         <w:tc>
           <w:tcPr>
-            <w:tcW w:w="1453" w:type="dxa"/>
-            <w:tcBorders/>
-          </w:tcPr>
-          <w:p>
-            <w:pPr>
-              <w:pStyle w:val="Normal"/>
-              <w:bidi w:val="0"/>
-              <w:spacing w:before="0" w:after="160"/>
-              <w:jc w:val="left"/>
-              <w:rPr>
-                <w:position w:val="0"/>
-                <w:sz w:val="22"/>
-                <w:vertAlign w:val="baseline"/>
-              </w:rPr>
-            </w:pPr>
-            <w:r>
-              <w:rPr>
-                <w:position w:val="0"/>
-                <w:sz w:val="22"/>
-                <w:vertAlign w:val="baseline"/>
-              </w:rPr>
-              <w:t>Bases de datos (Django and Flask)</w:t>
-            </w:r>
-          </w:p>
-        </w:tc>
-        <w:tc>
-          <w:tcPr>
-            <w:tcW w:w="1453" w:type="dxa"/>
-            <w:tcBorders/>
-          </w:tcPr>
-          <w:p>
-            <w:pPr>
-              <w:pStyle w:val="Normal"/>
-              <w:bidi w:val="0"/>
-              <w:spacing w:before="0" w:after="160"/>
-              <w:jc w:val="left"/>
-              <w:rPr>
-                <w:position w:val="0"/>
-                <w:sz w:val="22"/>
-                <w:vertAlign w:val="baseline"/>
-              </w:rPr>
-            </w:pPr>
-            <w:r>
-              <w:rPr>
-                <w:position w:val="0"/>
-                <w:sz w:val="22"/>
-                <w:vertAlign w:val="baseline"/>
-              </w:rPr>
-              <w:t>10</w:t>
-            </w:r>
-          </w:p>
-        </w:tc>
-        <w:tc>
-          <w:tcPr>
-            <w:tcW w:w="1453" w:type="dxa"/>
-            <w:tcBorders/>
-          </w:tcPr>
-          <w:p>
-            <w:pPr>
-              <w:pStyle w:val="Normal"/>
-              <w:bidi w:val="0"/>
-              <w:spacing w:before="0" w:after="160"/>
-              <w:jc w:val="left"/>
-              <w:rPr>
-                <w:position w:val="0"/>
-                <w:sz w:val="22"/>
-                <w:vertAlign w:val="baseline"/>
-              </w:rPr>
-            </w:pPr>
-            <w:r>
-              <w:rPr>
-                <w:position w:val="0"/>
-                <w:sz w:val="22"/>
-                <w:vertAlign w:val="baseline"/>
-              </w:rPr>
-              <w:t>40</w:t>
-            </w:r>
-          </w:p>
-        </w:tc>
-        <w:tc>
-          <w:tcPr>
-            <w:tcW w:w="1452" w:type="dxa"/>
-            <w:tcBorders/>
-          </w:tcPr>
-          <w:p>
-            <w:pPr>
-              <w:pStyle w:val="Normal"/>
-              <w:bidi w:val="0"/>
-              <w:spacing w:before="0" w:after="160"/>
-              <w:jc w:val="left"/>
-              <w:rPr>
-                <w:position w:val="0"/>
-                <w:sz w:val="22"/>
-                <w:vertAlign w:val="baseline"/>
-              </w:rPr>
-            </w:pPr>
-            <w:r>
-              <w:rPr>
-                <w:position w:val="0"/>
-                <w:sz w:val="22"/>
-                <w:vertAlign w:val="baseline"/>
-              </w:rPr>
-              <w:t>10</w:t>
-            </w:r>
-          </w:p>
-        </w:tc>
-        <w:tc>
-          <w:tcPr>
-            <w:tcW w:w="1455" w:type="dxa"/>
-            <w:tcBorders/>
-          </w:tcPr>
-          <w:p>
-            <w:pPr>
-              <w:pStyle w:val="Normal"/>
-              <w:bidi w:val="0"/>
-              <w:spacing w:before="0" w:after="160"/>
-              <w:jc w:val="left"/>
-              <w:rPr>
-                <w:position w:val="0"/>
-                <w:sz w:val="22"/>
-                <w:vertAlign w:val="baseline"/>
-              </w:rPr>
-            </w:pPr>
-            <w:r>
-              <w:rPr>
-                <w:position w:val="0"/>
-                <w:sz w:val="22"/>
-                <w:vertAlign w:val="baseline"/>
-              </w:rPr>
-              <w:t>30</w:t>
-            </w:r>
-          </w:p>
-        </w:tc>
-        <w:tc>
-          <w:tcPr>
-            <w:tcW w:w="1453" w:type="dxa"/>
-            <w:tcBorders/>
-          </w:tcPr>
-          <w:p>
-            <w:pPr>
-              <w:pStyle w:val="Normal"/>
-              <w:bidi w:val="0"/>
-              <w:spacing w:before="0" w:after="160"/>
-              <w:jc w:val="left"/>
-              <w:rPr>
-                <w:position w:val="0"/>
-                <w:sz w:val="22"/>
-                <w:vertAlign w:val="baseline"/>
-              </w:rPr>
-            </w:pPr>
-            <w:r>
-              <w:rPr>
-                <w:position w:val="0"/>
-                <w:sz w:val="22"/>
-                <w:vertAlign w:val="baseline"/>
-              </w:rPr>
-              <w:t>10</w:t>
+            <w:tcW w:w="1625" w:type="dxa"/>
+            <w:tcBorders/>
+          </w:tcPr>
+          <w:p>
+            <w:pPr>
+              <w:pStyle w:val="Normal"/>
+              <w:spacing w:lineRule="auto" w:line="240" w:before="0" w:after="0"/>
+              <w:jc w:val="center"/>
+              <w:rPr>
+                <w:lang w:val="es-MX"/>
+              </w:rPr>
+            </w:pPr>
+            <w:r>
+              <w:rPr>
+                <w:lang w:val="es-MX"/>
+              </w:rPr>
+              <w:t>Algoritmo</w:t>
+            </w:r>
+          </w:p>
+        </w:tc>
+        <w:tc>
+          <w:tcPr>
+            <w:tcW w:w="1511" w:type="dxa"/>
+            <w:tcBorders/>
+          </w:tcPr>
+          <w:p>
+            <w:pPr>
+              <w:pStyle w:val="Normal"/>
+              <w:spacing w:lineRule="auto" w:line="240" w:before="0" w:after="0"/>
+              <w:jc w:val="center"/>
+              <w:rPr>
+                <w:lang w:val="es-MX"/>
+              </w:rPr>
+            </w:pPr>
+            <w:r>
+              <w:rPr>
+                <w:lang w:val="es-MX"/>
+              </w:rPr>
+              <w:t>Presentación en la reunión</w:t>
+            </w:r>
+          </w:p>
+        </w:tc>
+        <w:tc>
+          <w:tcPr>
+            <w:tcW w:w="1553" w:type="dxa"/>
+            <w:tcBorders/>
+          </w:tcPr>
+          <w:p>
+            <w:pPr>
+              <w:pStyle w:val="Normal"/>
+              <w:spacing w:lineRule="auto" w:line="240" w:before="0" w:after="0"/>
+              <w:jc w:val="center"/>
+              <w:rPr>
+                <w:lang w:val="es-MX"/>
+              </w:rPr>
+            </w:pPr>
+            <w:r>
+              <w:rPr>
+                <w:lang w:val="es-MX"/>
+              </w:rPr>
+              <w:t>Media</w:t>
+            </w:r>
+          </w:p>
+        </w:tc>
+        <w:tc>
+          <w:tcPr>
+            <w:tcW w:w="1527" w:type="dxa"/>
+            <w:tcBorders/>
+          </w:tcPr>
+          <w:p>
+            <w:pPr>
+              <w:pStyle w:val="Normal"/>
+              <w:spacing w:lineRule="auto" w:line="240" w:before="0" w:after="0"/>
+              <w:jc w:val="center"/>
+              <w:rPr>
+                <w:lang w:val="es-MX"/>
+              </w:rPr>
+            </w:pPr>
+            <w:r>
+              <w:rPr>
+                <w:lang w:val="es-MX"/>
+              </w:rPr>
+              <w:t>Audny</w:t>
+            </w:r>
+          </w:p>
+        </w:tc>
+        <w:tc>
+          <w:tcPr>
+            <w:tcW w:w="1576" w:type="dxa"/>
+            <w:tcBorders/>
+          </w:tcPr>
+          <w:p>
+            <w:pPr>
+              <w:pStyle w:val="Normal"/>
+              <w:spacing w:lineRule="auto" w:line="240" w:before="0" w:after="0"/>
+              <w:jc w:val="center"/>
+              <w:rPr>
+                <w:lang w:val="es-MX"/>
+              </w:rPr>
+            </w:pPr>
+            <w:r>
+              <w:rPr>
+                <w:lang w:val="es-MX"/>
+              </w:rPr>
+              <w:t>19 de Abril</w:t>
+            </w:r>
+          </w:p>
+        </w:tc>
+        <w:tc>
+          <w:tcPr>
+            <w:tcW w:w="1558" w:type="dxa"/>
+            <w:tcBorders/>
+          </w:tcPr>
+          <w:p>
+            <w:pPr>
+              <w:pStyle w:val="Normal"/>
+              <w:spacing w:lineRule="auto" w:line="240" w:before="0" w:after="0"/>
+              <w:jc w:val="center"/>
+              <w:rPr>
+                <w:lang w:val="es-MX"/>
+              </w:rPr>
+            </w:pPr>
+            <w:r>
+              <w:rPr>
+                <w:lang w:val="es-MX"/>
+              </w:rPr>
+              <w:t>Si</w:t>
             </w:r>
           </w:p>
         </w:tc>
@@ -4711,163 +4056,132 @@
         <w:trPr/>
         <w:tc>
           <w:tcPr>
-            <w:tcW w:w="1453" w:type="dxa"/>
-            <w:tcBorders/>
-          </w:tcPr>
-          <w:p>
-            <w:pPr>
-              <w:pStyle w:val="Normal"/>
-              <w:bidi w:val="0"/>
-              <w:spacing w:before="0" w:after="160"/>
-              <w:jc w:val="left"/>
-              <w:rPr>
-                <w:position w:val="0"/>
-                <w:sz w:val="22"/>
-                <w:vertAlign w:val="baseline"/>
-              </w:rPr>
-            </w:pPr>
-            <w:r>
-              <w:rPr>
-                <w:position w:val="0"/>
-                <w:sz w:val="22"/>
-                <w:vertAlign w:val="baseline"/>
-              </w:rPr>
-              <w:t>Desarrollo de APIs</w:t>
-            </w:r>
-          </w:p>
-        </w:tc>
-        <w:tc>
-          <w:tcPr>
-            <w:tcW w:w="1453" w:type="dxa"/>
-            <w:tcBorders/>
-          </w:tcPr>
-          <w:p>
-            <w:pPr>
-              <w:pStyle w:val="Normal"/>
-              <w:bidi w:val="0"/>
-              <w:spacing w:before="0" w:after="160"/>
-              <w:jc w:val="left"/>
-              <w:rPr>
-                <w:position w:val="0"/>
-                <w:sz w:val="22"/>
-                <w:vertAlign w:val="baseline"/>
-              </w:rPr>
-            </w:pPr>
-            <w:r>
-              <w:rPr>
-                <w:position w:val="0"/>
-                <w:sz w:val="22"/>
-                <w:vertAlign w:val="baseline"/>
-              </w:rPr>
-              <w:t>20</w:t>
-            </w:r>
-          </w:p>
-        </w:tc>
-        <w:tc>
-          <w:tcPr>
-            <w:tcW w:w="1453" w:type="dxa"/>
-            <w:tcBorders/>
-          </w:tcPr>
-          <w:p>
-            <w:pPr>
-              <w:pStyle w:val="Normal"/>
-              <w:bidi w:val="0"/>
-              <w:spacing w:before="0" w:after="160"/>
-              <w:jc w:val="left"/>
-              <w:rPr>
-                <w:position w:val="0"/>
-                <w:sz w:val="22"/>
-                <w:vertAlign w:val="baseline"/>
-              </w:rPr>
-            </w:pPr>
-            <w:r>
-              <w:rPr>
-                <w:position w:val="0"/>
-                <w:sz w:val="22"/>
-                <w:vertAlign w:val="baseline"/>
-              </w:rPr>
-              <w:t>30</w:t>
-            </w:r>
-          </w:p>
-        </w:tc>
-        <w:tc>
-          <w:tcPr>
-            <w:tcW w:w="1452" w:type="dxa"/>
-            <w:tcBorders/>
-          </w:tcPr>
-          <w:p>
-            <w:pPr>
-              <w:pStyle w:val="Normal"/>
-              <w:bidi w:val="0"/>
-              <w:spacing w:before="0" w:after="160"/>
-              <w:jc w:val="left"/>
-              <w:rPr>
-                <w:position w:val="0"/>
-                <w:sz w:val="22"/>
-                <w:vertAlign w:val="baseline"/>
-              </w:rPr>
-            </w:pPr>
-            <w:r>
-              <w:rPr>
-                <w:position w:val="0"/>
-                <w:sz w:val="22"/>
-                <w:vertAlign w:val="baseline"/>
-              </w:rPr>
-              <w:t>10</w:t>
-            </w:r>
-          </w:p>
-        </w:tc>
-        <w:tc>
-          <w:tcPr>
-            <w:tcW w:w="1455" w:type="dxa"/>
-            <w:tcBorders/>
-          </w:tcPr>
-          <w:p>
-            <w:pPr>
-              <w:pStyle w:val="Normal"/>
-              <w:bidi w:val="0"/>
-              <w:spacing w:before="0" w:after="160"/>
-              <w:jc w:val="left"/>
-              <w:rPr>
-                <w:position w:val="0"/>
-                <w:sz w:val="22"/>
-                <w:vertAlign w:val="baseline"/>
-              </w:rPr>
-            </w:pPr>
-            <w:r>
-              <w:rPr>
-                <w:position w:val="0"/>
-                <w:sz w:val="22"/>
-                <w:vertAlign w:val="baseline"/>
-              </w:rPr>
-              <w:t>30</w:t>
-            </w:r>
-          </w:p>
-        </w:tc>
-        <w:tc>
-          <w:tcPr>
-            <w:tcW w:w="1453" w:type="dxa"/>
-            <w:tcBorders/>
-          </w:tcPr>
-          <w:p>
-            <w:pPr>
-              <w:pStyle w:val="Normal"/>
-              <w:bidi w:val="0"/>
-              <w:spacing w:before="0" w:after="160"/>
-              <w:jc w:val="left"/>
-              <w:rPr>
-                <w:position w:val="0"/>
-                <w:sz w:val="22"/>
-                <w:vertAlign w:val="baseline"/>
-              </w:rPr>
-            </w:pPr>
-            <w:r>
-              <w:rPr>
-                <w:position w:val="0"/>
-                <w:sz w:val="22"/>
-                <w:vertAlign w:val="baseline"/>
-              </w:rPr>
-              <w:t>10</w:t>
+            <w:tcW w:w="1625" w:type="dxa"/>
+            <w:tcBorders/>
+          </w:tcPr>
+          <w:p>
+            <w:pPr>
+              <w:pStyle w:val="Normal"/>
+              <w:spacing w:lineRule="auto" w:line="240" w:before="0" w:after="0"/>
+              <w:jc w:val="center"/>
+              <w:rPr>
+                <w:lang w:val="es-MX"/>
+              </w:rPr>
+            </w:pPr>
+            <w:r>
+              <w:rPr>
+                <w:lang w:val="es-MX"/>
+              </w:rPr>
+              <w:t>Funcionamiento en Python del algoritmo</w:t>
+            </w:r>
+          </w:p>
+        </w:tc>
+        <w:tc>
+          <w:tcPr>
+            <w:tcW w:w="1511" w:type="dxa"/>
+            <w:tcBorders/>
+          </w:tcPr>
+          <w:p>
+            <w:pPr>
+              <w:pStyle w:val="Normal"/>
+              <w:spacing w:lineRule="auto" w:line="240" w:before="0" w:after="0"/>
+              <w:jc w:val="center"/>
+              <w:rPr>
+                <w:lang w:val="es-MX"/>
+              </w:rPr>
+            </w:pPr>
+            <w:r>
+              <w:rPr>
+                <w:lang w:val="es-MX"/>
+              </w:rPr>
+            </w:r>
+          </w:p>
+        </w:tc>
+        <w:tc>
+          <w:tcPr>
+            <w:tcW w:w="1553" w:type="dxa"/>
+            <w:tcBorders/>
+          </w:tcPr>
+          <w:p>
+            <w:pPr>
+              <w:pStyle w:val="Normal"/>
+              <w:spacing w:lineRule="auto" w:line="240" w:before="0" w:after="0"/>
+              <w:jc w:val="center"/>
+              <w:rPr>
+                <w:lang w:val="es-MX"/>
+              </w:rPr>
+            </w:pPr>
+            <w:r>
+              <w:rPr>
+                <w:lang w:val="es-MX"/>
+              </w:rPr>
+              <w:t>Baja</w:t>
+            </w:r>
+          </w:p>
+        </w:tc>
+        <w:tc>
+          <w:tcPr>
+            <w:tcW w:w="1527" w:type="dxa"/>
+            <w:tcBorders/>
+          </w:tcPr>
+          <w:p>
+            <w:pPr>
+              <w:pStyle w:val="Normal"/>
+              <w:spacing w:lineRule="auto" w:line="240" w:before="0" w:after="0"/>
+              <w:jc w:val="center"/>
+              <w:rPr>
+                <w:lang w:val="es-MX"/>
+              </w:rPr>
+            </w:pPr>
+            <w:r>
+              <w:rPr>
+                <w:lang w:val="es-MX"/>
+              </w:rPr>
+              <w:t>Pamela</w:t>
+            </w:r>
+          </w:p>
+        </w:tc>
+        <w:tc>
+          <w:tcPr>
+            <w:tcW w:w="1576" w:type="dxa"/>
+            <w:tcBorders/>
+          </w:tcPr>
+          <w:p>
+            <w:pPr>
+              <w:pStyle w:val="Normal"/>
+              <w:spacing w:lineRule="auto" w:line="240" w:before="0" w:after="0"/>
+              <w:jc w:val="center"/>
+              <w:rPr>
+                <w:lang w:val="es-MX"/>
+              </w:rPr>
+            </w:pPr>
+            <w:r>
+              <w:rPr>
+                <w:lang w:val="es-MX"/>
+              </w:rPr>
+              <w:t>2 de Mayo</w:t>
+            </w:r>
+          </w:p>
+        </w:tc>
+        <w:tc>
+          <w:tcPr>
+            <w:tcW w:w="1558" w:type="dxa"/>
+            <w:tcBorders/>
+          </w:tcPr>
+          <w:p>
+            <w:pPr>
+              <w:pStyle w:val="Normal"/>
+              <w:spacing w:lineRule="auto" w:line="240" w:before="0" w:after="0"/>
+              <w:jc w:val="center"/>
+              <w:rPr>
+                <w:lang w:val="es-MX"/>
+              </w:rPr>
+            </w:pPr>
+            <w:r>
+              <w:rPr>
+                <w:lang w:val="es-MX"/>
+              </w:rPr>
+              <w:t>Si</w:t>
             </w:r>
           </w:p>
         </w:tc>
@@ -4876,163 +4190,1364 @@
         <w:trPr/>
         <w:tc>
           <w:tcPr>
-            <w:tcW w:w="1453" w:type="dxa"/>
-            <w:tcBorders/>
-          </w:tcPr>
-          <w:p>
-            <w:pPr>
-              <w:pStyle w:val="Normal"/>
-              <w:bidi w:val="0"/>
+            <w:tcW w:w="1625" w:type="dxa"/>
+            <w:tcBorders/>
+          </w:tcPr>
+          <w:p>
+            <w:pPr>
+              <w:pStyle w:val="Normal"/>
+              <w:spacing w:lineRule="auto" w:line="240" w:before="0" w:after="0"/>
+              <w:jc w:val="center"/>
+              <w:rPr>
+                <w:lang w:val="es-MX"/>
+              </w:rPr>
+            </w:pPr>
+            <w:r>
+              <w:rPr>
+                <w:lang w:val="es-MX"/>
+              </w:rPr>
+              <w:t>Creación de API’s</w:t>
+            </w:r>
+          </w:p>
+        </w:tc>
+        <w:tc>
+          <w:tcPr>
+            <w:tcW w:w="1511" w:type="dxa"/>
+            <w:tcBorders/>
+          </w:tcPr>
+          <w:p>
+            <w:pPr>
+              <w:pStyle w:val="Normal"/>
+              <w:spacing w:lineRule="auto" w:line="240" w:before="0" w:after="0"/>
+              <w:jc w:val="center"/>
+              <w:rPr>
+                <w:lang w:val="es-MX"/>
+              </w:rPr>
+            </w:pPr>
+            <w:r>
+              <w:rPr>
+                <w:lang w:val="es-MX"/>
+              </w:rPr>
+            </w:r>
+          </w:p>
+        </w:tc>
+        <w:tc>
+          <w:tcPr>
+            <w:tcW w:w="1553" w:type="dxa"/>
+            <w:tcBorders/>
+          </w:tcPr>
+          <w:p>
+            <w:pPr>
+              <w:pStyle w:val="Normal"/>
+              <w:spacing w:lineRule="auto" w:line="240" w:before="0" w:after="0"/>
+              <w:jc w:val="center"/>
+              <w:rPr>
+                <w:lang w:val="es-MX"/>
+              </w:rPr>
+            </w:pPr>
+            <w:r>
+              <w:rPr>
+                <w:lang w:val="es-MX"/>
+              </w:rPr>
+              <w:t>Baja</w:t>
+            </w:r>
+          </w:p>
+        </w:tc>
+        <w:tc>
+          <w:tcPr>
+            <w:tcW w:w="1527" w:type="dxa"/>
+            <w:tcBorders/>
+          </w:tcPr>
+          <w:p>
+            <w:pPr>
+              <w:pStyle w:val="Normal"/>
+              <w:spacing w:lineRule="auto" w:line="240" w:before="0" w:after="0"/>
+              <w:jc w:val="center"/>
+              <w:rPr>
+                <w:lang w:val="es-MX"/>
+              </w:rPr>
+            </w:pPr>
+            <w:r>
+              <w:rPr>
+                <w:lang w:val="es-MX"/>
+              </w:rPr>
+              <w:t>Miguel</w:t>
+            </w:r>
+          </w:p>
+        </w:tc>
+        <w:tc>
+          <w:tcPr>
+            <w:tcW w:w="1576" w:type="dxa"/>
+            <w:tcBorders/>
+          </w:tcPr>
+          <w:p>
+            <w:pPr>
+              <w:pStyle w:val="Normal"/>
+              <w:spacing w:lineRule="auto" w:line="240" w:before="0" w:after="0"/>
+              <w:jc w:val="center"/>
+              <w:rPr>
+                <w:lang w:val="es-MX"/>
+              </w:rPr>
+            </w:pPr>
+            <w:r>
+              <w:rPr>
+                <w:lang w:val="es-MX"/>
+              </w:rPr>
+              <w:t>2 de Mayo</w:t>
+            </w:r>
+          </w:p>
+        </w:tc>
+        <w:tc>
+          <w:tcPr>
+            <w:tcW w:w="1558" w:type="dxa"/>
+            <w:tcBorders/>
+          </w:tcPr>
+          <w:p>
+            <w:pPr>
+              <w:pStyle w:val="Normal"/>
+              <w:spacing w:lineRule="auto" w:line="240" w:before="0" w:after="0"/>
+              <w:jc w:val="center"/>
+              <w:rPr>
+                <w:lang w:val="es-MX"/>
+              </w:rPr>
+            </w:pPr>
+            <w:r>
+              <w:rPr>
+                <w:lang w:val="es-MX"/>
+              </w:rPr>
+              <w:t>Si</w:t>
+            </w:r>
+          </w:p>
+        </w:tc>
+      </w:tr>
+      <w:tr>
+        <w:trPr/>
+        <w:tc>
+          <w:tcPr>
+            <w:tcW w:w="9350" w:type="dxa"/>
+            <w:gridSpan w:val="6"/>
+            <w:tcBorders/>
+          </w:tcPr>
+          <w:p>
+            <w:pPr>
+              <w:pStyle w:val="Normal"/>
+              <w:spacing w:lineRule="auto" w:line="240" w:before="0" w:after="0"/>
+              <w:jc w:val="center"/>
+              <w:rPr>
+                <w:lang w:val="es-MX"/>
+              </w:rPr>
+            </w:pPr>
+            <w:r>
+              <w:rPr>
+                <w:lang w:val="es-MX"/>
+              </w:rPr>
+              <w:t>Codificación (Funciones)</w:t>
+            </w:r>
+          </w:p>
+        </w:tc>
+      </w:tr>
+      <w:tr>
+        <w:trPr/>
+        <w:tc>
+          <w:tcPr>
+            <w:tcW w:w="1625" w:type="dxa"/>
+            <w:tcBorders/>
+          </w:tcPr>
+          <w:p>
+            <w:pPr>
+              <w:pStyle w:val="Normal"/>
+              <w:spacing w:lineRule="auto" w:line="240" w:before="0" w:after="0"/>
+              <w:jc w:val="center"/>
+              <w:rPr>
+                <w:lang w:val="es-MX"/>
+              </w:rPr>
+            </w:pPr>
+            <w:r>
+              <w:rPr>
+                <w:lang w:val="es-MX"/>
+              </w:rPr>
+              <w:t>getBin</w:t>
+            </w:r>
+          </w:p>
+        </w:tc>
+        <w:tc>
+          <w:tcPr>
+            <w:tcW w:w="1511" w:type="dxa"/>
+            <w:tcBorders/>
+          </w:tcPr>
+          <w:p>
+            <w:pPr>
+              <w:pStyle w:val="Normal"/>
+              <w:spacing w:lineRule="auto" w:line="240" w:before="0" w:after="0"/>
+              <w:jc w:val="center"/>
+              <w:rPr>
+                <w:lang w:val="es-MX"/>
+              </w:rPr>
+            </w:pPr>
+            <w:r>
+              <w:rPr>
+                <w:lang w:val="es-MX"/>
+              </w:rPr>
+              <w:t>Código en el repositorio</w:t>
+            </w:r>
+          </w:p>
+        </w:tc>
+        <w:tc>
+          <w:tcPr>
+            <w:tcW w:w="1553" w:type="dxa"/>
+            <w:tcBorders/>
+          </w:tcPr>
+          <w:p>
+            <w:pPr>
+              <w:pStyle w:val="Normal"/>
+              <w:spacing w:lineRule="auto" w:line="240" w:before="0" w:after="0"/>
+              <w:jc w:val="center"/>
+              <w:rPr>
+                <w:lang w:val="es-MX"/>
+              </w:rPr>
+            </w:pPr>
+            <w:r>
+              <w:rPr>
+                <w:lang w:val="es-MX"/>
+              </w:rPr>
+              <w:t>Medio</w:t>
+            </w:r>
+          </w:p>
+        </w:tc>
+        <w:tc>
+          <w:tcPr>
+            <w:tcW w:w="1527" w:type="dxa"/>
+            <w:tcBorders/>
+          </w:tcPr>
+          <w:p>
+            <w:pPr>
+              <w:pStyle w:val="Normal"/>
+              <w:spacing w:lineRule="auto" w:line="240" w:before="0" w:after="0"/>
+              <w:jc w:val="center"/>
+              <w:rPr>
+                <w:lang w:val="es-MX"/>
+              </w:rPr>
+            </w:pPr>
+            <w:r>
+              <w:rPr>
+                <w:lang w:val="es-MX"/>
+              </w:rPr>
+              <w:t>Miguel</w:t>
+            </w:r>
+          </w:p>
+        </w:tc>
+        <w:tc>
+          <w:tcPr>
+            <w:tcW w:w="1576" w:type="dxa"/>
+            <w:tcBorders/>
+          </w:tcPr>
+          <w:p>
+            <w:pPr>
+              <w:pStyle w:val="Normal"/>
+              <w:spacing w:lineRule="auto" w:line="240" w:before="0" w:after="0"/>
+              <w:jc w:val="center"/>
+              <w:rPr>
+                <w:lang w:val="es-MX"/>
+              </w:rPr>
+            </w:pPr>
+            <w:r>
+              <w:rPr>
+                <w:lang w:val="es-MX"/>
+              </w:rPr>
+              <w:t>25 de Abril</w:t>
+            </w:r>
+          </w:p>
+        </w:tc>
+        <w:tc>
+          <w:tcPr>
+            <w:tcW w:w="1558" w:type="dxa"/>
+            <w:tcBorders/>
+          </w:tcPr>
+          <w:p>
+            <w:pPr>
+              <w:pStyle w:val="Normal"/>
+              <w:spacing w:lineRule="auto" w:line="240" w:before="0" w:after="0"/>
+              <w:jc w:val="center"/>
+              <w:rPr>
+                <w:lang w:val="es-MX"/>
+              </w:rPr>
+            </w:pPr>
+            <w:r>
+              <w:rPr>
+                <w:lang w:val="es-MX"/>
+              </w:rPr>
+              <w:t>Si</w:t>
+            </w:r>
+          </w:p>
+        </w:tc>
+      </w:tr>
+      <w:tr>
+        <w:trPr/>
+        <w:tc>
+          <w:tcPr>
+            <w:tcW w:w="1625" w:type="dxa"/>
+            <w:tcBorders/>
+          </w:tcPr>
+          <w:p>
+            <w:pPr>
+              <w:pStyle w:val="Normal"/>
+              <w:spacing w:lineRule="auto" w:line="240" w:before="0" w:after="0"/>
+              <w:jc w:val="center"/>
+              <w:rPr>
+                <w:lang w:val="es-MX"/>
+              </w:rPr>
+            </w:pPr>
+            <w:r>
+              <w:rPr>
+                <w:lang w:val="es-MX"/>
+              </w:rPr>
+              <w:t>getTable</w:t>
+            </w:r>
+          </w:p>
+        </w:tc>
+        <w:tc>
+          <w:tcPr>
+            <w:tcW w:w="1511" w:type="dxa"/>
+            <w:tcBorders/>
+          </w:tcPr>
+          <w:p>
+            <w:pPr>
+              <w:pStyle w:val="Normal"/>
+              <w:spacing w:lineRule="auto" w:line="240" w:before="0" w:after="0"/>
+              <w:jc w:val="center"/>
+              <w:rPr>
+                <w:lang w:val="es-MX"/>
+              </w:rPr>
+            </w:pPr>
+            <w:r>
+              <w:rPr>
+                <w:lang w:val="es-MX"/>
+              </w:rPr>
+              <w:t xml:space="preserve">Código en el repositorio </w:t>
+            </w:r>
+          </w:p>
+        </w:tc>
+        <w:tc>
+          <w:tcPr>
+            <w:tcW w:w="1553" w:type="dxa"/>
+            <w:tcBorders/>
+          </w:tcPr>
+          <w:p>
+            <w:pPr>
+              <w:pStyle w:val="Normal"/>
+              <w:spacing w:lineRule="auto" w:line="240" w:before="0" w:after="0"/>
+              <w:jc w:val="center"/>
+              <w:rPr>
+                <w:lang w:val="es-MX"/>
+              </w:rPr>
+            </w:pPr>
+            <w:r>
+              <w:rPr>
+                <w:lang w:val="es-MX"/>
+              </w:rPr>
+              <w:t>Medio</w:t>
+            </w:r>
+          </w:p>
+        </w:tc>
+        <w:tc>
+          <w:tcPr>
+            <w:tcW w:w="1527" w:type="dxa"/>
+            <w:tcBorders/>
+          </w:tcPr>
+          <w:p>
+            <w:pPr>
+              <w:pStyle w:val="Normal"/>
+              <w:spacing w:lineRule="auto" w:line="240" w:before="0" w:after="0"/>
+              <w:jc w:val="center"/>
+              <w:rPr>
+                <w:lang w:val="es-MX"/>
+              </w:rPr>
+            </w:pPr>
+            <w:r>
+              <w:rPr>
+                <w:lang w:val="es-MX"/>
+              </w:rPr>
+              <w:t>Jorge</w:t>
+            </w:r>
+          </w:p>
+        </w:tc>
+        <w:tc>
+          <w:tcPr>
+            <w:tcW w:w="1576" w:type="dxa"/>
+            <w:tcBorders/>
+          </w:tcPr>
+          <w:p>
+            <w:pPr>
+              <w:pStyle w:val="Normal"/>
+              <w:spacing w:lineRule="auto" w:line="240" w:before="0" w:after="0"/>
+              <w:jc w:val="center"/>
+              <w:rPr>
+                <w:lang w:val="es-MX"/>
+              </w:rPr>
+            </w:pPr>
+            <w:r>
+              <w:rPr>
+                <w:lang w:val="es-MX"/>
+              </w:rPr>
+              <w:t>25 de Abril</w:t>
+            </w:r>
+          </w:p>
+        </w:tc>
+        <w:tc>
+          <w:tcPr>
+            <w:tcW w:w="1558" w:type="dxa"/>
+            <w:tcBorders/>
+          </w:tcPr>
+          <w:p>
+            <w:pPr>
+              <w:pStyle w:val="Normal"/>
+              <w:spacing w:lineRule="auto" w:line="240" w:before="0" w:after="0"/>
+              <w:jc w:val="center"/>
+              <w:rPr>
+                <w:lang w:val="es-MX"/>
+              </w:rPr>
+            </w:pPr>
+            <w:r>
+              <w:rPr>
+                <w:lang w:val="es-MX"/>
+              </w:rPr>
+              <w:t>Si</w:t>
+            </w:r>
+          </w:p>
+        </w:tc>
+      </w:tr>
+      <w:tr>
+        <w:trPr/>
+        <w:tc>
+          <w:tcPr>
+            <w:tcW w:w="1625" w:type="dxa"/>
+            <w:tcBorders/>
+          </w:tcPr>
+          <w:p>
+            <w:pPr>
+              <w:pStyle w:val="Normal"/>
+              <w:spacing w:lineRule="auto" w:line="240" w:before="0" w:after="0"/>
+              <w:jc w:val="center"/>
+              <w:rPr>
+                <w:lang w:val="es-MX"/>
+              </w:rPr>
+            </w:pPr>
+            <w:r>
+              <w:rPr>
+                <w:lang w:val="es-MX"/>
+              </w:rPr>
+              <w:t>getTer</w:t>
+            </w:r>
+          </w:p>
+        </w:tc>
+        <w:tc>
+          <w:tcPr>
+            <w:tcW w:w="1511" w:type="dxa"/>
+            <w:tcBorders/>
+          </w:tcPr>
+          <w:p>
+            <w:pPr>
+              <w:pStyle w:val="Normal"/>
+              <w:spacing w:lineRule="auto" w:line="240" w:before="0" w:after="0"/>
+              <w:jc w:val="center"/>
+              <w:rPr>
+                <w:lang w:val="es-MX"/>
+              </w:rPr>
+            </w:pPr>
+            <w:r>
+              <w:rPr>
+                <w:lang w:val="es-MX"/>
+              </w:rPr>
+              <w:t>Código en el repositorio</w:t>
+            </w:r>
+          </w:p>
+        </w:tc>
+        <w:tc>
+          <w:tcPr>
+            <w:tcW w:w="1553" w:type="dxa"/>
+            <w:tcBorders/>
+          </w:tcPr>
+          <w:p>
+            <w:pPr>
+              <w:pStyle w:val="Normal"/>
+              <w:spacing w:lineRule="auto" w:line="240" w:before="0" w:after="0"/>
+              <w:jc w:val="center"/>
+              <w:rPr>
+                <w:lang w:val="es-MX"/>
+              </w:rPr>
+            </w:pPr>
+            <w:r>
+              <w:rPr>
+                <w:lang w:val="es-MX"/>
+              </w:rPr>
+              <w:t>Bajo</w:t>
+            </w:r>
+          </w:p>
+        </w:tc>
+        <w:tc>
+          <w:tcPr>
+            <w:tcW w:w="1527" w:type="dxa"/>
+            <w:tcBorders/>
+          </w:tcPr>
+          <w:p>
+            <w:pPr>
+              <w:pStyle w:val="Normal"/>
+              <w:spacing w:lineRule="auto" w:line="240" w:before="0" w:after="0"/>
+              <w:jc w:val="center"/>
+              <w:rPr>
+                <w:lang w:val="es-MX"/>
+              </w:rPr>
+            </w:pPr>
+            <w:r>
+              <w:rPr>
+                <w:lang w:val="es-MX"/>
+              </w:rPr>
+              <w:t>Jorge</w:t>
+            </w:r>
+          </w:p>
+        </w:tc>
+        <w:tc>
+          <w:tcPr>
+            <w:tcW w:w="1576" w:type="dxa"/>
+            <w:tcBorders/>
+          </w:tcPr>
+          <w:p>
+            <w:pPr>
+              <w:pStyle w:val="Normal"/>
+              <w:spacing w:lineRule="auto" w:line="240" w:before="0" w:after="0"/>
+              <w:jc w:val="center"/>
+              <w:rPr>
+                <w:lang w:val="es-MX"/>
+              </w:rPr>
+            </w:pPr>
+            <w:r>
+              <w:rPr>
+                <w:lang w:val="es-MX"/>
+              </w:rPr>
+              <w:t>25 de Abril</w:t>
+            </w:r>
+          </w:p>
+        </w:tc>
+        <w:tc>
+          <w:tcPr>
+            <w:tcW w:w="1558" w:type="dxa"/>
+            <w:tcBorders/>
+          </w:tcPr>
+          <w:p>
+            <w:pPr>
+              <w:pStyle w:val="Normal"/>
+              <w:spacing w:lineRule="auto" w:line="240" w:before="0" w:after="0"/>
+              <w:jc w:val="center"/>
+              <w:rPr>
+                <w:lang w:val="es-MX"/>
+              </w:rPr>
+            </w:pPr>
+            <w:r>
+              <w:rPr>
+                <w:lang w:val="es-MX"/>
+              </w:rPr>
+              <w:t>Si</w:t>
+            </w:r>
+          </w:p>
+        </w:tc>
+      </w:tr>
+      <w:tr>
+        <w:trPr/>
+        <w:tc>
+          <w:tcPr>
+            <w:tcW w:w="1625" w:type="dxa"/>
+            <w:tcBorders/>
+          </w:tcPr>
+          <w:p>
+            <w:pPr>
+              <w:pStyle w:val="Normal"/>
+              <w:spacing w:lineRule="auto" w:line="240" w:before="0" w:after="0"/>
+              <w:jc w:val="center"/>
+              <w:rPr>
+                <w:lang w:val="es-MX"/>
+              </w:rPr>
+            </w:pPr>
+            <w:r>
+              <w:rPr>
+                <w:lang w:val="es-MX"/>
+              </w:rPr>
+              <w:t>getVar</w:t>
+            </w:r>
+          </w:p>
+        </w:tc>
+        <w:tc>
+          <w:tcPr>
+            <w:tcW w:w="1511" w:type="dxa"/>
+            <w:tcBorders/>
+          </w:tcPr>
+          <w:p>
+            <w:pPr>
+              <w:pStyle w:val="Normal"/>
+              <w:spacing w:lineRule="auto" w:line="240" w:before="0" w:after="0"/>
+              <w:jc w:val="center"/>
+              <w:rPr>
+                <w:lang w:val="es-MX"/>
+              </w:rPr>
+            </w:pPr>
+            <w:r>
+              <w:rPr>
+                <w:lang w:val="es-MX"/>
+              </w:rPr>
+              <w:t>Código en el repositorio</w:t>
+            </w:r>
+          </w:p>
+        </w:tc>
+        <w:tc>
+          <w:tcPr>
+            <w:tcW w:w="1553" w:type="dxa"/>
+            <w:tcBorders/>
+          </w:tcPr>
+          <w:p>
+            <w:pPr>
+              <w:pStyle w:val="Normal"/>
+              <w:spacing w:lineRule="auto" w:line="240" w:before="0" w:after="0"/>
+              <w:jc w:val="center"/>
+              <w:rPr>
+                <w:lang w:val="es-MX"/>
+              </w:rPr>
+            </w:pPr>
+            <w:r>
+              <w:rPr>
+                <w:lang w:val="es-MX"/>
+              </w:rPr>
+              <w:t>Medio</w:t>
+            </w:r>
+          </w:p>
+        </w:tc>
+        <w:tc>
+          <w:tcPr>
+            <w:tcW w:w="1527" w:type="dxa"/>
+            <w:tcBorders/>
+          </w:tcPr>
+          <w:p>
+            <w:pPr>
+              <w:pStyle w:val="Normal"/>
+              <w:spacing w:lineRule="auto" w:line="240" w:before="0" w:after="0"/>
+              <w:jc w:val="center"/>
+              <w:rPr>
+                <w:lang w:val="es-MX"/>
+              </w:rPr>
+            </w:pPr>
+            <w:r>
+              <w:rPr>
+                <w:lang w:val="es-MX"/>
+              </w:rPr>
+              <w:t>Pamela</w:t>
+            </w:r>
+          </w:p>
+        </w:tc>
+        <w:tc>
+          <w:tcPr>
+            <w:tcW w:w="1576" w:type="dxa"/>
+            <w:tcBorders/>
+          </w:tcPr>
+          <w:p>
+            <w:pPr>
+              <w:pStyle w:val="Normal"/>
+              <w:spacing w:lineRule="auto" w:line="240" w:before="0" w:after="0"/>
+              <w:jc w:val="center"/>
+              <w:rPr>
+                <w:lang w:val="es-MX"/>
+              </w:rPr>
+            </w:pPr>
+            <w:r>
+              <w:rPr>
+                <w:lang w:val="es-MX"/>
+              </w:rPr>
+              <w:t>25 de Abril</w:t>
+            </w:r>
+          </w:p>
+        </w:tc>
+        <w:tc>
+          <w:tcPr>
+            <w:tcW w:w="1558" w:type="dxa"/>
+            <w:tcBorders/>
+          </w:tcPr>
+          <w:p>
+            <w:pPr>
+              <w:pStyle w:val="Normal"/>
+              <w:spacing w:lineRule="auto" w:line="240" w:before="0" w:after="0"/>
+              <w:jc w:val="center"/>
+              <w:rPr>
+                <w:lang w:val="es-MX"/>
+              </w:rPr>
+            </w:pPr>
+            <w:r>
+              <w:rPr>
+                <w:lang w:val="es-MX"/>
+              </w:rPr>
+              <w:t>Si</w:t>
+            </w:r>
+          </w:p>
+        </w:tc>
+      </w:tr>
+      <w:tr>
+        <w:trPr/>
+        <w:tc>
+          <w:tcPr>
+            <w:tcW w:w="1625" w:type="dxa"/>
+            <w:tcBorders/>
+          </w:tcPr>
+          <w:p>
+            <w:pPr>
+              <w:pStyle w:val="Normal"/>
+              <w:spacing w:lineRule="auto" w:line="240" w:before="0" w:after="0"/>
+              <w:jc w:val="center"/>
+              <w:rPr>
+                <w:lang w:val="es-MX"/>
+              </w:rPr>
+            </w:pPr>
+            <w:r>
+              <w:rPr>
+                <w:lang w:val="es-MX"/>
+              </w:rPr>
+              <w:t>reduceFun</w:t>
+            </w:r>
+          </w:p>
+        </w:tc>
+        <w:tc>
+          <w:tcPr>
+            <w:tcW w:w="1511" w:type="dxa"/>
+            <w:tcBorders/>
+          </w:tcPr>
+          <w:p>
+            <w:pPr>
+              <w:pStyle w:val="Normal"/>
+              <w:spacing w:lineRule="auto" w:line="240" w:before="0" w:after="0"/>
+              <w:jc w:val="center"/>
+              <w:rPr>
+                <w:lang w:val="es-MX"/>
+              </w:rPr>
+            </w:pPr>
+            <w:r>
+              <w:rPr>
+                <w:lang w:val="es-MX"/>
+              </w:rPr>
+              <w:t>Código en el repositorio</w:t>
+            </w:r>
+          </w:p>
+        </w:tc>
+        <w:tc>
+          <w:tcPr>
+            <w:tcW w:w="1553" w:type="dxa"/>
+            <w:tcBorders/>
+          </w:tcPr>
+          <w:p>
+            <w:pPr>
+              <w:pStyle w:val="Normal"/>
+              <w:spacing w:lineRule="auto" w:line="240" w:before="0" w:after="0"/>
+              <w:jc w:val="center"/>
+              <w:rPr>
+                <w:lang w:val="es-MX"/>
+              </w:rPr>
+            </w:pPr>
+            <w:r>
+              <w:rPr>
+                <w:lang w:val="es-MX"/>
+              </w:rPr>
+              <w:t>Alto</w:t>
+            </w:r>
+          </w:p>
+        </w:tc>
+        <w:tc>
+          <w:tcPr>
+            <w:tcW w:w="1527" w:type="dxa"/>
+            <w:tcBorders/>
+          </w:tcPr>
+          <w:p>
+            <w:pPr>
+              <w:pStyle w:val="Normal"/>
+              <w:spacing w:lineRule="auto" w:line="240" w:before="0" w:after="0"/>
+              <w:jc w:val="center"/>
+              <w:rPr>
+                <w:lang w:val="es-MX"/>
+              </w:rPr>
+            </w:pPr>
+            <w:r>
+              <w:rPr>
+                <w:lang w:val="es-MX"/>
+              </w:rPr>
+              <w:t>Roberto</w:t>
+            </w:r>
+          </w:p>
+        </w:tc>
+        <w:tc>
+          <w:tcPr>
+            <w:tcW w:w="1576" w:type="dxa"/>
+            <w:tcBorders/>
+          </w:tcPr>
+          <w:p>
+            <w:pPr>
+              <w:pStyle w:val="Normal"/>
+              <w:spacing w:lineRule="auto" w:line="240" w:before="0" w:after="0"/>
+              <w:jc w:val="center"/>
+              <w:rPr>
+                <w:lang w:val="es-MX"/>
+              </w:rPr>
+            </w:pPr>
+            <w:r>
+              <w:rPr>
+                <w:lang w:val="es-MX"/>
+              </w:rPr>
+              <w:t>9 de mayo</w:t>
+            </w:r>
+          </w:p>
+        </w:tc>
+        <w:tc>
+          <w:tcPr>
+            <w:tcW w:w="1558" w:type="dxa"/>
+            <w:tcBorders/>
+          </w:tcPr>
+          <w:p>
+            <w:pPr>
+              <w:pStyle w:val="Normal"/>
+              <w:spacing w:lineRule="auto" w:line="240" w:before="0" w:after="0"/>
+              <w:jc w:val="center"/>
+              <w:rPr>
+                <w:lang w:val="es-MX"/>
+              </w:rPr>
+            </w:pPr>
+            <w:r>
+              <w:rPr>
+                <w:lang w:val="es-MX"/>
+              </w:rPr>
+              <w:t>En proceso</w:t>
+            </w:r>
+          </w:p>
+        </w:tc>
+      </w:tr>
+      <w:tr>
+        <w:trPr/>
+        <w:tc>
+          <w:tcPr>
+            <w:tcW w:w="1625" w:type="dxa"/>
+            <w:tcBorders/>
+          </w:tcPr>
+          <w:p>
+            <w:pPr>
+              <w:pStyle w:val="Normal"/>
+              <w:spacing w:lineRule="auto" w:line="240" w:before="0" w:after="0"/>
+              <w:jc w:val="center"/>
+              <w:rPr>
+                <w:lang w:val="es-MX"/>
+              </w:rPr>
+            </w:pPr>
+            <w:r>
+              <w:rPr>
+                <w:lang w:val="es-MX"/>
+              </w:rPr>
+              <w:t>Creación del API</w:t>
+            </w:r>
+          </w:p>
+        </w:tc>
+        <w:tc>
+          <w:tcPr>
+            <w:tcW w:w="1511" w:type="dxa"/>
+            <w:tcBorders/>
+          </w:tcPr>
+          <w:p>
+            <w:pPr>
+              <w:pStyle w:val="Normal"/>
+              <w:spacing w:lineRule="auto" w:line="240" w:before="0" w:after="0"/>
+              <w:jc w:val="center"/>
+              <w:rPr>
+                <w:lang w:val="es-MX"/>
+              </w:rPr>
+            </w:pPr>
+            <w:r>
+              <w:rPr>
+                <w:lang w:val="es-MX"/>
+              </w:rPr>
+              <w:t>En el repositorio</w:t>
+            </w:r>
+          </w:p>
+        </w:tc>
+        <w:tc>
+          <w:tcPr>
+            <w:tcW w:w="1553" w:type="dxa"/>
+            <w:tcBorders/>
+          </w:tcPr>
+          <w:p>
+            <w:pPr>
+              <w:pStyle w:val="Normal"/>
+              <w:spacing w:lineRule="auto" w:line="240" w:before="0" w:after="0"/>
+              <w:jc w:val="center"/>
+              <w:rPr>
+                <w:lang w:val="es-MX"/>
+              </w:rPr>
+            </w:pPr>
+            <w:r>
+              <w:rPr>
+                <w:lang w:val="es-MX"/>
+              </w:rPr>
+              <w:t>Alto</w:t>
+            </w:r>
+          </w:p>
+        </w:tc>
+        <w:tc>
+          <w:tcPr>
+            <w:tcW w:w="1527" w:type="dxa"/>
+            <w:tcBorders/>
+          </w:tcPr>
+          <w:p>
+            <w:pPr>
+              <w:pStyle w:val="Normal"/>
+              <w:spacing w:lineRule="auto" w:line="240" w:before="0" w:after="0"/>
+              <w:jc w:val="center"/>
+              <w:rPr>
+                <w:lang w:val="es-MX"/>
+              </w:rPr>
+            </w:pPr>
+            <w:r>
+              <w:rPr>
+                <w:lang w:val="es-MX"/>
+              </w:rPr>
+            </w:r>
+          </w:p>
+        </w:tc>
+        <w:tc>
+          <w:tcPr>
+            <w:tcW w:w="1576" w:type="dxa"/>
+            <w:tcBorders/>
+          </w:tcPr>
+          <w:p>
+            <w:pPr>
+              <w:pStyle w:val="Normal"/>
+              <w:spacing w:lineRule="auto" w:line="240" w:before="0" w:after="0"/>
+              <w:jc w:val="center"/>
+              <w:rPr>
+                <w:lang w:val="es-MX"/>
+              </w:rPr>
+            </w:pPr>
+            <w:r>
+              <w:rPr>
+                <w:lang w:val="es-MX"/>
+              </w:rPr>
+            </w:r>
+          </w:p>
+        </w:tc>
+        <w:tc>
+          <w:tcPr>
+            <w:tcW w:w="1558" w:type="dxa"/>
+            <w:tcBorders/>
+          </w:tcPr>
+          <w:p>
+            <w:pPr>
+              <w:pStyle w:val="Normal"/>
+              <w:spacing w:lineRule="auto" w:line="240" w:before="0" w:after="0"/>
+              <w:jc w:val="center"/>
+              <w:rPr>
+                <w:lang w:val="es-MX"/>
+              </w:rPr>
+            </w:pPr>
+            <w:r>
+              <w:rPr>
+                <w:lang w:val="es-MX"/>
+              </w:rPr>
+            </w:r>
+          </w:p>
+        </w:tc>
+      </w:tr>
+      <w:tr>
+        <w:trPr/>
+        <w:tc>
+          <w:tcPr>
+            <w:tcW w:w="9350" w:type="dxa"/>
+            <w:gridSpan w:val="6"/>
+            <w:tcBorders>
+              <w:top w:val="nil"/>
+            </w:tcBorders>
+          </w:tcPr>
+          <w:p>
+            <w:pPr>
+              <w:pStyle w:val="Normal"/>
+              <w:spacing w:lineRule="auto" w:line="240" w:before="0" w:after="0"/>
+              <w:jc w:val="center"/>
+              <w:rPr>
+                <w:lang w:val="es-MX"/>
+              </w:rPr>
+            </w:pPr>
+            <w:r>
+              <w:rPr/>
+              <w:t>Organización</w:t>
+            </w:r>
+          </w:p>
+        </w:tc>
+      </w:tr>
+      <w:tr>
+        <w:trPr/>
+        <w:tc>
+          <w:tcPr>
+            <w:tcW w:w="1625" w:type="dxa"/>
+            <w:tcBorders>
+              <w:top w:val="nil"/>
+            </w:tcBorders>
+          </w:tcPr>
+          <w:p>
+            <w:pPr>
+              <w:pStyle w:val="Normal"/>
+              <w:spacing w:lineRule="auto" w:line="240" w:before="0" w:after="0"/>
+              <w:jc w:val="center"/>
+              <w:rPr>
+                <w:lang w:val="es-MX"/>
+              </w:rPr>
+            </w:pPr>
+            <w:r>
+              <w:rPr/>
+              <w:t>Realización de la primera presentación</w:t>
+            </w:r>
+          </w:p>
+        </w:tc>
+        <w:tc>
+          <w:tcPr>
+            <w:tcW w:w="1511" w:type="dxa"/>
+            <w:tcBorders>
+              <w:top w:val="nil"/>
+            </w:tcBorders>
+          </w:tcPr>
+          <w:p>
+            <w:pPr>
+              <w:pStyle w:val="Normal"/>
+              <w:spacing w:lineRule="auto" w:line="240" w:before="0" w:after="0"/>
+              <w:jc w:val="center"/>
+              <w:rPr>
+                <w:lang w:val="es-MX"/>
+              </w:rPr>
+            </w:pPr>
+            <w:r>
+              <w:rPr>
+                <w:lang w:val="es-MX"/>
+              </w:rPr>
+              <w:t>Presentación en la reunión</w:t>
+            </w:r>
+          </w:p>
+        </w:tc>
+        <w:tc>
+          <w:tcPr>
+            <w:tcW w:w="1553" w:type="dxa"/>
+            <w:tcBorders>
+              <w:top w:val="nil"/>
+            </w:tcBorders>
+          </w:tcPr>
+          <w:p>
+            <w:pPr>
+              <w:pStyle w:val="Normal"/>
               <w:spacing w:before="0" w:after="160"/>
-              <w:jc w:val="left"/>
-              <w:rPr>
-                <w:position w:val="0"/>
-                <w:sz w:val="22"/>
-                <w:vertAlign w:val="baseline"/>
-              </w:rPr>
-            </w:pPr>
-            <w:r>
-              <w:rPr>
-                <w:position w:val="0"/>
-                <w:sz w:val="22"/>
-                <w:vertAlign w:val="baseline"/>
-              </w:rPr>
-              <w:t>Puntuación individual:</w:t>
-            </w:r>
-          </w:p>
-        </w:tc>
-        <w:tc>
-          <w:tcPr>
-            <w:tcW w:w="1453" w:type="dxa"/>
-            <w:tcBorders/>
-          </w:tcPr>
-          <w:p>
-            <w:pPr>
-              <w:pStyle w:val="Normal"/>
-              <w:bidi w:val="0"/>
+              <w:rPr/>
+            </w:pPr>
+            <w:r>
+              <w:rPr/>
+              <w:t>Medio</w:t>
+            </w:r>
+          </w:p>
+        </w:tc>
+        <w:tc>
+          <w:tcPr>
+            <w:tcW w:w="1527" w:type="dxa"/>
+            <w:tcBorders>
+              <w:top w:val="nil"/>
+            </w:tcBorders>
+          </w:tcPr>
+          <w:p>
+            <w:pPr>
+              <w:pStyle w:val="Normal"/>
               <w:spacing w:before="0" w:after="160"/>
-              <w:jc w:val="left"/>
-              <w:rPr>
-                <w:position w:val="0"/>
-                <w:sz w:val="22"/>
-                <w:vertAlign w:val="baseline"/>
-              </w:rPr>
-            </w:pPr>
-            <w:r>
-              <w:rPr>
-                <w:position w:val="0"/>
-                <w:sz w:val="22"/>
-                <w:vertAlign w:val="baseline"/>
-              </w:rPr>
-              <w:t>45</w:t>
-            </w:r>
-          </w:p>
-        </w:tc>
-        <w:tc>
-          <w:tcPr>
-            <w:tcW w:w="1453" w:type="dxa"/>
-            <w:tcBorders/>
-          </w:tcPr>
-          <w:p>
-            <w:pPr>
-              <w:pStyle w:val="Normal"/>
-              <w:bidi w:val="0"/>
+              <w:rPr/>
+            </w:pPr>
+            <w:r>
+              <w:rPr/>
+              <w:t>Miguel</w:t>
+            </w:r>
+          </w:p>
+        </w:tc>
+        <w:tc>
+          <w:tcPr>
+            <w:tcW w:w="1576" w:type="dxa"/>
+            <w:tcBorders>
+              <w:top w:val="nil"/>
+            </w:tcBorders>
+          </w:tcPr>
+          <w:p>
+            <w:pPr>
+              <w:pStyle w:val="Normal"/>
               <w:spacing w:before="0" w:after="160"/>
-              <w:jc w:val="left"/>
-              <w:rPr>
-                <w:position w:val="0"/>
-                <w:sz w:val="22"/>
-                <w:vertAlign w:val="baseline"/>
-              </w:rPr>
-            </w:pPr>
-            <w:r>
-              <w:rPr>
-                <w:position w:val="0"/>
-                <w:sz w:val="22"/>
-                <w:vertAlign w:val="baseline"/>
-              </w:rPr>
-              <w:t>105</w:t>
-            </w:r>
-          </w:p>
-        </w:tc>
-        <w:tc>
-          <w:tcPr>
-            <w:tcW w:w="1452" w:type="dxa"/>
-            <w:tcBorders/>
-          </w:tcPr>
-          <w:p>
-            <w:pPr>
-              <w:pStyle w:val="Normal"/>
-              <w:bidi w:val="0"/>
+              <w:rPr/>
+            </w:pPr>
+            <w:r>
+              <w:rPr/>
+              <w:t>6 de Marzo</w:t>
+            </w:r>
+          </w:p>
+        </w:tc>
+        <w:tc>
+          <w:tcPr>
+            <w:tcW w:w="1558" w:type="dxa"/>
+            <w:tcBorders>
+              <w:top w:val="nil"/>
+            </w:tcBorders>
+          </w:tcPr>
+          <w:p>
+            <w:pPr>
+              <w:pStyle w:val="Normal"/>
               <w:spacing w:before="0" w:after="160"/>
-              <w:jc w:val="left"/>
-              <w:rPr>
-                <w:position w:val="0"/>
-                <w:sz w:val="22"/>
-                <w:vertAlign w:val="baseline"/>
-              </w:rPr>
-            </w:pPr>
-            <w:r>
-              <w:rPr>
-                <w:position w:val="0"/>
-                <w:sz w:val="22"/>
-                <w:vertAlign w:val="baseline"/>
-              </w:rPr>
-              <w:t>30</w:t>
-            </w:r>
-          </w:p>
-        </w:tc>
-        <w:tc>
-          <w:tcPr>
-            <w:tcW w:w="1455" w:type="dxa"/>
-            <w:tcBorders/>
-          </w:tcPr>
-          <w:p>
-            <w:pPr>
-              <w:pStyle w:val="Normal"/>
-              <w:bidi w:val="0"/>
+              <w:rPr/>
+            </w:pPr>
+            <w:r>
+              <w:rPr/>
+              <w:t>Si</w:t>
+            </w:r>
+          </w:p>
+        </w:tc>
+      </w:tr>
+      <w:tr>
+        <w:trPr/>
+        <w:tc>
+          <w:tcPr>
+            <w:tcW w:w="1625" w:type="dxa"/>
+            <w:tcBorders>
+              <w:top w:val="nil"/>
+            </w:tcBorders>
+          </w:tcPr>
+          <w:p>
+            <w:pPr>
+              <w:pStyle w:val="Normal"/>
+              <w:spacing w:lineRule="auto" w:line="240" w:before="0" w:after="0"/>
+              <w:jc w:val="center"/>
+              <w:rPr>
+                <w:lang w:val="es-MX"/>
+              </w:rPr>
+            </w:pPr>
+            <w:r>
+              <w:rPr/>
+              <w:t>Realización de la segunda presentación</w:t>
+            </w:r>
+          </w:p>
+        </w:tc>
+        <w:tc>
+          <w:tcPr>
+            <w:tcW w:w="1511" w:type="dxa"/>
+            <w:tcBorders>
+              <w:top w:val="nil"/>
+            </w:tcBorders>
+          </w:tcPr>
+          <w:p>
+            <w:pPr>
+              <w:pStyle w:val="Normal"/>
+              <w:spacing w:lineRule="auto" w:line="240" w:before="0" w:after="0"/>
+              <w:jc w:val="center"/>
+              <w:rPr>
+                <w:lang w:val="es-MX"/>
+              </w:rPr>
+            </w:pPr>
+            <w:r>
+              <w:rPr>
+                <w:lang w:val="es-MX"/>
+              </w:rPr>
+              <w:t>Presentación en la reunión</w:t>
+            </w:r>
+          </w:p>
+        </w:tc>
+        <w:tc>
+          <w:tcPr>
+            <w:tcW w:w="1553" w:type="dxa"/>
+            <w:tcBorders>
+              <w:top w:val="nil"/>
+            </w:tcBorders>
+          </w:tcPr>
+          <w:p>
+            <w:pPr>
+              <w:pStyle w:val="Normal"/>
               <w:spacing w:before="0" w:after="160"/>
-              <w:jc w:val="left"/>
-              <w:rPr>
-                <w:position w:val="0"/>
-                <w:sz w:val="22"/>
-                <w:vertAlign w:val="baseline"/>
-              </w:rPr>
-            </w:pPr>
-            <w:r>
-              <w:rPr>
-                <w:position w:val="0"/>
-                <w:sz w:val="22"/>
-                <w:vertAlign w:val="baseline"/>
-              </w:rPr>
-              <w:t>95</w:t>
-            </w:r>
-          </w:p>
-        </w:tc>
-        <w:tc>
-          <w:tcPr>
-            <w:tcW w:w="1453" w:type="dxa"/>
-            <w:tcBorders/>
-          </w:tcPr>
-          <w:p>
-            <w:pPr>
-              <w:pStyle w:val="Normal"/>
-              <w:bidi w:val="0"/>
+              <w:rPr/>
+            </w:pPr>
+            <w:r>
+              <w:rPr/>
+              <w:t>Medio</w:t>
+            </w:r>
+          </w:p>
+        </w:tc>
+        <w:tc>
+          <w:tcPr>
+            <w:tcW w:w="1527" w:type="dxa"/>
+            <w:tcBorders>
+              <w:top w:val="nil"/>
+            </w:tcBorders>
+          </w:tcPr>
+          <w:p>
+            <w:pPr>
+              <w:pStyle w:val="Normal"/>
               <w:spacing w:before="0" w:after="160"/>
-              <w:jc w:val="left"/>
-              <w:rPr>
-                <w:position w:val="0"/>
-                <w:sz w:val="22"/>
-                <w:vertAlign w:val="baseline"/>
-              </w:rPr>
-            </w:pPr>
-            <w:r>
-              <w:rPr>
-                <w:position w:val="0"/>
-                <w:sz w:val="22"/>
-                <w:vertAlign w:val="baseline"/>
-              </w:rPr>
-              <w:t>30</w:t>
+              <w:rPr/>
+            </w:pPr>
+            <w:r>
+              <w:rPr/>
+              <w:t>Audny</w:t>
+            </w:r>
+          </w:p>
+        </w:tc>
+        <w:tc>
+          <w:tcPr>
+            <w:tcW w:w="1576" w:type="dxa"/>
+            <w:tcBorders>
+              <w:top w:val="nil"/>
+            </w:tcBorders>
+          </w:tcPr>
+          <w:p>
+            <w:pPr>
+              <w:pStyle w:val="Normal"/>
+              <w:spacing w:before="0" w:after="160"/>
+              <w:rPr/>
+            </w:pPr>
+            <w:r>
+              <w:rPr/>
+              <w:t>1 de Mayo</w:t>
+            </w:r>
+          </w:p>
+        </w:tc>
+        <w:tc>
+          <w:tcPr>
+            <w:tcW w:w="1558" w:type="dxa"/>
+            <w:tcBorders>
+              <w:top w:val="nil"/>
+            </w:tcBorders>
+          </w:tcPr>
+          <w:p>
+            <w:pPr>
+              <w:pStyle w:val="Normal"/>
+              <w:spacing w:before="0" w:after="160"/>
+              <w:rPr/>
+            </w:pPr>
+            <w:r>
+              <w:rPr/>
+              <w:t>Si</w:t>
+            </w:r>
+          </w:p>
+        </w:tc>
+      </w:tr>
+      <w:tr>
+        <w:trPr/>
+        <w:tc>
+          <w:tcPr>
+            <w:tcW w:w="1625" w:type="dxa"/>
+            <w:tcBorders>
+              <w:top w:val="nil"/>
+            </w:tcBorders>
+          </w:tcPr>
+          <w:p>
+            <w:pPr>
+              <w:pStyle w:val="Normal"/>
+              <w:spacing w:lineRule="auto" w:line="240" w:before="0" w:after="0"/>
+              <w:jc w:val="center"/>
+              <w:rPr>
+                <w:lang w:val="es-MX"/>
+              </w:rPr>
+            </w:pPr>
+            <w:r>
+              <w:rPr/>
+              <w:t>Realización de bitacoras</w:t>
+            </w:r>
+          </w:p>
+        </w:tc>
+        <w:tc>
+          <w:tcPr>
+            <w:tcW w:w="1511" w:type="dxa"/>
+            <w:tcBorders>
+              <w:top w:val="nil"/>
+            </w:tcBorders>
+          </w:tcPr>
+          <w:p>
+            <w:pPr>
+              <w:pStyle w:val="Normal"/>
+              <w:spacing w:lineRule="auto" w:line="240" w:before="0" w:after="0"/>
+              <w:jc w:val="center"/>
+              <w:rPr>
+                <w:lang w:val="es-MX"/>
+              </w:rPr>
+            </w:pPr>
+            <w:r>
+              <w:rPr/>
+              <w:t>Repositorio</w:t>
+            </w:r>
+          </w:p>
+        </w:tc>
+        <w:tc>
+          <w:tcPr>
+            <w:tcW w:w="1553" w:type="dxa"/>
+            <w:tcBorders>
+              <w:top w:val="nil"/>
+            </w:tcBorders>
+          </w:tcPr>
+          <w:p>
+            <w:pPr>
+              <w:pStyle w:val="Normal"/>
+              <w:spacing w:before="0" w:after="160"/>
+              <w:rPr/>
+            </w:pPr>
+            <w:r>
+              <w:rPr/>
+              <w:t>Bajo</w:t>
+            </w:r>
+          </w:p>
+        </w:tc>
+        <w:tc>
+          <w:tcPr>
+            <w:tcW w:w="1527" w:type="dxa"/>
+            <w:tcBorders>
+              <w:top w:val="nil"/>
+            </w:tcBorders>
+          </w:tcPr>
+          <w:p>
+            <w:pPr>
+              <w:pStyle w:val="Normal"/>
+              <w:spacing w:before="0" w:after="160"/>
+              <w:rPr/>
+            </w:pPr>
+            <w:r>
+              <w:rPr/>
+              <w:t>Pamela</w:t>
+            </w:r>
+          </w:p>
+        </w:tc>
+        <w:tc>
+          <w:tcPr>
+            <w:tcW w:w="1576" w:type="dxa"/>
+            <w:tcBorders>
+              <w:top w:val="nil"/>
+            </w:tcBorders>
+          </w:tcPr>
+          <w:p>
+            <w:pPr>
+              <w:pStyle w:val="Normal"/>
+              <w:spacing w:before="0" w:after="160"/>
+              <w:rPr/>
+            </w:pPr>
+            <w:r>
+              <w:rPr/>
+              <w:t>Por cada actividad</w:t>
+            </w:r>
+          </w:p>
+        </w:tc>
+        <w:tc>
+          <w:tcPr>
+            <w:tcW w:w="1558" w:type="dxa"/>
+            <w:tcBorders>
+              <w:top w:val="nil"/>
+            </w:tcBorders>
+          </w:tcPr>
+          <w:p>
+            <w:pPr>
+              <w:pStyle w:val="Normal"/>
+              <w:spacing w:before="0" w:after="160"/>
+              <w:rPr/>
+            </w:pPr>
+            <w:r>
+              <w:rPr/>
+              <w:t>Sí</w:t>
             </w:r>
           </w:p>
         </w:tc>
@@ -5041,26 +5556,25 @@
     <w:p>
       <w:pPr>
         <w:pStyle w:val="Normal"/>
-        <w:bidi w:val="0"/>
-        <w:jc w:val="left"/>
-        <w:rPr>
-          <w:position w:val="0"/>
-          <w:sz w:val="22"/>
-          <w:vertAlign w:val="baseline"/>
-        </w:rPr>
-      </w:pPr>
-      <w:r>
-        <w:rPr>
-          <w:position w:val="0"/>
-          <w:sz w:val="22"/>
-          <w:vertAlign w:val="baseline"/>
-        </w:rPr>
+        <w:rPr/>
+      </w:pPr>
+      <w:r>
+        <w:rPr/>
+      </w:r>
+    </w:p>
+    <w:p>
+      <w:pPr>
+        <w:pStyle w:val="Normal"/>
+        <w:rPr/>
+      </w:pPr>
+      <w:r>
+        <w:rPr/>
       </w:r>
     </w:p>
     <w:tbl>
       <w:tblPr>
-        <w:tblStyle w:val="7"/>
-        <w:tblW w:w="8720" w:type="dxa"/>
+        <w:tblStyle w:val="TableGrid"/>
+        <w:tblW w:w="9350" w:type="dxa"/>
         <w:jc w:val="left"/>
         <w:tblInd w:w="0" w:type="dxa"/>
         <w:tblCellMar>
@@ -5069,42 +5583,36 @@
           <w:bottom w:w="0" w:type="dxa"/>
           <w:right w:w="108" w:type="dxa"/>
         </w:tblCellMar>
+        <w:tblLook w:val="04a0" w:noVBand="1" w:noHBand="0" w:lastColumn="0" w:firstColumn="1" w:lastRow="0" w:firstRow="1"/>
       </w:tblPr>
       <w:tblGrid>
-        <w:gridCol w:w="1453"/>
-        <w:gridCol w:w="1453"/>
-        <w:gridCol w:w="1453"/>
-        <w:gridCol w:w="1452"/>
-        <w:gridCol w:w="1455"/>
-        <w:gridCol w:w="1453"/>
+        <w:gridCol w:w="1611"/>
+        <w:gridCol w:w="2433"/>
+        <w:gridCol w:w="2790"/>
+        <w:gridCol w:w="2516"/>
       </w:tblGrid>
       <w:tr>
         <w:trPr/>
         <w:tc>
           <w:tcPr>
-            <w:tcW w:w="8719" w:type="dxa"/>
-            <w:gridSpan w:val="6"/>
-            <w:tcBorders/>
-          </w:tcPr>
-          <w:p>
-            <w:pPr>
-              <w:pStyle w:val="Normal"/>
-              <w:bidi w:val="0"/>
-              <w:spacing w:before="0" w:after="160"/>
-              <w:jc w:val="left"/>
-              <w:rPr>
-                <w:position w:val="0"/>
-                <w:sz w:val="22"/>
-                <w:vertAlign w:val="baseline"/>
-              </w:rPr>
-            </w:pPr>
-            <w:r>
-              <w:rPr>
-                <w:position w:val="0"/>
-                <w:sz w:val="22"/>
-                <w:vertAlign w:val="baseline"/>
-              </w:rPr>
-              <w:t>Tarea: Diseño</w:t>
+            <w:tcW w:w="9350" w:type="dxa"/>
+            <w:gridSpan w:val="4"/>
+            <w:tcBorders/>
+          </w:tcPr>
+          <w:p>
+            <w:pPr>
+              <w:pStyle w:val="Normal"/>
+              <w:spacing w:lineRule="auto" w:line="240" w:before="0" w:after="0"/>
+              <w:jc w:val="center"/>
+              <w:rPr>
+                <w:lang w:val="es-MX"/>
+              </w:rPr>
+            </w:pPr>
+            <w:r>
+              <w:rPr>
+                <w:lang w:val="es-MX"/>
+              </w:rPr>
+              <w:t>Criterios del nivel de dificultad</w:t>
             </w:r>
           </w:p>
         </w:tc>
@@ -5113,163 +5621,88 @@
         <w:trPr/>
         <w:tc>
           <w:tcPr>
-            <w:tcW w:w="1453" w:type="dxa"/>
-            <w:tcBorders/>
-          </w:tcPr>
-          <w:p>
-            <w:pPr>
-              <w:pStyle w:val="Normal"/>
-              <w:bidi w:val="0"/>
-              <w:spacing w:before="0" w:after="160"/>
-              <w:jc w:val="left"/>
-              <w:rPr>
-                <w:position w:val="0"/>
-                <w:sz w:val="22"/>
-                <w:vertAlign w:val="baseline"/>
-              </w:rPr>
-            </w:pPr>
-            <w:r>
-              <w:rPr>
-                <w:position w:val="0"/>
-                <w:sz w:val="22"/>
-                <w:vertAlign w:val="baseline"/>
-              </w:rPr>
-              <w:t>Subtarea</w:t>
-            </w:r>
-          </w:p>
-        </w:tc>
-        <w:tc>
-          <w:tcPr>
-            <w:tcW w:w="1453" w:type="dxa"/>
-            <w:tcBorders/>
-          </w:tcPr>
-          <w:p>
-            <w:pPr>
-              <w:pStyle w:val="Normal"/>
-              <w:bidi w:val="0"/>
-              <w:spacing w:before="0" w:after="160"/>
-              <w:jc w:val="left"/>
-              <w:rPr>
-                <w:position w:val="0"/>
-                <w:sz w:val="22"/>
-                <w:vertAlign w:val="baseline"/>
-              </w:rPr>
-            </w:pPr>
-            <w:r>
-              <w:rPr>
-                <w:position w:val="0"/>
-                <w:sz w:val="22"/>
-                <w:vertAlign w:val="baseline"/>
-              </w:rPr>
-              <w:t>Miguel</w:t>
-            </w:r>
-          </w:p>
-        </w:tc>
-        <w:tc>
-          <w:tcPr>
-            <w:tcW w:w="1453" w:type="dxa"/>
-            <w:tcBorders/>
-          </w:tcPr>
-          <w:p>
-            <w:pPr>
-              <w:pStyle w:val="Normal"/>
-              <w:bidi w:val="0"/>
-              <w:spacing w:before="0" w:after="160"/>
-              <w:jc w:val="left"/>
-              <w:rPr>
-                <w:position w:val="0"/>
-                <w:sz w:val="22"/>
-                <w:vertAlign w:val="baseline"/>
-              </w:rPr>
-            </w:pPr>
-            <w:r>
-              <w:rPr>
-                <w:position w:val="0"/>
-                <w:sz w:val="22"/>
-                <w:vertAlign w:val="baseline"/>
-              </w:rPr>
-              <w:t>Roberto</w:t>
-            </w:r>
-          </w:p>
-        </w:tc>
-        <w:tc>
-          <w:tcPr>
-            <w:tcW w:w="1452" w:type="dxa"/>
-            <w:tcBorders/>
-          </w:tcPr>
-          <w:p>
-            <w:pPr>
-              <w:pStyle w:val="Normal"/>
-              <w:bidi w:val="0"/>
-              <w:spacing w:before="0" w:after="160"/>
-              <w:jc w:val="left"/>
-              <w:rPr>
-                <w:position w:val="0"/>
-                <w:sz w:val="22"/>
-                <w:vertAlign w:val="baseline"/>
-              </w:rPr>
-            </w:pPr>
-            <w:r>
-              <w:rPr>
-                <w:position w:val="0"/>
-                <w:sz w:val="22"/>
-                <w:vertAlign w:val="baseline"/>
-              </w:rPr>
-              <w:t>Audny</w:t>
-            </w:r>
-          </w:p>
-        </w:tc>
-        <w:tc>
-          <w:tcPr>
-            <w:tcW w:w="1455" w:type="dxa"/>
-            <w:tcBorders/>
-          </w:tcPr>
-          <w:p>
-            <w:pPr>
-              <w:pStyle w:val="Normal"/>
-              <w:bidi w:val="0"/>
-              <w:spacing w:before="0" w:after="160"/>
-              <w:jc w:val="left"/>
-              <w:rPr>
-                <w:position w:val="0"/>
-                <w:sz w:val="22"/>
-                <w:vertAlign w:val="baseline"/>
-              </w:rPr>
-            </w:pPr>
-            <w:r>
-              <w:rPr>
-                <w:position w:val="0"/>
-                <w:sz w:val="22"/>
-                <w:vertAlign w:val="baseline"/>
-              </w:rPr>
-              <w:t>Pamela</w:t>
-            </w:r>
-          </w:p>
-        </w:tc>
-        <w:tc>
-          <w:tcPr>
-            <w:tcW w:w="1453" w:type="dxa"/>
-            <w:tcBorders/>
-          </w:tcPr>
-          <w:p>
-            <w:pPr>
-              <w:pStyle w:val="Normal"/>
-              <w:bidi w:val="0"/>
-              <w:spacing w:before="0" w:after="160"/>
-              <w:jc w:val="left"/>
-              <w:rPr>
-                <w:position w:val="0"/>
-                <w:sz w:val="22"/>
-                <w:vertAlign w:val="baseline"/>
-              </w:rPr>
-            </w:pPr>
-            <w:r>
-              <w:rPr>
-                <w:position w:val="0"/>
-                <w:sz w:val="22"/>
-                <w:vertAlign w:val="baseline"/>
-              </w:rPr>
-              <w:t>Jorge</w:t>
+            <w:tcW w:w="1611" w:type="dxa"/>
+            <w:tcBorders/>
+          </w:tcPr>
+          <w:p>
+            <w:pPr>
+              <w:pStyle w:val="Normal"/>
+              <w:spacing w:lineRule="auto" w:line="240" w:before="0" w:after="0"/>
+              <w:jc w:val="center"/>
+              <w:rPr>
+                <w:lang w:val="es-MX"/>
+              </w:rPr>
+            </w:pPr>
+            <w:r>
+              <w:rPr>
+                <w:lang w:val="es-MX"/>
+              </w:rPr>
+            </w:r>
+          </w:p>
+        </w:tc>
+        <w:tc>
+          <w:tcPr>
+            <w:tcW w:w="2433" w:type="dxa"/>
+            <w:tcBorders/>
+          </w:tcPr>
+          <w:p>
+            <w:pPr>
+              <w:pStyle w:val="Normal"/>
+              <w:spacing w:lineRule="auto" w:line="240" w:before="0" w:after="0"/>
+              <w:jc w:val="center"/>
+              <w:rPr>
+                <w:lang w:val="es-MX"/>
+              </w:rPr>
+            </w:pPr>
+            <w:r>
+              <w:rPr>
+                <w:lang w:val="es-MX"/>
+              </w:rPr>
+              <w:t>Baja</w:t>
+            </w:r>
+          </w:p>
+        </w:tc>
+        <w:tc>
+          <w:tcPr>
+            <w:tcW w:w="2790" w:type="dxa"/>
+            <w:tcBorders/>
+          </w:tcPr>
+          <w:p>
+            <w:pPr>
+              <w:pStyle w:val="Normal"/>
+              <w:spacing w:lineRule="auto" w:line="240" w:before="0" w:after="0"/>
+              <w:jc w:val="center"/>
+              <w:rPr>
+                <w:lang w:val="es-MX"/>
+              </w:rPr>
+            </w:pPr>
+            <w:r>
+              <w:rPr>
+                <w:lang w:val="es-MX"/>
+              </w:rPr>
+              <w:t>Medio</w:t>
+            </w:r>
+          </w:p>
+        </w:tc>
+        <w:tc>
+          <w:tcPr>
+            <w:tcW w:w="2516" w:type="dxa"/>
+            <w:tcBorders/>
+          </w:tcPr>
+          <w:p>
+            <w:pPr>
+              <w:pStyle w:val="Normal"/>
+              <w:spacing w:lineRule="auto" w:line="240" w:before="0" w:after="0"/>
+              <w:jc w:val="center"/>
+              <w:rPr>
+                <w:lang w:val="es-MX"/>
+              </w:rPr>
+            </w:pPr>
+            <w:r>
+              <w:rPr>
+                <w:lang w:val="es-MX"/>
+              </w:rPr>
+              <w:t>Alto</w:t>
             </w:r>
           </w:p>
         </w:tc>
@@ -5278,163 +5711,85 @@
         <w:trPr/>
         <w:tc>
           <w:tcPr>
-            <w:tcW w:w="1453" w:type="dxa"/>
-            <w:tcBorders/>
-          </w:tcPr>
-          <w:p>
-            <w:pPr>
-              <w:pStyle w:val="Normal"/>
-              <w:bidi w:val="0"/>
-              <w:spacing w:before="0" w:after="160"/>
-              <w:jc w:val="left"/>
-              <w:rPr>
-                <w:position w:val="0"/>
-                <w:sz w:val="22"/>
-                <w:vertAlign w:val="baseline"/>
-              </w:rPr>
-            </w:pPr>
-            <w:r>
-              <w:rPr>
-                <w:position w:val="0"/>
-                <w:sz w:val="22"/>
-                <w:vertAlign w:val="baseline"/>
-              </w:rPr>
-              <w:t>Presentación</w:t>
-            </w:r>
-          </w:p>
-        </w:tc>
-        <w:tc>
-          <w:tcPr>
-            <w:tcW w:w="1453" w:type="dxa"/>
-            <w:tcBorders/>
-          </w:tcPr>
-          <w:p>
-            <w:pPr>
-              <w:pStyle w:val="Normal"/>
-              <w:bidi w:val="0"/>
-              <w:spacing w:before="0" w:after="160"/>
-              <w:jc w:val="left"/>
-              <w:rPr>
-                <w:position w:val="0"/>
-                <w:sz w:val="22"/>
-                <w:vertAlign w:val="baseline"/>
-              </w:rPr>
-            </w:pPr>
-            <w:r>
-              <w:rPr>
-                <w:position w:val="0"/>
-                <w:sz w:val="22"/>
-                <w:vertAlign w:val="baseline"/>
-              </w:rPr>
-              <w:t>20</w:t>
-            </w:r>
-          </w:p>
-        </w:tc>
-        <w:tc>
-          <w:tcPr>
-            <w:tcW w:w="1453" w:type="dxa"/>
-            <w:tcBorders/>
-          </w:tcPr>
-          <w:p>
-            <w:pPr>
-              <w:pStyle w:val="Normal"/>
-              <w:bidi w:val="0"/>
-              <w:spacing w:before="0" w:after="160"/>
-              <w:jc w:val="left"/>
-              <w:rPr>
-                <w:position w:val="0"/>
-                <w:sz w:val="22"/>
-                <w:vertAlign w:val="baseline"/>
-              </w:rPr>
-            </w:pPr>
-            <w:r>
-              <w:rPr>
-                <w:position w:val="0"/>
-                <w:sz w:val="22"/>
-                <w:vertAlign w:val="baseline"/>
-              </w:rPr>
-              <w:t>15</w:t>
-            </w:r>
-          </w:p>
-        </w:tc>
-        <w:tc>
-          <w:tcPr>
-            <w:tcW w:w="1452" w:type="dxa"/>
-            <w:tcBorders/>
-          </w:tcPr>
-          <w:p>
-            <w:pPr>
-              <w:pStyle w:val="Normal"/>
-              <w:bidi w:val="0"/>
-              <w:spacing w:before="0" w:after="160"/>
-              <w:jc w:val="left"/>
-              <w:rPr>
-                <w:position w:val="0"/>
-                <w:sz w:val="22"/>
-                <w:vertAlign w:val="baseline"/>
-              </w:rPr>
-            </w:pPr>
-            <w:r>
-              <w:rPr>
-                <w:position w:val="0"/>
-                <w:sz w:val="22"/>
-                <w:vertAlign w:val="baseline"/>
-              </w:rPr>
-              <w:t>15</w:t>
-            </w:r>
-          </w:p>
-        </w:tc>
-        <w:tc>
-          <w:tcPr>
-            <w:tcW w:w="1455" w:type="dxa"/>
-            <w:tcBorders/>
-          </w:tcPr>
-          <w:p>
-            <w:pPr>
-              <w:pStyle w:val="Normal"/>
-              <w:bidi w:val="0"/>
-              <w:spacing w:before="0" w:after="160"/>
-              <w:jc w:val="left"/>
-              <w:rPr>
-                <w:position w:val="0"/>
-                <w:sz w:val="22"/>
-                <w:vertAlign w:val="baseline"/>
-              </w:rPr>
-            </w:pPr>
-            <w:r>
-              <w:rPr>
-                <w:position w:val="0"/>
-                <w:sz w:val="22"/>
-                <w:vertAlign w:val="baseline"/>
-              </w:rPr>
-              <w:t>15</w:t>
-            </w:r>
-          </w:p>
-        </w:tc>
-        <w:tc>
-          <w:tcPr>
-            <w:tcW w:w="1453" w:type="dxa"/>
-            <w:tcBorders/>
-          </w:tcPr>
-          <w:p>
-            <w:pPr>
-              <w:pStyle w:val="Normal"/>
-              <w:bidi w:val="0"/>
-              <w:spacing w:before="0" w:after="160"/>
-              <w:jc w:val="left"/>
-              <w:rPr>
-                <w:position w:val="0"/>
-                <w:sz w:val="22"/>
-                <w:vertAlign w:val="baseline"/>
-              </w:rPr>
-            </w:pPr>
-            <w:r>
-              <w:rPr>
-                <w:position w:val="0"/>
-                <w:sz w:val="22"/>
-                <w:vertAlign w:val="baseline"/>
-              </w:rPr>
-              <w:t>35</w:t>
+            <w:tcW w:w="1611" w:type="dxa"/>
+            <w:tcBorders/>
+          </w:tcPr>
+          <w:p>
+            <w:pPr>
+              <w:pStyle w:val="Normal"/>
+              <w:spacing w:lineRule="auto" w:line="240" w:before="0" w:after="0"/>
+              <w:rPr>
+                <w:lang w:val="es-MX"/>
+              </w:rPr>
+            </w:pPr>
+            <w:r>
+              <w:rPr>
+                <w:lang w:val="es-MX"/>
+              </w:rPr>
+              <w:t>Tiempo de desarrollo</w:t>
+            </w:r>
+          </w:p>
+        </w:tc>
+        <w:tc>
+          <w:tcPr>
+            <w:tcW w:w="2433" w:type="dxa"/>
+            <w:tcBorders/>
+          </w:tcPr>
+          <w:p>
+            <w:pPr>
+              <w:pStyle w:val="Normal"/>
+              <w:spacing w:lineRule="auto" w:line="240" w:before="0" w:after="0"/>
+              <w:rPr>
+                <w:lang w:val="es-MX"/>
+              </w:rPr>
+            </w:pPr>
+            <w:r>
+              <w:rPr>
+                <w:lang w:val="es-MX"/>
+              </w:rPr>
+              <w:t>2 días</w:t>
+            </w:r>
+          </w:p>
+        </w:tc>
+        <w:tc>
+          <w:tcPr>
+            <w:tcW w:w="2790" w:type="dxa"/>
+            <w:tcBorders/>
+          </w:tcPr>
+          <w:p>
+            <w:pPr>
+              <w:pStyle w:val="Normal"/>
+              <w:spacing w:lineRule="auto" w:line="240" w:before="0" w:after="0"/>
+              <w:rPr>
+                <w:lang w:val="es-MX"/>
+              </w:rPr>
+            </w:pPr>
+            <w:r>
+              <w:rPr>
+                <w:lang w:val="es-MX"/>
+              </w:rPr>
+              <w:t>1 semana</w:t>
+            </w:r>
+          </w:p>
+        </w:tc>
+        <w:tc>
+          <w:tcPr>
+            <w:tcW w:w="2516" w:type="dxa"/>
+            <w:tcBorders/>
+          </w:tcPr>
+          <w:p>
+            <w:pPr>
+              <w:pStyle w:val="Normal"/>
+              <w:spacing w:lineRule="auto" w:line="240" w:before="0" w:after="0"/>
+              <w:rPr>
+                <w:lang w:val="es-MX"/>
+              </w:rPr>
+            </w:pPr>
+            <w:r>
+              <w:rPr>
+                <w:lang w:val="es-MX"/>
+              </w:rPr>
+              <w:t>2 semanas</w:t>
             </w:r>
           </w:p>
         </w:tc>
@@ -5443,163 +5798,248 @@
         <w:trPr/>
         <w:tc>
           <w:tcPr>
-            <w:tcW w:w="1453" w:type="dxa"/>
-            <w:tcBorders/>
-          </w:tcPr>
-          <w:p>
-            <w:pPr>
-              <w:pStyle w:val="Normal"/>
-              <w:bidi w:val="0"/>
+            <w:tcW w:w="1611" w:type="dxa"/>
+            <w:tcBorders/>
+          </w:tcPr>
+          <w:p>
+            <w:pPr>
+              <w:pStyle w:val="Normal"/>
+              <w:spacing w:lineRule="auto" w:line="240" w:before="0" w:after="0"/>
+              <w:rPr>
+                <w:lang w:val="es-MX"/>
+              </w:rPr>
+            </w:pPr>
+            <w:r>
+              <w:rPr>
+                <w:lang w:val="es-MX"/>
+              </w:rPr>
+              <w:t>Complicaciones que pueda presentar</w:t>
+            </w:r>
+          </w:p>
+        </w:tc>
+        <w:tc>
+          <w:tcPr>
+            <w:tcW w:w="2433" w:type="dxa"/>
+            <w:tcBorders/>
+          </w:tcPr>
+          <w:p>
+            <w:pPr>
+              <w:pStyle w:val="Normal"/>
+              <w:spacing w:lineRule="auto" w:line="240" w:before="0" w:after="0"/>
+              <w:jc w:val="center"/>
+              <w:rPr>
+                <w:lang w:val="es-MX"/>
+              </w:rPr>
+            </w:pPr>
+            <w:r>
+              <w:rPr>
+                <w:lang w:val="es-MX"/>
+              </w:rPr>
+              <w:t>Ninguna</w:t>
+            </w:r>
+          </w:p>
+        </w:tc>
+        <w:tc>
+          <w:tcPr>
+            <w:tcW w:w="2790" w:type="dxa"/>
+            <w:tcBorders/>
+          </w:tcPr>
+          <w:p>
+            <w:pPr>
+              <w:pStyle w:val="Normal"/>
+              <w:spacing w:lineRule="auto" w:line="240" w:before="0" w:after="0"/>
+              <w:jc w:val="center"/>
+              <w:rPr>
+                <w:lang w:val="es-MX"/>
+              </w:rPr>
+            </w:pPr>
+            <w:r>
+              <w:rPr>
+                <w:lang w:val="es-MX"/>
+              </w:rPr>
+              <w:t>Pocas</w:t>
+            </w:r>
+          </w:p>
+        </w:tc>
+        <w:tc>
+          <w:tcPr>
+            <w:tcW w:w="2516" w:type="dxa"/>
+            <w:tcBorders/>
+          </w:tcPr>
+          <w:p>
+            <w:pPr>
+              <w:pStyle w:val="Normal"/>
+              <w:spacing w:lineRule="auto" w:line="240" w:before="0" w:after="0"/>
+              <w:jc w:val="center"/>
+              <w:rPr>
+                <w:lang w:val="es-MX"/>
+              </w:rPr>
+            </w:pPr>
+            <w:r>
+              <w:rPr>
+                <w:lang w:val="es-MX"/>
+              </w:rPr>
+              <w:t>Muchas</w:t>
+            </w:r>
+          </w:p>
+        </w:tc>
+      </w:tr>
+    </w:tbl>
+    <w:p>
+      <w:pPr>
+        <w:pStyle w:val="Normal"/>
+        <w:rPr/>
+      </w:pPr>
+      <w:r>
+        <w:rPr/>
+      </w:r>
+    </w:p>
+    <w:p>
+      <w:pPr>
+        <w:pStyle w:val="Normal"/>
+        <w:rPr>
+          <w:lang w:val="es-MX"/>
+        </w:rPr>
+      </w:pPr>
+      <w:r>
+        <w:rPr>
+          <w:lang w:val="es-MX"/>
+        </w:rPr>
+      </w:r>
+    </w:p>
+    <w:p>
+      <w:pPr>
+        <w:pStyle w:val="Normal"/>
+        <w:rPr>
+          <w:lang w:val="es-MX"/>
+        </w:rPr>
+      </w:pPr>
+      <w:r>
+        <w:rPr>
+          <w:lang w:val="es-MX"/>
+        </w:rPr>
+      </w:r>
+    </w:p>
+    <w:p>
+      <w:pPr>
+        <w:pStyle w:val="Normal"/>
+        <w:rPr>
+          <w:lang w:val="es-MX"/>
+        </w:rPr>
+      </w:pPr>
+      <w:r>
+        <w:rPr>
+          <w:lang w:val="es-MX"/>
+        </w:rPr>
+      </w:r>
+    </w:p>
+    <w:tbl>
+      <w:tblPr>
+        <w:tblW w:w="9360" w:type="dxa"/>
+        <w:jc w:val="left"/>
+        <w:tblInd w:w="0" w:type="dxa"/>
+        <w:tblCellMar>
+          <w:top w:w="29" w:type="dxa"/>
+          <w:left w:w="29" w:type="dxa"/>
+          <w:bottom w:w="29" w:type="dxa"/>
+          <w:right w:w="29" w:type="dxa"/>
+        </w:tblCellMar>
+      </w:tblPr>
+      <w:tblGrid>
+        <w:gridCol w:w="2340"/>
+        <w:gridCol w:w="2340"/>
+        <w:gridCol w:w="2340"/>
+        <w:gridCol w:w="2339"/>
+      </w:tblGrid>
+      <w:tr>
+        <w:trPr/>
+        <w:tc>
+          <w:tcPr>
+            <w:tcW w:w="2340" w:type="dxa"/>
+            <w:tcBorders>
+              <w:top w:val="single" w:sz="2" w:space="0" w:color="000000"/>
+              <w:left w:val="single" w:sz="2" w:space="0" w:color="000000"/>
+              <w:bottom w:val="single" w:sz="2" w:space="0" w:color="000000"/>
+            </w:tcBorders>
+          </w:tcPr>
+          <w:p>
+            <w:pPr>
+              <w:pStyle w:val="TableContents"/>
               <w:spacing w:before="0" w:after="160"/>
-              <w:jc w:val="left"/>
-              <w:rPr>
-                <w:position w:val="0"/>
-                <w:sz w:val="22"/>
-                <w:vertAlign w:val="baseline"/>
-              </w:rPr>
-            </w:pPr>
-            <w:r>
-              <w:rPr>
-                <w:position w:val="0"/>
-                <w:sz w:val="22"/>
-                <w:vertAlign w:val="baseline"/>
-              </w:rPr>
-              <w:t>Documento de entrega</w:t>
-            </w:r>
-          </w:p>
-        </w:tc>
-        <w:tc>
-          <w:tcPr>
-            <w:tcW w:w="1453" w:type="dxa"/>
-            <w:tcBorders/>
-          </w:tcPr>
-          <w:p>
-            <w:pPr>
-              <w:pStyle w:val="Normal"/>
-              <w:bidi w:val="0"/>
+              <w:rPr/>
+            </w:pPr>
+            <w:r>
+              <w:rPr/>
+              <w:t>Participante</w:t>
+            </w:r>
+          </w:p>
+        </w:tc>
+        <w:tc>
+          <w:tcPr>
+            <w:tcW w:w="2340" w:type="dxa"/>
+            <w:tcBorders>
+              <w:top w:val="single" w:sz="2" w:space="0" w:color="000000"/>
+              <w:left w:val="single" w:sz="2" w:space="0" w:color="000000"/>
+              <w:bottom w:val="single" w:sz="2" w:space="0" w:color="000000"/>
+            </w:tcBorders>
+          </w:tcPr>
+          <w:p>
+            <w:pPr>
+              <w:pStyle w:val="TableContents"/>
               <w:spacing w:before="0" w:after="160"/>
-              <w:jc w:val="left"/>
-              <w:rPr>
-                <w:position w:val="0"/>
-                <w:sz w:val="22"/>
-                <w:vertAlign w:val="baseline"/>
-              </w:rPr>
-            </w:pPr>
-            <w:r>
-              <w:rPr>
-                <w:position w:val="0"/>
-                <w:sz w:val="22"/>
-                <w:vertAlign w:val="baseline"/>
-              </w:rPr>
-              <w:t>20</w:t>
-            </w:r>
-          </w:p>
-        </w:tc>
-        <w:tc>
-          <w:tcPr>
-            <w:tcW w:w="1453" w:type="dxa"/>
-            <w:tcBorders/>
-          </w:tcPr>
-          <w:p>
-            <w:pPr>
-              <w:pStyle w:val="Normal"/>
-              <w:bidi w:val="0"/>
+              <w:rPr/>
+            </w:pPr>
+            <w:r>
+              <w:rPr/>
+              <w:t># Tareas encargadas</w:t>
+            </w:r>
+          </w:p>
+        </w:tc>
+        <w:tc>
+          <w:tcPr>
+            <w:tcW w:w="2340" w:type="dxa"/>
+            <w:tcBorders>
+              <w:top w:val="single" w:sz="2" w:space="0" w:color="000000"/>
+              <w:left w:val="single" w:sz="2" w:space="0" w:color="000000"/>
+              <w:bottom w:val="single" w:sz="2" w:space="0" w:color="000000"/>
+            </w:tcBorders>
+          </w:tcPr>
+          <w:p>
+            <w:pPr>
+              <w:pStyle w:val="TableContents"/>
               <w:spacing w:before="0" w:after="160"/>
-              <w:jc w:val="left"/>
-              <w:rPr>
-                <w:position w:val="0"/>
-                <w:sz w:val="22"/>
-                <w:vertAlign w:val="baseline"/>
-              </w:rPr>
-            </w:pPr>
-            <w:r>
-              <w:rPr>
-                <w:position w:val="0"/>
-                <w:sz w:val="22"/>
-                <w:vertAlign w:val="baseline"/>
-              </w:rPr>
-              <w:t>10</w:t>
-            </w:r>
-          </w:p>
-        </w:tc>
-        <w:tc>
-          <w:tcPr>
-            <w:tcW w:w="1452" w:type="dxa"/>
-            <w:tcBorders/>
-          </w:tcPr>
-          <w:p>
-            <w:pPr>
-              <w:pStyle w:val="Normal"/>
-              <w:bidi w:val="0"/>
+              <w:rPr/>
+            </w:pPr>
+            <w:r>
+              <w:rPr/>
+              <w:t># Tareas cumplidas en tiempo y forma</w:t>
+            </w:r>
+          </w:p>
+        </w:tc>
+        <w:tc>
+          <w:tcPr>
+            <w:tcW w:w="2339" w:type="dxa"/>
+            <w:tcBorders>
+              <w:top w:val="single" w:sz="2" w:space="0" w:color="000000"/>
+              <w:left w:val="single" w:sz="2" w:space="0" w:color="000000"/>
+              <w:bottom w:val="single" w:sz="2" w:space="0" w:color="000000"/>
+              <w:right w:val="single" w:sz="2" w:space="0" w:color="000000"/>
+            </w:tcBorders>
+          </w:tcPr>
+          <w:p>
+            <w:pPr>
+              <w:pStyle w:val="TableContents"/>
+              <w:suppressLineNumbers/>
               <w:spacing w:before="0" w:after="160"/>
-              <w:jc w:val="left"/>
-              <w:rPr>
-                <w:position w:val="0"/>
-                <w:sz w:val="22"/>
-                <w:vertAlign w:val="baseline"/>
-              </w:rPr>
-            </w:pPr>
-            <w:r>
-              <w:rPr>
-                <w:position w:val="0"/>
-                <w:sz w:val="22"/>
-                <w:vertAlign w:val="baseline"/>
-              </w:rPr>
-              <w:t>20</w:t>
-            </w:r>
-          </w:p>
-        </w:tc>
-        <w:tc>
-          <w:tcPr>
-            <w:tcW w:w="1455" w:type="dxa"/>
-            <w:tcBorders/>
-          </w:tcPr>
-          <w:p>
-            <w:pPr>
-              <w:pStyle w:val="Normal"/>
-              <w:bidi w:val="0"/>
-              <w:spacing w:before="0" w:after="160"/>
-              <w:jc w:val="left"/>
-              <w:rPr>
-                <w:position w:val="0"/>
-                <w:sz w:val="22"/>
-                <w:vertAlign w:val="baseline"/>
-              </w:rPr>
-            </w:pPr>
-            <w:r>
-              <w:rPr>
-                <w:position w:val="0"/>
-                <w:sz w:val="22"/>
-                <w:vertAlign w:val="baseline"/>
-              </w:rPr>
-              <w:t>10</w:t>
-            </w:r>
-          </w:p>
-        </w:tc>
-        <w:tc>
-          <w:tcPr>
-            <w:tcW w:w="1453" w:type="dxa"/>
-            <w:tcBorders/>
-          </w:tcPr>
-          <w:p>
-            <w:pPr>
-              <w:pStyle w:val="Normal"/>
-              <w:bidi w:val="0"/>
-              <w:spacing w:before="0" w:after="160"/>
-              <w:jc w:val="left"/>
-              <w:rPr>
-                <w:position w:val="0"/>
-                <w:sz w:val="22"/>
-                <w:vertAlign w:val="baseline"/>
-              </w:rPr>
-            </w:pPr>
-            <w:r>
-              <w:rPr>
-                <w:position w:val="0"/>
-                <w:sz w:val="22"/>
-                <w:vertAlign w:val="baseline"/>
-              </w:rPr>
-              <w:t>40</w:t>
+              <w:rPr/>
+            </w:pPr>
+            <w:r>
+              <w:rPr/>
+              <w:t xml:space="preserve"> </w:t>
+            </w:r>
+            <w:r>
+              <w:rPr/>
+              <w:t>Porcentaje</w:t>
             </w:r>
           </w:p>
         </w:tc>
@@ -5608,163 +6048,87 @@
         <w:trPr/>
         <w:tc>
           <w:tcPr>
-            <w:tcW w:w="1453" w:type="dxa"/>
-            <w:tcBorders/>
-          </w:tcPr>
-          <w:p>
-            <w:pPr>
-              <w:pStyle w:val="Normal"/>
-              <w:bidi w:val="0"/>
+            <w:tcW w:w="2340" w:type="dxa"/>
+            <w:tcBorders>
+              <w:left w:val="single" w:sz="2" w:space="0" w:color="000000"/>
+              <w:bottom w:val="single" w:sz="2" w:space="0" w:color="000000"/>
+            </w:tcBorders>
+          </w:tcPr>
+          <w:p>
+            <w:pPr>
+              <w:pStyle w:val="TableContents"/>
               <w:spacing w:before="0" w:after="160"/>
-              <w:jc w:val="left"/>
-              <w:rPr>
-                <w:position w:val="0"/>
-                <w:sz w:val="22"/>
-                <w:vertAlign w:val="baseline"/>
-              </w:rPr>
-            </w:pPr>
-            <w:r>
-              <w:rPr>
-                <w:position w:val="0"/>
-                <w:sz w:val="22"/>
-                <w:vertAlign w:val="baseline"/>
-              </w:rPr>
-              <w:t>Diagramas</w:t>
-            </w:r>
-          </w:p>
-        </w:tc>
-        <w:tc>
-          <w:tcPr>
-            <w:tcW w:w="1453" w:type="dxa"/>
-            <w:tcBorders/>
-          </w:tcPr>
-          <w:p>
-            <w:pPr>
-              <w:pStyle w:val="Normal"/>
-              <w:bidi w:val="0"/>
+              <w:rPr/>
+            </w:pPr>
+            <w:r>
+              <w:rPr/>
+              <w:t>Audny</w:t>
+            </w:r>
+          </w:p>
+        </w:tc>
+        <w:tc>
+          <w:tcPr>
+            <w:tcW w:w="2340" w:type="dxa"/>
+            <w:tcBorders>
+              <w:left w:val="single" w:sz="2" w:space="0" w:color="000000"/>
+              <w:bottom w:val="single" w:sz="2" w:space="0" w:color="000000"/>
+            </w:tcBorders>
+          </w:tcPr>
+          <w:p>
+            <w:pPr>
+              <w:pStyle w:val="TableContents"/>
               <w:spacing w:before="0" w:after="160"/>
-              <w:jc w:val="left"/>
-              <w:rPr>
-                <w:position w:val="0"/>
-                <w:sz w:val="22"/>
-                <w:vertAlign w:val="baseline"/>
-              </w:rPr>
-            </w:pPr>
-            <w:r>
-              <w:rPr>
-                <w:position w:val="0"/>
-                <w:sz w:val="22"/>
-                <w:vertAlign w:val="baseline"/>
-              </w:rPr>
-              <w:t>15</w:t>
-            </w:r>
-          </w:p>
-        </w:tc>
-        <w:tc>
-          <w:tcPr>
-            <w:tcW w:w="1453" w:type="dxa"/>
-            <w:tcBorders/>
-          </w:tcPr>
-          <w:p>
-            <w:pPr>
-              <w:pStyle w:val="Normal"/>
-              <w:bidi w:val="0"/>
+              <w:rPr/>
+            </w:pPr>
+            <w:r>
+              <w:rPr/>
+              <w:t>2</w:t>
+            </w:r>
+          </w:p>
+        </w:tc>
+        <w:tc>
+          <w:tcPr>
+            <w:tcW w:w="2340" w:type="dxa"/>
+            <w:tcBorders>
+              <w:left w:val="single" w:sz="2" w:space="0" w:color="000000"/>
+              <w:bottom w:val="single" w:sz="2" w:space="0" w:color="000000"/>
+            </w:tcBorders>
+          </w:tcPr>
+          <w:p>
+            <w:pPr>
+              <w:pStyle w:val="TableContents"/>
               <w:spacing w:before="0" w:after="160"/>
-              <w:jc w:val="left"/>
-              <w:rPr>
-                <w:position w:val="0"/>
-                <w:sz w:val="22"/>
-                <w:vertAlign w:val="baseline"/>
-              </w:rPr>
-            </w:pPr>
-            <w:r>
-              <w:rPr>
-                <w:position w:val="0"/>
-                <w:sz w:val="22"/>
-                <w:vertAlign w:val="baseline"/>
-              </w:rPr>
-              <w:t>15</w:t>
-            </w:r>
-          </w:p>
-        </w:tc>
-        <w:tc>
-          <w:tcPr>
-            <w:tcW w:w="1452" w:type="dxa"/>
-            <w:tcBorders/>
-          </w:tcPr>
-          <w:p>
-            <w:pPr>
-              <w:pStyle w:val="Normal"/>
-              <w:bidi w:val="0"/>
+              <w:rPr/>
+            </w:pPr>
+            <w:r>
+              <w:rPr/>
+              <w:t>2</w:t>
+            </w:r>
+          </w:p>
+        </w:tc>
+        <w:tc>
+          <w:tcPr>
+            <w:tcW w:w="2339" w:type="dxa"/>
+            <w:tcBorders>
+              <w:left w:val="single" w:sz="2" w:space="0" w:color="000000"/>
+              <w:bottom w:val="single" w:sz="2" w:space="0" w:color="000000"/>
+              <w:right w:val="single" w:sz="2" w:space="0" w:color="000000"/>
+            </w:tcBorders>
+          </w:tcPr>
+          <w:p>
+            <w:pPr>
+              <w:pStyle w:val="TableContents"/>
+              <w:suppressLineNumbers/>
               <w:spacing w:before="0" w:after="160"/>
-              <w:jc w:val="left"/>
-              <w:rPr>
-                <w:position w:val="0"/>
-                <w:sz w:val="22"/>
-                <w:vertAlign w:val="baseline"/>
-              </w:rPr>
-            </w:pPr>
-            <w:r>
-              <w:rPr>
-                <w:position w:val="0"/>
-                <w:sz w:val="22"/>
-                <w:vertAlign w:val="baseline"/>
-              </w:rPr>
-              <w:t>20</w:t>
-            </w:r>
-          </w:p>
-        </w:tc>
-        <w:tc>
-          <w:tcPr>
-            <w:tcW w:w="1455" w:type="dxa"/>
-            <w:tcBorders/>
-          </w:tcPr>
-          <w:p>
-            <w:pPr>
-              <w:pStyle w:val="Normal"/>
-              <w:bidi w:val="0"/>
-              <w:spacing w:before="0" w:after="160"/>
-              <w:jc w:val="left"/>
-              <w:rPr>
-                <w:position w:val="0"/>
-                <w:sz w:val="22"/>
-                <w:vertAlign w:val="baseline"/>
-              </w:rPr>
-            </w:pPr>
-            <w:r>
-              <w:rPr>
-                <w:position w:val="0"/>
-                <w:sz w:val="22"/>
-                <w:vertAlign w:val="baseline"/>
-              </w:rPr>
-              <w:t>15</w:t>
-            </w:r>
-          </w:p>
-        </w:tc>
-        <w:tc>
-          <w:tcPr>
-            <w:tcW w:w="1453" w:type="dxa"/>
-            <w:tcBorders/>
-          </w:tcPr>
-          <w:p>
-            <w:pPr>
-              <w:pStyle w:val="Normal"/>
-              <w:bidi w:val="0"/>
-              <w:spacing w:before="0" w:after="160"/>
-              <w:jc w:val="left"/>
-              <w:rPr>
-                <w:position w:val="0"/>
-                <w:sz w:val="22"/>
-                <w:vertAlign w:val="baseline"/>
-              </w:rPr>
-            </w:pPr>
-            <w:r>
-              <w:rPr>
-                <w:position w:val="0"/>
-                <w:sz w:val="22"/>
-                <w:vertAlign w:val="baseline"/>
-              </w:rPr>
-              <w:t>35</w:t>
+              <w:rPr/>
+            </w:pPr>
+            <w:r>
+              <w:rPr/>
+              <w:t xml:space="preserve"> </w:t>
+            </w:r>
+            <w:r>
+              <w:rPr/>
+              <w:t>100%</w:t>
             </w:r>
           </w:p>
         </w:tc>
@@ -5773,307 +6137,82 @@
         <w:trPr/>
         <w:tc>
           <w:tcPr>
-            <w:tcW w:w="1453" w:type="dxa"/>
-            <w:tcBorders/>
-          </w:tcPr>
-          <w:p>
-            <w:pPr>
-              <w:pStyle w:val="Normal"/>
-              <w:bidi w:val="0"/>
+            <w:tcW w:w="2340" w:type="dxa"/>
+            <w:tcBorders>
+              <w:left w:val="single" w:sz="2" w:space="0" w:color="000000"/>
+              <w:bottom w:val="single" w:sz="2" w:space="0" w:color="000000"/>
+            </w:tcBorders>
+          </w:tcPr>
+          <w:p>
+            <w:pPr>
+              <w:pStyle w:val="TableContents"/>
               <w:spacing w:before="0" w:after="160"/>
-              <w:jc w:val="left"/>
-              <w:rPr>
-                <w:position w:val="0"/>
-                <w:sz w:val="22"/>
-                <w:vertAlign w:val="baseline"/>
-              </w:rPr>
-            </w:pPr>
-            <w:r>
-              <w:rPr>
-                <w:position w:val="0"/>
-                <w:sz w:val="22"/>
-                <w:vertAlign w:val="baseline"/>
-              </w:rPr>
-              <w:t>Puntuación Indivudual:</w:t>
-            </w:r>
-          </w:p>
-        </w:tc>
-        <w:tc>
-          <w:tcPr>
-            <w:tcW w:w="1453" w:type="dxa"/>
-            <w:tcBorders/>
-          </w:tcPr>
-          <w:p>
-            <w:pPr>
-              <w:pStyle w:val="Normal"/>
-              <w:bidi w:val="0"/>
+              <w:rPr/>
+            </w:pPr>
+            <w:r>
+              <w:rPr/>
+              <w:t>Jorge</w:t>
+            </w:r>
+          </w:p>
+        </w:tc>
+        <w:tc>
+          <w:tcPr>
+            <w:tcW w:w="2340" w:type="dxa"/>
+            <w:tcBorders>
+              <w:left w:val="single" w:sz="2" w:space="0" w:color="000000"/>
+              <w:bottom w:val="single" w:sz="2" w:space="0" w:color="000000"/>
+            </w:tcBorders>
+          </w:tcPr>
+          <w:p>
+            <w:pPr>
+              <w:pStyle w:val="TableContents"/>
               <w:spacing w:before="0" w:after="160"/>
-              <w:jc w:val="left"/>
-              <w:rPr>
-                <w:position w:val="0"/>
-                <w:sz w:val="22"/>
-                <w:vertAlign w:val="baseline"/>
-              </w:rPr>
-            </w:pPr>
-            <w:r>
-              <w:rPr>
-                <w:position w:val="0"/>
-                <w:sz w:val="22"/>
-                <w:vertAlign w:val="baseline"/>
-              </w:rPr>
-              <w:t>55</w:t>
-            </w:r>
-          </w:p>
-        </w:tc>
-        <w:tc>
-          <w:tcPr>
-            <w:tcW w:w="1453" w:type="dxa"/>
-            <w:tcBorders/>
-          </w:tcPr>
-          <w:p>
-            <w:pPr>
-              <w:pStyle w:val="Normal"/>
-              <w:bidi w:val="0"/>
+              <w:rPr/>
+            </w:pPr>
+            <w:r>
+              <w:rPr/>
+              <w:t>2</w:t>
+            </w:r>
+          </w:p>
+        </w:tc>
+        <w:tc>
+          <w:tcPr>
+            <w:tcW w:w="2340" w:type="dxa"/>
+            <w:tcBorders>
+              <w:left w:val="single" w:sz="2" w:space="0" w:color="000000"/>
+              <w:bottom w:val="single" w:sz="2" w:space="0" w:color="000000"/>
+            </w:tcBorders>
+          </w:tcPr>
+          <w:p>
+            <w:pPr>
+              <w:pStyle w:val="TableContents"/>
               <w:spacing w:before="0" w:after="160"/>
-              <w:jc w:val="left"/>
-              <w:rPr>
-                <w:position w:val="0"/>
-                <w:sz w:val="22"/>
-                <w:vertAlign w:val="baseline"/>
-              </w:rPr>
-            </w:pPr>
-            <w:r>
-              <w:rPr>
-                <w:position w:val="0"/>
-                <w:sz w:val="22"/>
-                <w:vertAlign w:val="baseline"/>
-              </w:rPr>
-              <w:t>40</w:t>
-            </w:r>
-          </w:p>
-        </w:tc>
-        <w:tc>
-          <w:tcPr>
-            <w:tcW w:w="1452" w:type="dxa"/>
-            <w:tcBorders/>
-          </w:tcPr>
-          <w:p>
-            <w:pPr>
-              <w:pStyle w:val="Normal"/>
-              <w:bidi w:val="0"/>
+              <w:rPr/>
+            </w:pPr>
+            <w:r>
+              <w:rPr/>
+              <w:t xml:space="preserve">2 </w:t>
+            </w:r>
+          </w:p>
+        </w:tc>
+        <w:tc>
+          <w:tcPr>
+            <w:tcW w:w="2339" w:type="dxa"/>
+            <w:tcBorders>
+              <w:left w:val="single" w:sz="2" w:space="0" w:color="000000"/>
+              <w:bottom w:val="single" w:sz="2" w:space="0" w:color="000000"/>
+              <w:right w:val="single" w:sz="2" w:space="0" w:color="000000"/>
+            </w:tcBorders>
+          </w:tcPr>
+          <w:p>
+            <w:pPr>
+              <w:pStyle w:val="TableContents"/>
               <w:spacing w:before="0" w:after="160"/>
-              <w:jc w:val="left"/>
-              <w:rPr>
-                <w:position w:val="0"/>
-                <w:sz w:val="22"/>
-                <w:vertAlign w:val="baseline"/>
-              </w:rPr>
-            </w:pPr>
-            <w:r>
-              <w:rPr>
-                <w:position w:val="0"/>
-                <w:sz w:val="22"/>
-                <w:vertAlign w:val="baseline"/>
-              </w:rPr>
-              <w:t>55</w:t>
-            </w:r>
-          </w:p>
-        </w:tc>
-        <w:tc>
-          <w:tcPr>
-            <w:tcW w:w="1455" w:type="dxa"/>
-            <w:tcBorders/>
-          </w:tcPr>
-          <w:p>
-            <w:pPr>
-              <w:pStyle w:val="Normal"/>
-              <w:bidi w:val="0"/>
-              <w:spacing w:before="0" w:after="160"/>
-              <w:jc w:val="left"/>
-              <w:rPr>
-                <w:position w:val="0"/>
-                <w:sz w:val="22"/>
-                <w:vertAlign w:val="baseline"/>
-              </w:rPr>
-            </w:pPr>
-            <w:r>
-              <w:rPr>
-                <w:position w:val="0"/>
-                <w:sz w:val="22"/>
-                <w:vertAlign w:val="baseline"/>
-              </w:rPr>
-              <w:t>40</w:t>
-            </w:r>
-          </w:p>
-        </w:tc>
-        <w:tc>
-          <w:tcPr>
-            <w:tcW w:w="1453" w:type="dxa"/>
-            <w:tcBorders/>
-          </w:tcPr>
-          <w:p>
-            <w:pPr>
-              <w:pStyle w:val="Normal"/>
-              <w:bidi w:val="0"/>
-              <w:spacing w:before="0" w:after="160"/>
-              <w:jc w:val="left"/>
-              <w:rPr>
-                <w:position w:val="0"/>
-                <w:sz w:val="22"/>
-                <w:vertAlign w:val="baseline"/>
-              </w:rPr>
-            </w:pPr>
-            <w:r>
-              <w:rPr>
-                <w:position w:val="0"/>
-                <w:sz w:val="22"/>
-                <w:vertAlign w:val="baseline"/>
-              </w:rPr>
-              <w:t>110</w:t>
-            </w:r>
-          </w:p>
-        </w:tc>
-      </w:tr>
-    </w:tbl>
-    <w:p>
-      <w:pPr>
-        <w:pStyle w:val="Normal"/>
-        <w:bidi w:val="0"/>
-        <w:jc w:val="left"/>
-        <w:rPr>
-          <w:position w:val="0"/>
-          <w:sz w:val="22"/>
-          <w:vertAlign w:val="baseline"/>
-        </w:rPr>
-      </w:pPr>
-      <w:r>
-        <w:rPr>
-          <w:position w:val="0"/>
-          <w:sz w:val="22"/>
-          <w:vertAlign w:val="baseline"/>
-        </w:rPr>
-      </w:r>
-    </w:p>
-    <w:p>
-      <w:pPr>
-        <w:pStyle w:val="Normal"/>
-        <w:bidi w:val="0"/>
-        <w:jc w:val="left"/>
-        <w:rPr>
-          <w:position w:val="0"/>
-          <w:sz w:val="22"/>
-          <w:vertAlign w:val="baseline"/>
-        </w:rPr>
-      </w:pPr>
-      <w:r>
-        <w:rPr>
-          <w:position w:val="0"/>
-          <w:sz w:val="22"/>
-          <w:vertAlign w:val="baseline"/>
-        </w:rPr>
-      </w:r>
-    </w:p>
-    <w:p>
-      <w:pPr>
-        <w:pStyle w:val="Normal"/>
-        <w:bidi w:val="0"/>
-        <w:jc w:val="left"/>
-        <w:rPr>
-          <w:position w:val="0"/>
-          <w:sz w:val="22"/>
-          <w:vertAlign w:val="baseline"/>
-        </w:rPr>
-      </w:pPr>
-      <w:r>
-        <w:rPr>
-          <w:position w:val="0"/>
-          <w:sz w:val="22"/>
-          <w:vertAlign w:val="baseline"/>
-        </w:rPr>
-      </w:r>
-    </w:p>
-    <w:p>
-      <w:pPr>
-        <w:pStyle w:val="Normal"/>
-        <w:bidi w:val="0"/>
-        <w:jc w:val="left"/>
-        <w:rPr>
-          <w:position w:val="0"/>
-          <w:sz w:val="22"/>
-          <w:vertAlign w:val="baseline"/>
-        </w:rPr>
-      </w:pPr>
-      <w:r>
-        <w:rPr>
-          <w:position w:val="0"/>
-          <w:sz w:val="22"/>
-          <w:vertAlign w:val="baseline"/>
-        </w:rPr>
-      </w:r>
-      <w:bookmarkStart w:id="5" w:name="_GoBack"/>
-      <w:bookmarkStart w:id="6" w:name="_GoBack"/>
-      <w:bookmarkEnd w:id="6"/>
-    </w:p>
-    <w:p>
-      <w:pPr>
-        <w:pStyle w:val="Normal"/>
-        <w:bidi w:val="0"/>
-        <w:spacing w:lineRule="auto" w:line="259" w:before="0" w:after="160"/>
-        <w:jc w:val="left"/>
-        <w:rPr/>
-      </w:pPr>
-      <w:r>
-        <w:rPr/>
-      </w:r>
-    </w:p>
-    <w:tbl>
-      <w:tblPr>
-        <w:tblStyle w:val="7"/>
-        <w:tblW w:w="8720" w:type="dxa"/>
-        <w:jc w:val="left"/>
-        <w:tblInd w:w="0" w:type="dxa"/>
-        <w:tblCellMar>
-          <w:top w:w="0" w:type="dxa"/>
-          <w:left w:w="108" w:type="dxa"/>
-          <w:bottom w:w="0" w:type="dxa"/>
-          <w:right w:w="108" w:type="dxa"/>
-        </w:tblCellMar>
-      </w:tblPr>
-      <w:tblGrid>
-        <w:gridCol w:w="1453"/>
-        <w:gridCol w:w="1453"/>
-        <w:gridCol w:w="1453"/>
-        <w:gridCol w:w="1452"/>
-        <w:gridCol w:w="1455"/>
-        <w:gridCol w:w="1453"/>
-      </w:tblGrid>
-      <w:tr>
-        <w:trPr/>
-        <w:tc>
-          <w:tcPr>
-            <w:tcW w:w="8719" w:type="dxa"/>
-            <w:gridSpan w:val="6"/>
-            <w:tcBorders/>
-          </w:tcPr>
-          <w:p>
-            <w:pPr>
-              <w:pStyle w:val="Normal"/>
-              <w:bidi w:val="0"/>
-              <w:spacing w:before="0" w:after="160"/>
-              <w:jc w:val="left"/>
-              <w:rPr>
-                <w:position w:val="0"/>
-                <w:sz w:val="22"/>
-                <w:vertAlign w:val="baseline"/>
-              </w:rPr>
-            </w:pPr>
-            <w:r>
-              <w:rPr>
-                <w:position w:val="0"/>
-                <w:sz w:val="22"/>
-                <w:vertAlign w:val="baseline"/>
-              </w:rPr>
-              <w:t>Tarea: Organización</w:t>
+              <w:rPr/>
+            </w:pPr>
+            <w:r>
+              <w:rPr/>
+              <w:t>100%</w:t>
             </w:r>
           </w:p>
         </w:tc>
@@ -6082,163 +6221,82 @@
         <w:trPr/>
         <w:tc>
           <w:tcPr>
-            <w:tcW w:w="1453" w:type="dxa"/>
-            <w:tcBorders/>
-          </w:tcPr>
-          <w:p>
-            <w:pPr>
-              <w:pStyle w:val="Normal"/>
-              <w:bidi w:val="0"/>
+            <w:tcW w:w="2340" w:type="dxa"/>
+            <w:tcBorders>
+              <w:left w:val="single" w:sz="2" w:space="0" w:color="000000"/>
+              <w:bottom w:val="single" w:sz="2" w:space="0" w:color="000000"/>
+            </w:tcBorders>
+          </w:tcPr>
+          <w:p>
+            <w:pPr>
+              <w:pStyle w:val="TableContents"/>
               <w:spacing w:before="0" w:after="160"/>
-              <w:jc w:val="left"/>
-              <w:rPr>
-                <w:position w:val="0"/>
-                <w:sz w:val="22"/>
-                <w:vertAlign w:val="baseline"/>
-              </w:rPr>
-            </w:pPr>
-            <w:r>
-              <w:rPr>
-                <w:position w:val="0"/>
-                <w:sz w:val="22"/>
-                <w:vertAlign w:val="baseline"/>
-              </w:rPr>
-              <w:t>Subtarea</w:t>
-            </w:r>
-          </w:p>
-        </w:tc>
-        <w:tc>
-          <w:tcPr>
-            <w:tcW w:w="1453" w:type="dxa"/>
-            <w:tcBorders/>
-          </w:tcPr>
-          <w:p>
-            <w:pPr>
-              <w:pStyle w:val="Normal"/>
-              <w:bidi w:val="0"/>
+              <w:rPr/>
+            </w:pPr>
+            <w:r>
+              <w:rPr/>
+              <w:t>Miguel</w:t>
+            </w:r>
+          </w:p>
+        </w:tc>
+        <w:tc>
+          <w:tcPr>
+            <w:tcW w:w="2340" w:type="dxa"/>
+            <w:tcBorders>
+              <w:left w:val="single" w:sz="2" w:space="0" w:color="000000"/>
+              <w:bottom w:val="single" w:sz="2" w:space="0" w:color="000000"/>
+            </w:tcBorders>
+          </w:tcPr>
+          <w:p>
+            <w:pPr>
+              <w:pStyle w:val="TableContents"/>
               <w:spacing w:before="0" w:after="160"/>
-              <w:jc w:val="left"/>
-              <w:rPr>
-                <w:position w:val="0"/>
-                <w:sz w:val="22"/>
-                <w:vertAlign w:val="baseline"/>
-              </w:rPr>
-            </w:pPr>
-            <w:r>
-              <w:rPr>
-                <w:position w:val="0"/>
-                <w:sz w:val="22"/>
-                <w:vertAlign w:val="baseline"/>
-              </w:rPr>
-              <w:t>Miguel</w:t>
-            </w:r>
-          </w:p>
-        </w:tc>
-        <w:tc>
-          <w:tcPr>
-            <w:tcW w:w="1453" w:type="dxa"/>
-            <w:tcBorders/>
-          </w:tcPr>
-          <w:p>
-            <w:pPr>
-              <w:pStyle w:val="Normal"/>
-              <w:bidi w:val="0"/>
+              <w:rPr/>
+            </w:pPr>
+            <w:r>
+              <w:rPr/>
+              <w:t>3</w:t>
+            </w:r>
+          </w:p>
+        </w:tc>
+        <w:tc>
+          <w:tcPr>
+            <w:tcW w:w="2340" w:type="dxa"/>
+            <w:tcBorders>
+              <w:left w:val="single" w:sz="2" w:space="0" w:color="000000"/>
+              <w:bottom w:val="single" w:sz="2" w:space="0" w:color="000000"/>
+            </w:tcBorders>
+          </w:tcPr>
+          <w:p>
+            <w:pPr>
+              <w:pStyle w:val="TableContents"/>
               <w:spacing w:before="0" w:after="160"/>
-              <w:jc w:val="left"/>
-              <w:rPr>
-                <w:position w:val="0"/>
-                <w:sz w:val="22"/>
-                <w:vertAlign w:val="baseline"/>
-              </w:rPr>
-            </w:pPr>
-            <w:r>
-              <w:rPr>
-                <w:position w:val="0"/>
-                <w:sz w:val="22"/>
-                <w:vertAlign w:val="baseline"/>
-              </w:rPr>
-              <w:t>Roberto</w:t>
-            </w:r>
-          </w:p>
-        </w:tc>
-        <w:tc>
-          <w:tcPr>
-            <w:tcW w:w="1452" w:type="dxa"/>
-            <w:tcBorders/>
-          </w:tcPr>
-          <w:p>
-            <w:pPr>
-              <w:pStyle w:val="Normal"/>
-              <w:bidi w:val="0"/>
+              <w:rPr/>
+            </w:pPr>
+            <w:r>
+              <w:rPr/>
+              <w:t>3</w:t>
+            </w:r>
+          </w:p>
+        </w:tc>
+        <w:tc>
+          <w:tcPr>
+            <w:tcW w:w="2339" w:type="dxa"/>
+            <w:tcBorders>
+              <w:left w:val="single" w:sz="2" w:space="0" w:color="000000"/>
+              <w:bottom w:val="single" w:sz="2" w:space="0" w:color="000000"/>
+              <w:right w:val="single" w:sz="2" w:space="0" w:color="000000"/>
+            </w:tcBorders>
+          </w:tcPr>
+          <w:p>
+            <w:pPr>
+              <w:pStyle w:val="TableContents"/>
               <w:spacing w:before="0" w:after="160"/>
-              <w:jc w:val="left"/>
-              <w:rPr>
-                <w:position w:val="0"/>
-                <w:sz w:val="22"/>
-                <w:vertAlign w:val="baseline"/>
-              </w:rPr>
-            </w:pPr>
-            <w:r>
-              <w:rPr>
-                <w:position w:val="0"/>
-                <w:sz w:val="22"/>
-                <w:vertAlign w:val="baseline"/>
-              </w:rPr>
-              <w:t>Audny</w:t>
-            </w:r>
-          </w:p>
-        </w:tc>
-        <w:tc>
-          <w:tcPr>
-            <w:tcW w:w="1455" w:type="dxa"/>
-            <w:tcBorders/>
-          </w:tcPr>
-          <w:p>
-            <w:pPr>
-              <w:pStyle w:val="Normal"/>
-              <w:bidi w:val="0"/>
-              <w:spacing w:before="0" w:after="160"/>
-              <w:jc w:val="left"/>
-              <w:rPr>
-                <w:position w:val="0"/>
-                <w:sz w:val="22"/>
-                <w:vertAlign w:val="baseline"/>
-              </w:rPr>
-            </w:pPr>
-            <w:r>
-              <w:rPr>
-                <w:position w:val="0"/>
-                <w:sz w:val="22"/>
-                <w:vertAlign w:val="baseline"/>
-              </w:rPr>
-              <w:t>Pamela</w:t>
-            </w:r>
-          </w:p>
-        </w:tc>
-        <w:tc>
-          <w:tcPr>
-            <w:tcW w:w="1453" w:type="dxa"/>
-            <w:tcBorders/>
-          </w:tcPr>
-          <w:p>
-            <w:pPr>
-              <w:pStyle w:val="Normal"/>
-              <w:bidi w:val="0"/>
-              <w:spacing w:before="0" w:after="160"/>
-              <w:jc w:val="left"/>
-              <w:rPr>
-                <w:position w:val="0"/>
-                <w:sz w:val="22"/>
-                <w:vertAlign w:val="baseline"/>
-              </w:rPr>
-            </w:pPr>
-            <w:r>
-              <w:rPr>
-                <w:position w:val="0"/>
-                <w:sz w:val="22"/>
-                <w:vertAlign w:val="baseline"/>
-              </w:rPr>
-              <w:t>Jorge</w:t>
+              <w:rPr/>
+            </w:pPr>
+            <w:r>
+              <w:rPr/>
+              <w:t>100%</w:t>
             </w:r>
           </w:p>
         </w:tc>
@@ -6247,163 +6305,82 @@
         <w:trPr/>
         <w:tc>
           <w:tcPr>
-            <w:tcW w:w="1453" w:type="dxa"/>
-            <w:tcBorders/>
-          </w:tcPr>
-          <w:p>
-            <w:pPr>
-              <w:pStyle w:val="Normal"/>
-              <w:bidi w:val="0"/>
+            <w:tcW w:w="2340" w:type="dxa"/>
+            <w:tcBorders>
+              <w:left w:val="single" w:sz="2" w:space="0" w:color="000000"/>
+              <w:bottom w:val="single" w:sz="2" w:space="0" w:color="000000"/>
+            </w:tcBorders>
+          </w:tcPr>
+          <w:p>
+            <w:pPr>
+              <w:pStyle w:val="TableContents"/>
               <w:spacing w:before="0" w:after="160"/>
-              <w:jc w:val="left"/>
-              <w:rPr>
-                <w:position w:val="0"/>
-                <w:sz w:val="22"/>
-                <w:vertAlign w:val="baseline"/>
-              </w:rPr>
-            </w:pPr>
-            <w:r>
-              <w:rPr>
-                <w:position w:val="0"/>
-                <w:sz w:val="22"/>
-                <w:vertAlign w:val="baseline"/>
-              </w:rPr>
-              <w:t>General del equipo</w:t>
-            </w:r>
-          </w:p>
-        </w:tc>
-        <w:tc>
-          <w:tcPr>
-            <w:tcW w:w="1453" w:type="dxa"/>
-            <w:tcBorders/>
-          </w:tcPr>
-          <w:p>
-            <w:pPr>
-              <w:pStyle w:val="Normal"/>
-              <w:bidi w:val="0"/>
+              <w:rPr/>
+            </w:pPr>
+            <w:r>
+              <w:rPr/>
+              <w:t>Pamela</w:t>
+            </w:r>
+          </w:p>
+        </w:tc>
+        <w:tc>
+          <w:tcPr>
+            <w:tcW w:w="2340" w:type="dxa"/>
+            <w:tcBorders>
+              <w:left w:val="single" w:sz="2" w:space="0" w:color="000000"/>
+              <w:bottom w:val="single" w:sz="2" w:space="0" w:color="000000"/>
+            </w:tcBorders>
+          </w:tcPr>
+          <w:p>
+            <w:pPr>
+              <w:pStyle w:val="TableContents"/>
               <w:spacing w:before="0" w:after="160"/>
-              <w:jc w:val="left"/>
-              <w:rPr>
-                <w:position w:val="0"/>
-                <w:sz w:val="22"/>
-                <w:vertAlign w:val="baseline"/>
-              </w:rPr>
-            </w:pPr>
-            <w:r>
-              <w:rPr>
-                <w:position w:val="0"/>
-                <w:sz w:val="22"/>
-                <w:vertAlign w:val="baseline"/>
-              </w:rPr>
-              <w:t>45</w:t>
-            </w:r>
-          </w:p>
-        </w:tc>
-        <w:tc>
-          <w:tcPr>
-            <w:tcW w:w="1453" w:type="dxa"/>
-            <w:tcBorders/>
-          </w:tcPr>
-          <w:p>
-            <w:pPr>
-              <w:pStyle w:val="Normal"/>
-              <w:bidi w:val="0"/>
+              <w:rPr/>
+            </w:pPr>
+            <w:r>
+              <w:rPr/>
+              <w:t>3</w:t>
+            </w:r>
+          </w:p>
+        </w:tc>
+        <w:tc>
+          <w:tcPr>
+            <w:tcW w:w="2340" w:type="dxa"/>
+            <w:tcBorders>
+              <w:left w:val="single" w:sz="2" w:space="0" w:color="000000"/>
+              <w:bottom w:val="single" w:sz="2" w:space="0" w:color="000000"/>
+            </w:tcBorders>
+          </w:tcPr>
+          <w:p>
+            <w:pPr>
+              <w:pStyle w:val="TableContents"/>
               <w:spacing w:before="0" w:after="160"/>
-              <w:jc w:val="left"/>
-              <w:rPr>
-                <w:position w:val="0"/>
-                <w:sz w:val="22"/>
-                <w:vertAlign w:val="baseline"/>
-              </w:rPr>
-            </w:pPr>
-            <w:r>
-              <w:rPr>
-                <w:position w:val="0"/>
-                <w:sz w:val="22"/>
-                <w:vertAlign w:val="baseline"/>
-              </w:rPr>
-              <w:t>10</w:t>
-            </w:r>
-          </w:p>
-        </w:tc>
-        <w:tc>
-          <w:tcPr>
-            <w:tcW w:w="1452" w:type="dxa"/>
-            <w:tcBorders/>
-          </w:tcPr>
-          <w:p>
-            <w:pPr>
-              <w:pStyle w:val="Normal"/>
-              <w:bidi w:val="0"/>
+              <w:rPr/>
+            </w:pPr>
+            <w:r>
+              <w:rPr/>
+              <w:t>3</w:t>
+            </w:r>
+          </w:p>
+        </w:tc>
+        <w:tc>
+          <w:tcPr>
+            <w:tcW w:w="2339" w:type="dxa"/>
+            <w:tcBorders>
+              <w:left w:val="single" w:sz="2" w:space="0" w:color="000000"/>
+              <w:bottom w:val="single" w:sz="2" w:space="0" w:color="000000"/>
+              <w:right w:val="single" w:sz="2" w:space="0" w:color="000000"/>
+            </w:tcBorders>
+          </w:tcPr>
+          <w:p>
+            <w:pPr>
+              <w:pStyle w:val="TableContents"/>
               <w:spacing w:before="0" w:after="160"/>
-              <w:jc w:val="left"/>
-              <w:rPr>
-                <w:position w:val="0"/>
-                <w:sz w:val="22"/>
-                <w:vertAlign w:val="baseline"/>
-              </w:rPr>
-            </w:pPr>
-            <w:r>
-              <w:rPr>
-                <w:position w:val="0"/>
-                <w:sz w:val="22"/>
-                <w:vertAlign w:val="baseline"/>
-              </w:rPr>
-              <w:t>20</w:t>
-            </w:r>
-          </w:p>
-        </w:tc>
-        <w:tc>
-          <w:tcPr>
-            <w:tcW w:w="1455" w:type="dxa"/>
-            <w:tcBorders/>
-          </w:tcPr>
-          <w:p>
-            <w:pPr>
-              <w:pStyle w:val="Normal"/>
-              <w:bidi w:val="0"/>
-              <w:spacing w:before="0" w:after="160"/>
-              <w:jc w:val="left"/>
-              <w:rPr>
-                <w:position w:val="0"/>
-                <w:sz w:val="22"/>
-                <w:vertAlign w:val="baseline"/>
-              </w:rPr>
-            </w:pPr>
-            <w:r>
-              <w:rPr>
-                <w:position w:val="0"/>
-                <w:sz w:val="22"/>
-                <w:vertAlign w:val="baseline"/>
-              </w:rPr>
-              <w:t>10</w:t>
-            </w:r>
-          </w:p>
-        </w:tc>
-        <w:tc>
-          <w:tcPr>
-            <w:tcW w:w="1453" w:type="dxa"/>
-            <w:tcBorders/>
-          </w:tcPr>
-          <w:p>
-            <w:pPr>
-              <w:pStyle w:val="Normal"/>
-              <w:bidi w:val="0"/>
-              <w:spacing w:before="0" w:after="160"/>
-              <w:jc w:val="left"/>
-              <w:rPr>
-                <w:position w:val="0"/>
-                <w:sz w:val="22"/>
-                <w:vertAlign w:val="baseline"/>
-              </w:rPr>
-            </w:pPr>
-            <w:r>
-              <w:rPr>
-                <w:position w:val="0"/>
-                <w:sz w:val="22"/>
-                <w:vertAlign w:val="baseline"/>
-              </w:rPr>
-              <w:t>15</w:t>
+              <w:rPr/>
+            </w:pPr>
+            <w:r>
+              <w:rPr/>
+              <w:t>100%</w:t>
             </w:r>
           </w:p>
         </w:tc>
@@ -6412,493 +6389,82 @@
         <w:trPr/>
         <w:tc>
           <w:tcPr>
-            <w:tcW w:w="1453" w:type="dxa"/>
-            <w:tcBorders/>
-          </w:tcPr>
-          <w:p>
-            <w:pPr>
-              <w:pStyle w:val="Normal"/>
-              <w:bidi w:val="0"/>
+            <w:tcW w:w="2340" w:type="dxa"/>
+            <w:tcBorders>
+              <w:left w:val="single" w:sz="2" w:space="0" w:color="000000"/>
+              <w:bottom w:val="single" w:sz="2" w:space="0" w:color="000000"/>
+            </w:tcBorders>
+          </w:tcPr>
+          <w:p>
+            <w:pPr>
+              <w:pStyle w:val="TableContents"/>
               <w:spacing w:before="0" w:after="160"/>
-              <w:jc w:val="left"/>
-              <w:rPr>
-                <w:position w:val="0"/>
-                <w:sz w:val="22"/>
-                <w:vertAlign w:val="baseline"/>
-              </w:rPr>
-            </w:pPr>
-            <w:r>
-              <w:rPr>
-                <w:position w:val="0"/>
-                <w:sz w:val="22"/>
-                <w:vertAlign w:val="baseline"/>
-              </w:rPr>
-              <w:t>Fechas y calendarios</w:t>
-            </w:r>
-          </w:p>
-        </w:tc>
-        <w:tc>
-          <w:tcPr>
-            <w:tcW w:w="1453" w:type="dxa"/>
-            <w:tcBorders/>
-          </w:tcPr>
-          <w:p>
-            <w:pPr>
-              <w:pStyle w:val="Normal"/>
-              <w:bidi w:val="0"/>
+              <w:rPr/>
+            </w:pPr>
+            <w:r>
+              <w:rPr/>
+              <w:t>Roberto</w:t>
+            </w:r>
+          </w:p>
+        </w:tc>
+        <w:tc>
+          <w:tcPr>
+            <w:tcW w:w="2340" w:type="dxa"/>
+            <w:tcBorders>
+              <w:left w:val="single" w:sz="2" w:space="0" w:color="000000"/>
+              <w:bottom w:val="single" w:sz="2" w:space="0" w:color="000000"/>
+            </w:tcBorders>
+          </w:tcPr>
+          <w:p>
+            <w:pPr>
+              <w:pStyle w:val="TableContents"/>
               <w:spacing w:before="0" w:after="160"/>
-              <w:jc w:val="left"/>
-              <w:rPr>
-                <w:position w:val="0"/>
-                <w:sz w:val="22"/>
-                <w:vertAlign w:val="baseline"/>
-              </w:rPr>
-            </w:pPr>
-            <w:r>
-              <w:rPr>
-                <w:position w:val="0"/>
-                <w:sz w:val="22"/>
-                <w:vertAlign w:val="baseline"/>
-              </w:rPr>
-              <w:t>35</w:t>
-            </w:r>
-          </w:p>
-        </w:tc>
-        <w:tc>
-          <w:tcPr>
-            <w:tcW w:w="1453" w:type="dxa"/>
-            <w:tcBorders/>
-          </w:tcPr>
-          <w:p>
-            <w:pPr>
-              <w:pStyle w:val="Normal"/>
-              <w:bidi w:val="0"/>
+              <w:rPr/>
+            </w:pPr>
+            <w:r>
+              <w:rPr/>
+              <w:t>1</w:t>
+            </w:r>
+          </w:p>
+        </w:tc>
+        <w:tc>
+          <w:tcPr>
+            <w:tcW w:w="2340" w:type="dxa"/>
+            <w:tcBorders>
+              <w:left w:val="single" w:sz="2" w:space="0" w:color="000000"/>
+              <w:bottom w:val="single" w:sz="2" w:space="0" w:color="000000"/>
+            </w:tcBorders>
+          </w:tcPr>
+          <w:p>
+            <w:pPr>
+              <w:pStyle w:val="TableContents"/>
               <w:spacing w:before="0" w:after="160"/>
-              <w:jc w:val="left"/>
-              <w:rPr>
-                <w:position w:val="0"/>
-                <w:sz w:val="22"/>
-                <w:vertAlign w:val="baseline"/>
-              </w:rPr>
-            </w:pPr>
-            <w:r>
-              <w:rPr>
-                <w:position w:val="0"/>
-                <w:sz w:val="22"/>
-                <w:vertAlign w:val="baseline"/>
-              </w:rPr>
-              <w:t>10</w:t>
-            </w:r>
-          </w:p>
-        </w:tc>
-        <w:tc>
-          <w:tcPr>
-            <w:tcW w:w="1452" w:type="dxa"/>
-            <w:tcBorders/>
-          </w:tcPr>
-          <w:p>
-            <w:pPr>
-              <w:pStyle w:val="Normal"/>
-              <w:bidi w:val="0"/>
+              <w:rPr/>
+            </w:pPr>
+            <w:r>
+              <w:rPr/>
+              <w:t>1</w:t>
+            </w:r>
+          </w:p>
+        </w:tc>
+        <w:tc>
+          <w:tcPr>
+            <w:tcW w:w="2339" w:type="dxa"/>
+            <w:tcBorders>
+              <w:left w:val="single" w:sz="2" w:space="0" w:color="000000"/>
+              <w:bottom w:val="single" w:sz="2" w:space="0" w:color="000000"/>
+              <w:right w:val="single" w:sz="2" w:space="0" w:color="000000"/>
+            </w:tcBorders>
+          </w:tcPr>
+          <w:p>
+            <w:pPr>
+              <w:pStyle w:val="TableContents"/>
               <w:spacing w:before="0" w:after="160"/>
-              <w:jc w:val="left"/>
-              <w:rPr>
-                <w:position w:val="0"/>
-                <w:sz w:val="22"/>
-                <w:vertAlign w:val="baseline"/>
-              </w:rPr>
-            </w:pPr>
-            <w:r>
-              <w:rPr>
-                <w:position w:val="0"/>
-                <w:sz w:val="22"/>
-                <w:vertAlign w:val="baseline"/>
-              </w:rPr>
-              <w:t>35</w:t>
-            </w:r>
-          </w:p>
-        </w:tc>
-        <w:tc>
-          <w:tcPr>
-            <w:tcW w:w="1455" w:type="dxa"/>
-            <w:tcBorders/>
-          </w:tcPr>
-          <w:p>
-            <w:pPr>
-              <w:pStyle w:val="Normal"/>
-              <w:bidi w:val="0"/>
-              <w:spacing w:before="0" w:after="160"/>
-              <w:jc w:val="left"/>
-              <w:rPr>
-                <w:position w:val="0"/>
-                <w:sz w:val="22"/>
-                <w:vertAlign w:val="baseline"/>
-              </w:rPr>
-            </w:pPr>
-            <w:r>
-              <w:rPr>
-                <w:position w:val="0"/>
-                <w:sz w:val="22"/>
-                <w:vertAlign w:val="baseline"/>
-              </w:rPr>
-              <w:t>10</w:t>
-            </w:r>
-          </w:p>
-        </w:tc>
-        <w:tc>
-          <w:tcPr>
-            <w:tcW w:w="1453" w:type="dxa"/>
-            <w:tcBorders/>
-          </w:tcPr>
-          <w:p>
-            <w:pPr>
-              <w:pStyle w:val="Normal"/>
-              <w:bidi w:val="0"/>
-              <w:spacing w:before="0" w:after="160"/>
-              <w:jc w:val="left"/>
-              <w:rPr>
-                <w:position w:val="0"/>
-                <w:sz w:val="22"/>
-                <w:vertAlign w:val="baseline"/>
-              </w:rPr>
-            </w:pPr>
-            <w:r>
-              <w:rPr>
-                <w:position w:val="0"/>
-                <w:sz w:val="22"/>
-                <w:vertAlign w:val="baseline"/>
-              </w:rPr>
-              <w:t>10</w:t>
-            </w:r>
-          </w:p>
-        </w:tc>
-      </w:tr>
-      <w:tr>
-        <w:trPr/>
-        <w:tc>
-          <w:tcPr>
-            <w:tcW w:w="1453" w:type="dxa"/>
-            <w:tcBorders/>
-          </w:tcPr>
-          <w:p>
-            <w:pPr>
-              <w:pStyle w:val="Normal"/>
-              <w:bidi w:val="0"/>
-              <w:spacing w:before="0" w:after="160"/>
-              <w:jc w:val="left"/>
-              <w:rPr>
-                <w:position w:val="0"/>
-                <w:sz w:val="22"/>
-                <w:vertAlign w:val="baseline"/>
-              </w:rPr>
-            </w:pPr>
-            <w:r>
-              <w:rPr>
-                <w:position w:val="0"/>
-                <w:sz w:val="22"/>
-                <w:vertAlign w:val="baseline"/>
-              </w:rPr>
-              <w:t>Proceso de Desarrollo</w:t>
-            </w:r>
-          </w:p>
-        </w:tc>
-        <w:tc>
-          <w:tcPr>
-            <w:tcW w:w="1453" w:type="dxa"/>
-            <w:tcBorders/>
-          </w:tcPr>
-          <w:p>
-            <w:pPr>
-              <w:pStyle w:val="Normal"/>
-              <w:bidi w:val="0"/>
-              <w:spacing w:before="0" w:after="160"/>
-              <w:jc w:val="left"/>
-              <w:rPr>
-                <w:position w:val="0"/>
-                <w:sz w:val="22"/>
-                <w:vertAlign w:val="baseline"/>
-              </w:rPr>
-            </w:pPr>
-            <w:r>
-              <w:rPr>
-                <w:position w:val="0"/>
-                <w:sz w:val="22"/>
-                <w:vertAlign w:val="baseline"/>
-              </w:rPr>
-              <w:t>40</w:t>
-            </w:r>
-          </w:p>
-        </w:tc>
-        <w:tc>
-          <w:tcPr>
-            <w:tcW w:w="1453" w:type="dxa"/>
-            <w:tcBorders/>
-          </w:tcPr>
-          <w:p>
-            <w:pPr>
-              <w:pStyle w:val="Normal"/>
-              <w:bidi w:val="0"/>
-              <w:spacing w:before="0" w:after="160"/>
-              <w:jc w:val="left"/>
-              <w:rPr>
-                <w:position w:val="0"/>
-                <w:sz w:val="22"/>
-                <w:vertAlign w:val="baseline"/>
-              </w:rPr>
-            </w:pPr>
-            <w:r>
-              <w:rPr>
-                <w:position w:val="0"/>
-                <w:sz w:val="22"/>
-                <w:vertAlign w:val="baseline"/>
-              </w:rPr>
-              <w:t>10</w:t>
-            </w:r>
-          </w:p>
-        </w:tc>
-        <w:tc>
-          <w:tcPr>
-            <w:tcW w:w="1452" w:type="dxa"/>
-            <w:tcBorders/>
-          </w:tcPr>
-          <w:p>
-            <w:pPr>
-              <w:pStyle w:val="Normal"/>
-              <w:bidi w:val="0"/>
-              <w:spacing w:before="0" w:after="160"/>
-              <w:jc w:val="left"/>
-              <w:rPr>
-                <w:position w:val="0"/>
-                <w:sz w:val="22"/>
-                <w:vertAlign w:val="baseline"/>
-              </w:rPr>
-            </w:pPr>
-            <w:r>
-              <w:rPr>
-                <w:position w:val="0"/>
-                <w:sz w:val="22"/>
-                <w:vertAlign w:val="baseline"/>
-              </w:rPr>
-              <w:t>30</w:t>
-            </w:r>
-          </w:p>
-        </w:tc>
-        <w:tc>
-          <w:tcPr>
-            <w:tcW w:w="1455" w:type="dxa"/>
-            <w:tcBorders/>
-          </w:tcPr>
-          <w:p>
-            <w:pPr>
-              <w:pStyle w:val="Normal"/>
-              <w:bidi w:val="0"/>
-              <w:spacing w:before="0" w:after="160"/>
-              <w:jc w:val="left"/>
-              <w:rPr>
-                <w:position w:val="0"/>
-                <w:sz w:val="22"/>
-                <w:vertAlign w:val="baseline"/>
-              </w:rPr>
-            </w:pPr>
-            <w:r>
-              <w:rPr>
-                <w:position w:val="0"/>
-                <w:sz w:val="22"/>
-                <w:vertAlign w:val="baseline"/>
-              </w:rPr>
-              <w:t>10</w:t>
-            </w:r>
-          </w:p>
-        </w:tc>
-        <w:tc>
-          <w:tcPr>
-            <w:tcW w:w="1453" w:type="dxa"/>
-            <w:tcBorders/>
-          </w:tcPr>
-          <w:p>
-            <w:pPr>
-              <w:pStyle w:val="Normal"/>
-              <w:bidi w:val="0"/>
-              <w:spacing w:before="0" w:after="160"/>
-              <w:jc w:val="left"/>
-              <w:rPr>
-                <w:position w:val="0"/>
-                <w:sz w:val="22"/>
-                <w:vertAlign w:val="baseline"/>
-              </w:rPr>
-            </w:pPr>
-            <w:r>
-              <w:rPr>
-                <w:position w:val="0"/>
-                <w:sz w:val="22"/>
-                <w:vertAlign w:val="baseline"/>
-              </w:rPr>
-              <w:t>10</w:t>
-            </w:r>
-          </w:p>
-        </w:tc>
-      </w:tr>
-      <w:tr>
-        <w:trPr/>
-        <w:tc>
-          <w:tcPr>
-            <w:tcW w:w="1453" w:type="dxa"/>
-            <w:tcBorders/>
-          </w:tcPr>
-          <w:p>
-            <w:pPr>
-              <w:pStyle w:val="Normal"/>
-              <w:bidi w:val="0"/>
-              <w:spacing w:before="0" w:after="160"/>
-              <w:jc w:val="left"/>
-              <w:rPr>
-                <w:position w:val="0"/>
-                <w:sz w:val="22"/>
-                <w:vertAlign w:val="baseline"/>
-              </w:rPr>
-            </w:pPr>
-            <w:r>
-              <w:rPr>
-                <w:position w:val="0"/>
-                <w:sz w:val="22"/>
-                <w:vertAlign w:val="baseline"/>
-              </w:rPr>
-              <w:t>Puntuación Individual</w:t>
-            </w:r>
-          </w:p>
-        </w:tc>
-        <w:tc>
-          <w:tcPr>
-            <w:tcW w:w="1453" w:type="dxa"/>
-            <w:tcBorders/>
-          </w:tcPr>
-          <w:p>
-            <w:pPr>
-              <w:pStyle w:val="Normal"/>
-              <w:bidi w:val="0"/>
-              <w:spacing w:before="0" w:after="160"/>
-              <w:jc w:val="left"/>
-              <w:rPr>
-                <w:position w:val="0"/>
-                <w:sz w:val="22"/>
-                <w:vertAlign w:val="baseline"/>
-              </w:rPr>
-            </w:pPr>
-            <w:r>
-              <w:rPr>
-                <w:position w:val="0"/>
-                <w:sz w:val="22"/>
-                <w:vertAlign w:val="baseline"/>
-              </w:rPr>
-              <w:t>120</w:t>
-            </w:r>
-          </w:p>
-        </w:tc>
-        <w:tc>
-          <w:tcPr>
-            <w:tcW w:w="1453" w:type="dxa"/>
-            <w:tcBorders/>
-          </w:tcPr>
-          <w:p>
-            <w:pPr>
-              <w:pStyle w:val="Normal"/>
-              <w:bidi w:val="0"/>
-              <w:spacing w:before="0" w:after="160"/>
-              <w:jc w:val="left"/>
-              <w:rPr>
-                <w:position w:val="0"/>
-                <w:sz w:val="22"/>
-                <w:vertAlign w:val="baseline"/>
-              </w:rPr>
-            </w:pPr>
-            <w:r>
-              <w:rPr>
-                <w:position w:val="0"/>
-                <w:sz w:val="22"/>
-                <w:vertAlign w:val="baseline"/>
-              </w:rPr>
-              <w:t>30</w:t>
-            </w:r>
-          </w:p>
-        </w:tc>
-        <w:tc>
-          <w:tcPr>
-            <w:tcW w:w="1452" w:type="dxa"/>
-            <w:tcBorders/>
-          </w:tcPr>
-          <w:p>
-            <w:pPr>
-              <w:pStyle w:val="Normal"/>
-              <w:bidi w:val="0"/>
-              <w:spacing w:before="0" w:after="160"/>
-              <w:jc w:val="left"/>
-              <w:rPr>
-                <w:position w:val="0"/>
-                <w:sz w:val="22"/>
-                <w:vertAlign w:val="baseline"/>
-              </w:rPr>
-            </w:pPr>
-            <w:r>
-              <w:rPr>
-                <w:position w:val="0"/>
-                <w:sz w:val="22"/>
-                <w:vertAlign w:val="baseline"/>
-              </w:rPr>
-              <w:t>85</w:t>
-            </w:r>
-          </w:p>
-        </w:tc>
-        <w:tc>
-          <w:tcPr>
-            <w:tcW w:w="1455" w:type="dxa"/>
-            <w:tcBorders/>
-          </w:tcPr>
-          <w:p>
-            <w:pPr>
-              <w:pStyle w:val="Normal"/>
-              <w:bidi w:val="0"/>
-              <w:spacing w:before="0" w:after="160"/>
-              <w:jc w:val="left"/>
-              <w:rPr>
-                <w:position w:val="0"/>
-                <w:sz w:val="22"/>
-                <w:vertAlign w:val="baseline"/>
-              </w:rPr>
-            </w:pPr>
-            <w:r>
-              <w:rPr>
-                <w:position w:val="0"/>
-                <w:sz w:val="22"/>
-                <w:vertAlign w:val="baseline"/>
-              </w:rPr>
-              <w:t>30</w:t>
-            </w:r>
-          </w:p>
-        </w:tc>
-        <w:tc>
-          <w:tcPr>
-            <w:tcW w:w="1453" w:type="dxa"/>
-            <w:tcBorders/>
-          </w:tcPr>
-          <w:p>
-            <w:pPr>
-              <w:pStyle w:val="Normal"/>
-              <w:bidi w:val="0"/>
-              <w:spacing w:before="0" w:after="160"/>
-              <w:jc w:val="left"/>
-              <w:rPr>
-                <w:position w:val="0"/>
-                <w:sz w:val="22"/>
-                <w:vertAlign w:val="baseline"/>
-              </w:rPr>
-            </w:pPr>
-            <w:r>
-              <w:rPr>
-                <w:position w:val="0"/>
-                <w:sz w:val="22"/>
-                <w:vertAlign w:val="baseline"/>
-              </w:rPr>
-              <w:t>45</w:t>
+              <w:rPr/>
+            </w:pPr>
+            <w:r>
+              <w:rPr/>
+              <w:t>100%</w:t>
             </w:r>
           </w:p>
         </w:tc>
@@ -6907,17 +6473,93 @@
     <w:p>
       <w:pPr>
         <w:pStyle w:val="Normal"/>
-        <w:bidi w:val="0"/>
-        <w:spacing w:lineRule="auto" w:line="259" w:before="0" w:after="160"/>
-        <w:jc w:val="left"/>
+        <w:rPr>
+          <w:lang w:val="es-MX"/>
+        </w:rPr>
+      </w:pPr>
+      <w:r>
+        <w:rPr>
+          <w:lang w:val="es-MX"/>
+        </w:rPr>
+      </w:r>
+    </w:p>
+    <w:p>
+      <w:pPr>
+        <w:pStyle w:val="Normal"/>
+        <w:rPr>
+          <w:lang w:val="es-MX"/>
+        </w:rPr>
+      </w:pPr>
+      <w:r>
+        <w:rPr>
+          <w:lang w:val="es-MX"/>
+        </w:rPr>
+      </w:r>
+    </w:p>
+    <w:p>
+      <w:pPr>
+        <w:pStyle w:val="Normal"/>
+        <w:rPr>
+          <w:lang w:val="es-MX"/>
+        </w:rPr>
+      </w:pPr>
+      <w:r>
+        <w:rPr>
+          <w:lang w:val="es-MX"/>
+        </w:rPr>
+        <w:t xml:space="preserve">Criterios para el cumplimiento </w:t>
+      </w:r>
+    </w:p>
+    <w:p>
+      <w:pPr>
+        <w:pStyle w:val="ListParagraph"/>
+        <w:numPr>
+          <w:ilvl w:val="0"/>
+          <w:numId w:val="1"/>
+        </w:numPr>
+        <w:rPr>
+          <w:lang w:val="es-MX"/>
+        </w:rPr>
+      </w:pPr>
+      <w:r>
+        <w:rPr>
+          <w:lang w:val="es-MX"/>
+        </w:rPr>
+        <w:t>Respeta la fecha de entrega</w:t>
+      </w:r>
+    </w:p>
+    <w:p>
+      <w:pPr>
+        <w:pStyle w:val="ListParagraph"/>
+        <w:numPr>
+          <w:ilvl w:val="0"/>
+          <w:numId w:val="1"/>
+        </w:numPr>
+        <w:rPr>
+          <w:lang w:val="es-MX"/>
+        </w:rPr>
+      </w:pPr>
+      <w:r>
+        <w:rPr>
+          <w:lang w:val="es-MX"/>
+        </w:rPr>
+        <w:t>Presenta las evidencias pertinentes</w:t>
+      </w:r>
+    </w:p>
+    <w:p>
+      <w:pPr>
+        <w:pStyle w:val="Normal"/>
+        <w:spacing w:before="0" w:after="160"/>
+        <w:rPr>
+          <w:lang w:val="es-MX"/>
+        </w:rPr>
+      </w:pPr>
+      <w:r>
         <w:rPr/>
-      </w:pPr>
-      <w:r>
-        <w:rPr/>
       </w:r>
     </w:p>
     <w:sectPr>
-      <w:headerReference w:type="default" r:id="rId6"/>
+      <w:headerReference w:type="default" r:id="rId7"/>
       <w:type w:val="nextPage"/>
       <w:pgSz w:w="11906" w:h="16838"/>
       <w:pgMar w:left="1701" w:right="1701" w:header="708" w:top="1417" w:footer="0" w:bottom="1417" w:gutter="0"/>
@@ -6998,6 +6640,74 @@
 </w:hdr>
 </file>
 
+<file path=word/header2.xml><?xml version="1.0" encoding="utf-8"?>
+<w:hdr xmlns:o="urn:schemas-microsoft-com:office:office" xmlns:r="http://schemas.openxmlformats.org/officeDocument/2006/relationships" xmlns:v="urn:schemas-microsoft-com:vml" xmlns:w="http://schemas.openxmlformats.org/wordprocessingml/2006/main" xmlns:w10="urn:schemas-microsoft-com:office:word" xmlns:wp="http://schemas.openxmlformats.org/drawingml/2006/wordprocessingDrawing" xmlns:wps="http://schemas.microsoft.com/office/word/2010/wordprocessingShape" xmlns:wpg="http://schemas.microsoft.com/office/word/2010/wordprocessingGroup" xmlns:mc="http://schemas.openxmlformats.org/markup-compatibility/2006" xmlns:wp14="http://schemas.microsoft.com/office/word/2010/wordprocessingDrawing" xmlns:w14="http://schemas.microsoft.com/office/word/2010/wordml" mc:Ignorable="w14 wp14">
+  <w:p>
+    <w:pPr>
+      <w:pStyle w:val="Normal"/>
+      <w:keepNext w:val="false"/>
+      <w:keepLines w:val="false"/>
+      <w:widowControl/>
+      <w:bidi w:val="0"/>
+      <w:spacing w:before="0" w:after="160"/>
+      <w:jc w:val="right"/>
+      <w:rPr/>
+    </w:pPr>
+    <w:r>
+      <w:rPr>
+        <w:rFonts w:eastAsia="Arial" w:cs="Arial" w:ascii="Arial" w:hAnsi="Arial"/>
+        <w:b/>
+        <w:bCs/>
+        <w:color w:val="377985"/>
+        <w:sz w:val="32"/>
+        <w:szCs w:val="32"/>
+      </w:rPr>
+      <w:t xml:space="preserve">ProjectTOBARA                </w:t>
+    </w:r>
+    <w:r>
+      <w:rPr/>
+      <w:drawing>
+        <wp:inline distT="0" distB="0" distL="0" distR="0">
+          <wp:extent cx="683895" cy="654685"/>
+          <wp:effectExtent l="0" t="0" r="0" b="0"/>
+          <wp:docPr id="4" name="Picture 2" descr=""/>
+          <wp:cNvGraphicFramePr>
+            <a:graphicFrameLocks xmlns:a="http://schemas.openxmlformats.org/drawingml/2006/main" noChangeAspect="1"/>
+          </wp:cNvGraphicFramePr>
+          <a:graphic xmlns:a="http://schemas.openxmlformats.org/drawingml/2006/main">
+            <a:graphicData uri="http://schemas.openxmlformats.org/drawingml/2006/picture">
+              <pic:pic xmlns:pic="http://schemas.openxmlformats.org/drawingml/2006/picture">
+                <pic:nvPicPr>
+                  <pic:cNvPr id="4" name="Picture 2" descr=""/>
+                  <pic:cNvPicPr>
+                    <a:picLocks noChangeAspect="1" noChangeArrowheads="1"/>
+                  </pic:cNvPicPr>
+                </pic:nvPicPr>
+                <pic:blipFill>
+                  <a:blip r:embed="rId1"/>
+                  <a:stretch>
+                    <a:fillRect/>
+                  </a:stretch>
+                </pic:blipFill>
+                <pic:spPr bwMode="auto">
+                  <a:xfrm>
+                    <a:off x="0" y="0"/>
+                    <a:ext cx="683895" cy="654685"/>
+                  </a:xfrm>
+                  <a:prstGeom prst="rect">
+                    <a:avLst/>
+                  </a:prstGeom>
+                </pic:spPr>
+              </pic:pic>
+            </a:graphicData>
+          </a:graphic>
+        </wp:inline>
+      </w:drawing>
+    </w:r>
+  </w:p>
+</w:hdr>
+</file>
+
 <file path=word/numbering.xml><?xml version="1.0" encoding="utf-8"?>
 <w:numbering xmlns:w="http://schemas.openxmlformats.org/wordprocessingml/2006/main" xmlns:o="urn:schemas-microsoft-com:office:office" xmlns:r="http://schemas.openxmlformats.org/officeDocument/2006/relationships" xmlns:v="urn:schemas-microsoft-com:vml">
   <w:abstractNum w:abstractNumId="1">
@@ -7011,6 +6721,7 @@
       </w:pPr>
       <w:rPr>
         <w:rFonts w:ascii="Symbol" w:hAnsi="Symbol" w:cs="Symbol" w:hint="default"/>
+        <w:rFonts w:cs="Symbol"/>
       </w:rPr>
     </w:lvl>
     <w:lvl w:ilvl="1">
@@ -7023,6 +6734,7 @@
       </w:pPr>
       <w:rPr>
         <w:rFonts w:ascii="Courier New" w:hAnsi="Courier New" w:cs="Courier New" w:hint="default"/>
+        <w:rFonts w:cs="Courier New"/>
       </w:rPr>
     </w:lvl>
     <w:lvl w:ilvl="2">
@@ -7035,6 +6747,7 @@
       </w:pPr>
       <w:rPr>
         <w:rFonts w:ascii="Wingdings" w:hAnsi="Wingdings" w:cs="Wingdings" w:hint="default"/>
+        <w:rFonts w:cs="Wingdings"/>
       </w:rPr>
     </w:lvl>
     <w:lvl w:ilvl="3">
@@ -7047,6 +6760,7 @@
       </w:pPr>
       <w:rPr>
         <w:rFonts w:ascii="Symbol" w:hAnsi="Symbol" w:cs="Symbol" w:hint="default"/>
+        <w:rFonts w:cs="Symbol"/>
       </w:rPr>
     </w:lvl>
     <w:lvl w:ilvl="4">
@@ -7059,6 +6773,7 @@
       </w:pPr>
       <w:rPr>
         <w:rFonts w:ascii="Courier New" w:hAnsi="Courier New" w:cs="Courier New" w:hint="default"/>
+        <w:rFonts w:cs="Courier New"/>
       </w:rPr>
     </w:lvl>
     <w:lvl w:ilvl="5">
@@ -7071,6 +6786,7 @@
       </w:pPr>
       <w:rPr>
         <w:rFonts w:ascii="Wingdings" w:hAnsi="Wingdings" w:cs="Wingdings" w:hint="default"/>
+        <w:rFonts w:cs="Wingdings"/>
       </w:rPr>
     </w:lvl>
     <w:lvl w:ilvl="6">
@@ -7083,6 +6799,7 @@
       </w:pPr>
       <w:rPr>
         <w:rFonts w:ascii="Symbol" w:hAnsi="Symbol" w:cs="Symbol" w:hint="default"/>
+        <w:rFonts w:cs="Symbol"/>
       </w:rPr>
     </w:lvl>
     <w:lvl w:ilvl="7">
@@ -7095,6 +6812,7 @@
       </w:pPr>
       <w:rPr>
         <w:rFonts w:ascii="Courier New" w:hAnsi="Courier New" w:cs="Courier New" w:hint="default"/>
+        <w:rFonts w:cs="Courier New"/>
       </w:rPr>
     </w:lvl>
     <w:lvl w:ilvl="8">
@@ -7107,6 +6825,7 @@
       </w:pPr>
       <w:rPr>
         <w:rFonts w:ascii="Wingdings" w:hAnsi="Wingdings" w:cs="Wingdings" w:hint="default"/>
+        <w:rFonts w:cs="Wingdings"/>
       </w:rPr>
     </w:lvl>
   </w:abstractNum>
@@ -7204,6 +6923,7 @@
       </w:pPr>
       <w:rPr>
         <w:rFonts w:ascii="Symbol" w:hAnsi="Symbol" w:cs="Symbol" w:hint="default"/>
+        <w:rFonts w:cs="Symbol"/>
       </w:rPr>
     </w:lvl>
     <w:lvl w:ilvl="1">
@@ -7216,6 +6936,7 @@
       </w:pPr>
       <w:rPr>
         <w:rFonts w:ascii="Courier New" w:hAnsi="Courier New" w:cs="Courier New" w:hint="default"/>
+        <w:rFonts w:cs="Courier New"/>
       </w:rPr>
     </w:lvl>
     <w:lvl w:ilvl="2">
@@ -7228,6 +6949,7 @@
       </w:pPr>
       <w:rPr>
         <w:rFonts w:ascii="Wingdings" w:hAnsi="Wingdings" w:cs="Wingdings" w:hint="default"/>
+        <w:rFonts w:cs="Wingdings"/>
       </w:rPr>
     </w:lvl>
     <w:lvl w:ilvl="3">
@@ -7240,6 +6962,7 @@
       </w:pPr>
       <w:rPr>
         <w:rFonts w:ascii="Symbol" w:hAnsi="Symbol" w:cs="Symbol" w:hint="default"/>
+        <w:rFonts w:cs="Symbol"/>
       </w:rPr>
     </w:lvl>
     <w:lvl w:ilvl="4">
@@ -7252,6 +6975,7 @@
       </w:pPr>
       <w:rPr>
         <w:rFonts w:ascii="Courier New" w:hAnsi="Courier New" w:cs="Courier New" w:hint="default"/>
+        <w:rFonts w:cs="Courier New"/>
       </w:rPr>
     </w:lvl>
     <w:lvl w:ilvl="5">
@@ -7264,6 +6988,7 @@
       </w:pPr>
       <w:rPr>
         <w:rFonts w:ascii="Wingdings" w:hAnsi="Wingdings" w:cs="Wingdings" w:hint="default"/>
+        <w:rFonts w:cs="Wingdings"/>
       </w:rPr>
     </w:lvl>
     <w:lvl w:ilvl="6">
@@ -7276,6 +7001,7 @@
       </w:pPr>
       <w:rPr>
         <w:rFonts w:ascii="Symbol" w:hAnsi="Symbol" w:cs="Symbol" w:hint="default"/>
+        <w:rFonts w:cs="Symbol"/>
       </w:rPr>
     </w:lvl>
     <w:lvl w:ilvl="7">
@@ -7288,6 +7014,7 @@
       </w:pPr>
       <w:rPr>
         <w:rFonts w:ascii="Courier New" w:hAnsi="Courier New" w:cs="Courier New" w:hint="default"/>
+        <w:rFonts w:cs="Courier New"/>
       </w:rPr>
     </w:lvl>
     <w:lvl w:ilvl="8">
@@ -7300,6 +7027,7 @@
       </w:pPr>
       <w:rPr>
         <w:rFonts w:ascii="Wingdings" w:hAnsi="Wingdings" w:cs="Wingdings" w:hint="default"/>
+        <w:rFonts w:cs="Wingdings"/>
       </w:rPr>
     </w:lvl>
   </w:abstractNum>
@@ -7314,6 +7042,7 @@
       </w:pPr>
       <w:rPr>
         <w:rFonts w:ascii="Symbol" w:hAnsi="Symbol" w:cs="Symbol" w:hint="default"/>
+        <w:rFonts w:cs="Symbol"/>
       </w:rPr>
     </w:lvl>
     <w:lvl w:ilvl="1">
@@ -7326,6 +7055,7 @@
       </w:pPr>
       <w:rPr>
         <w:rFonts w:ascii="Courier New" w:hAnsi="Courier New" w:cs="Courier New" w:hint="default"/>
+        <w:rFonts w:cs="Courier New"/>
       </w:rPr>
     </w:lvl>
     <w:lvl w:ilvl="2">
@@ -7338,6 +7068,7 @@
       </w:pPr>
       <w:rPr>
         <w:rFonts w:ascii="Wingdings" w:hAnsi="Wingdings" w:cs="Wingdings" w:hint="default"/>
+        <w:rFonts w:cs="Wingdings"/>
       </w:rPr>
     </w:lvl>
     <w:lvl w:ilvl="3">
@@ -7350,6 +7081,7 @@
       </w:pPr>
       <w:rPr>
         <w:rFonts w:ascii="Symbol" w:hAnsi="Symbol" w:cs="Symbol" w:hint="default"/>
+        <w:rFonts w:cs="Symbol"/>
       </w:rPr>
     </w:lvl>
     <w:lvl w:ilvl="4">
@@ -7362,6 +7094,7 @@
       </w:pPr>
       <w:rPr>
         <w:rFonts w:ascii="Courier New" w:hAnsi="Courier New" w:cs="Courier New" w:hint="default"/>
+        <w:rFonts w:cs="Courier New"/>
       </w:rPr>
     </w:lvl>
     <w:lvl w:ilvl="5">
@@ -7374,6 +7107,7 @@
       </w:pPr>
       <w:rPr>
         <w:rFonts w:ascii="Wingdings" w:hAnsi="Wingdings" w:cs="Wingdings" w:hint="default"/>
+        <w:rFonts w:cs="Wingdings"/>
       </w:rPr>
     </w:lvl>
     <w:lvl w:ilvl="6">
@@ -7386,6 +7120,7 @@
       </w:pPr>
       <w:rPr>
         <w:rFonts w:ascii="Symbol" w:hAnsi="Symbol" w:cs="Symbol" w:hint="default"/>
+        <w:rFonts w:cs="Symbol"/>
       </w:rPr>
     </w:lvl>
     <w:lvl w:ilvl="7">
@@ -7398,6 +7133,7 @@
       </w:pPr>
       <w:rPr>
         <w:rFonts w:ascii="Courier New" w:hAnsi="Courier New" w:cs="Courier New" w:hint="default"/>
+        <w:rFonts w:cs="Courier New"/>
       </w:rPr>
     </w:lvl>
     <w:lvl w:ilvl="8">
@@ -7410,6 +7146,7 @@
       </w:pPr>
       <w:rPr>
         <w:rFonts w:ascii="Wingdings" w:hAnsi="Wingdings" w:cs="Wingdings" w:hint="default"/>
+        <w:rFonts w:cs="Wingdings"/>
       </w:rPr>
     </w:lvl>
   </w:abstractNum>
@@ -7872,6 +7609,153 @@
     </w:lvl>
   </w:abstractNum>
   <w:abstractNum w:abstractNumId="9">
+    <w:lvl w:ilvl="0">
+      <w:start w:val="1"/>
+      <w:numFmt w:val="bullet"/>
+      <w:suff w:val="nothing"/>
+      <w:lvlText w:val=""/>
+      <w:lvlJc w:val="left"/>
+      <w:pPr>
+        <w:tabs>
+          <w:tab w:val="num" w:pos="707"/>
+        </w:tabs>
+        <w:ind w:left="707" w:hanging="0"/>
+      </w:pPr>
+      <w:rPr>
+        <w:rFonts w:ascii="Symbol" w:hAnsi="Symbol" w:cs="Symbol" w:hint="default"/>
+        <w:rFonts w:cs="OpenSymbol"/>
+      </w:rPr>
+    </w:lvl>
+    <w:lvl w:ilvl="1">
+      <w:start w:val="1"/>
+      <w:numFmt w:val="bullet"/>
+      <w:lvlText w:val=""/>
+      <w:lvlJc w:val="left"/>
+      <w:pPr>
+        <w:tabs>
+          <w:tab w:val="num" w:pos="1414"/>
+        </w:tabs>
+        <w:ind w:left="1414" w:hanging="283"/>
+      </w:pPr>
+      <w:rPr>
+        <w:rFonts w:ascii="Symbol" w:hAnsi="Symbol" w:cs="Symbol" w:hint="default"/>
+        <w:rFonts w:cs="OpenSymbol"/>
+      </w:rPr>
+    </w:lvl>
+    <w:lvl w:ilvl="2">
+      <w:start w:val="1"/>
+      <w:numFmt w:val="bullet"/>
+      <w:lvlText w:val=""/>
+      <w:lvlJc w:val="left"/>
+      <w:pPr>
+        <w:tabs>
+          <w:tab w:val="num" w:pos="2121"/>
+        </w:tabs>
+        <w:ind w:left="2121" w:hanging="283"/>
+      </w:pPr>
+      <w:rPr>
+        <w:rFonts w:ascii="Symbol" w:hAnsi="Symbol" w:cs="Symbol" w:hint="default"/>
+        <w:rFonts w:cs="OpenSymbol"/>
+      </w:rPr>
+    </w:lvl>
+    <w:lvl w:ilvl="3">
+      <w:start w:val="1"/>
+      <w:numFmt w:val="bullet"/>
+      <w:lvlText w:val=""/>
+      <w:lvlJc w:val="left"/>
+      <w:pPr>
+        <w:tabs>
+          <w:tab w:val="num" w:pos="2828"/>
+        </w:tabs>
+        <w:ind w:left="2828" w:hanging="283"/>
+      </w:pPr>
+      <w:rPr>
+        <w:rFonts w:ascii="Symbol" w:hAnsi="Symbol" w:cs="Symbol" w:hint="default"/>
+        <w:rFonts w:cs="OpenSymbol"/>
+      </w:rPr>
+    </w:lvl>
+    <w:lvl w:ilvl="4">
+      <w:start w:val="1"/>
+      <w:numFmt w:val="bullet"/>
+      <w:lvlText w:val=""/>
+      <w:lvlJc w:val="left"/>
+      <w:pPr>
+        <w:tabs>
+          <w:tab w:val="num" w:pos="3535"/>
+        </w:tabs>
+        <w:ind w:left="3535" w:hanging="283"/>
+      </w:pPr>
+      <w:rPr>
+        <w:rFonts w:ascii="Symbol" w:hAnsi="Symbol" w:cs="Symbol" w:hint="default"/>
+        <w:rFonts w:cs="OpenSymbol"/>
+      </w:rPr>
+    </w:lvl>
+    <w:lvl w:ilvl="5">
+      <w:start w:val="1"/>
+      <w:numFmt w:val="bullet"/>
+      <w:lvlText w:val=""/>
+      <w:lvlJc w:val="left"/>
+      <w:pPr>
+        <w:tabs>
+          <w:tab w:val="num" w:pos="4242"/>
+        </w:tabs>
+        <w:ind w:left="4242" w:hanging="283"/>
+      </w:pPr>
+      <w:rPr>
+        <w:rFonts w:ascii="Symbol" w:hAnsi="Symbol" w:cs="Symbol" w:hint="default"/>
+        <w:rFonts w:cs="OpenSymbol"/>
+      </w:rPr>
+    </w:lvl>
+    <w:lvl w:ilvl="6">
+      <w:start w:val="1"/>
+      <w:numFmt w:val="bullet"/>
+      <w:lvlText w:val=""/>
+      <w:lvlJc w:val="left"/>
+      <w:pPr>
+        <w:tabs>
+          <w:tab w:val="num" w:pos="4949"/>
+        </w:tabs>
+        <w:ind w:left="4949" w:hanging="283"/>
+      </w:pPr>
+      <w:rPr>
+        <w:rFonts w:ascii="Symbol" w:hAnsi="Symbol" w:cs="Symbol" w:hint="default"/>
+        <w:rFonts w:cs="OpenSymbol"/>
+      </w:rPr>
+    </w:lvl>
+    <w:lvl w:ilvl="7">
+      <w:start w:val="1"/>
+      <w:numFmt w:val="bullet"/>
+      <w:lvlText w:val=""/>
+      <w:lvlJc w:val="left"/>
+      <w:pPr>
+        <w:tabs>
+          <w:tab w:val="num" w:pos="5656"/>
+        </w:tabs>
+        <w:ind w:left="5656" w:hanging="283"/>
+      </w:pPr>
+      <w:rPr>
+        <w:rFonts w:ascii="Symbol" w:hAnsi="Symbol" w:cs="Symbol" w:hint="default"/>
+        <w:rFonts w:cs="OpenSymbol"/>
+      </w:rPr>
+    </w:lvl>
+    <w:lvl w:ilvl="8">
+      <w:start w:val="1"/>
+      <w:numFmt w:val="bullet"/>
+      <w:lvlText w:val=""/>
+      <w:lvlJc w:val="left"/>
+      <w:pPr>
+        <w:tabs>
+          <w:tab w:val="num" w:pos="6363"/>
+        </w:tabs>
+        <w:ind w:left="6363" w:hanging="283"/>
+      </w:pPr>
+      <w:rPr>
+        <w:rFonts w:ascii="Symbol" w:hAnsi="Symbol" w:cs="Symbol" w:hint="default"/>
+        <w:rFonts w:cs="OpenSymbol"/>
+      </w:rPr>
+    </w:lvl>
+  </w:abstractNum>
+  <w:abstractNum w:abstractNumId="10">
     <w:lvl w:ilvl="0">
       <w:start w:val="1"/>
       <w:numFmt w:val="none"/>
@@ -7989,6 +7873,9 @@
   </w:num>
   <w:num w:numId="9">
     <w:abstractNumId w:val="9"/>
+  </w:num>
+  <w:num w:numId="10">
+    <w:abstractNumId w:val="10"/>
   </w:num>
 </w:numbering>
 </file>
@@ -8265,8 +8152,10 @@
     <w:qFormat/>
     <w:pPr>
       <w:widowControl w:val="false"/>
+      <w:suppressAutoHyphens w:val="true"/>
       <w:bidi w:val="0"/>
       <w:spacing w:lineRule="auto" w:line="259" w:before="0" w:after="160"/>
+      <w:jc w:val="left"/>
     </w:pPr>
     <w:rPr>
       <w:rFonts w:ascii="Calibri" w:hAnsi="Calibri" w:eastAsia="Calibri" w:cs="" w:asciiTheme="minorHAnsi" w:cstheme="minorBidi" w:eastAsiaTheme="minorHAnsi" w:hAnsiTheme="minorHAnsi"/>

--- a/info/proejctTOBARA.docx
+++ b/info/proejctTOBARA.docx
@@ -353,7 +353,7 @@
       <w:pPr>
         <w:pStyle w:val="Normal"/>
         <w:bidi w:val="0"/>
-        <w:spacing w:lineRule="auto" w:line="254"/>
+        <w:spacing w:lineRule="auto" w:line="252"/>
         <w:jc w:val="left"/>
         <w:rPr/>
       </w:pPr>
@@ -404,7 +404,7 @@
       <w:pPr>
         <w:pStyle w:val="Normal"/>
         <w:bidi w:val="0"/>
-        <w:spacing w:lineRule="auto" w:line="254"/>
+        <w:spacing w:lineRule="auto" w:line="252"/>
         <w:jc w:val="both"/>
         <w:rPr/>
       </w:pPr>
@@ -740,7 +740,7 @@
             <w:pPr>
               <w:pStyle w:val="Normal"/>
               <w:bidi w:val="0"/>
-              <w:spacing w:lineRule="auto" w:line="254" w:before="0" w:after="0"/>
+              <w:spacing w:lineRule="auto" w:line="252" w:before="0" w:after="0"/>
               <w:jc w:val="center"/>
               <w:rPr/>
             </w:pPr>
@@ -765,7 +765,7 @@
             <w:pPr>
               <w:pStyle w:val="Normal"/>
               <w:bidi w:val="0"/>
-              <w:spacing w:lineRule="auto" w:line="254" w:before="0" w:after="0"/>
+              <w:spacing w:lineRule="auto" w:line="252" w:before="0" w:after="0"/>
               <w:jc w:val="center"/>
               <w:rPr/>
             </w:pPr>
@@ -793,7 +793,7 @@
             <w:pPr>
               <w:pStyle w:val="Normal"/>
               <w:bidi w:val="0"/>
-              <w:spacing w:lineRule="auto" w:line="254" w:before="0" w:after="0"/>
+              <w:spacing w:lineRule="auto" w:line="252" w:before="0" w:after="0"/>
               <w:jc w:val="center"/>
               <w:rPr/>
             </w:pPr>
@@ -816,7 +816,7 @@
             <w:pPr>
               <w:pStyle w:val="Normal"/>
               <w:bidi w:val="0"/>
-              <w:spacing w:lineRule="auto" w:line="254" w:before="0" w:after="0"/>
+              <w:spacing w:lineRule="auto" w:line="252" w:before="0" w:after="0"/>
               <w:jc w:val="center"/>
               <w:rPr/>
             </w:pPr>
@@ -842,7 +842,7 @@
             <w:pPr>
               <w:pStyle w:val="Normal"/>
               <w:bidi w:val="0"/>
-              <w:spacing w:lineRule="auto" w:line="254" w:before="0" w:after="0"/>
+              <w:spacing w:lineRule="auto" w:line="252" w:before="0" w:after="0"/>
               <w:jc w:val="center"/>
               <w:rPr/>
             </w:pPr>
@@ -865,7 +865,7 @@
             <w:pPr>
               <w:pStyle w:val="Normal"/>
               <w:bidi w:val="0"/>
-              <w:spacing w:lineRule="auto" w:line="254" w:before="0" w:after="0"/>
+              <w:spacing w:lineRule="auto" w:line="252" w:before="0" w:after="0"/>
               <w:jc w:val="left"/>
               <w:rPr>
                 <w:rFonts w:ascii="Arial" w:hAnsi="Arial"/>
@@ -907,7 +907,7 @@
             <w:pPr>
               <w:pStyle w:val="Normal"/>
               <w:bidi w:val="0"/>
-              <w:spacing w:lineRule="auto" w:line="254" w:before="0" w:after="0"/>
+              <w:spacing w:lineRule="auto" w:line="252" w:before="0" w:after="0"/>
               <w:jc w:val="left"/>
               <w:rPr>
                 <w:rFonts w:ascii="Arial" w:hAnsi="Arial" w:eastAsia="Arial" w:cs="Arial"/>
@@ -930,7 +930,7 @@
       <w:pPr>
         <w:pStyle w:val="Normal"/>
         <w:bidi w:val="0"/>
-        <w:spacing w:lineRule="auto" w:line="254"/>
+        <w:spacing w:lineRule="auto" w:line="252"/>
         <w:jc w:val="left"/>
         <w:rPr/>
       </w:pPr>
@@ -974,7 +974,7 @@
             <w:pPr>
               <w:pStyle w:val="Normal"/>
               <w:bidi w:val="0"/>
-              <w:spacing w:lineRule="auto" w:line="254" w:before="0" w:after="0"/>
+              <w:spacing w:lineRule="auto" w:line="252" w:before="0" w:after="0"/>
               <w:jc w:val="center"/>
               <w:rPr/>
             </w:pPr>
@@ -999,7 +999,7 @@
             <w:pPr>
               <w:pStyle w:val="Normal"/>
               <w:bidi w:val="0"/>
-              <w:spacing w:lineRule="auto" w:line="254" w:before="0" w:after="0"/>
+              <w:spacing w:lineRule="auto" w:line="252" w:before="0" w:after="0"/>
               <w:jc w:val="center"/>
               <w:rPr/>
             </w:pPr>
@@ -1037,7 +1037,7 @@
             <w:pPr>
               <w:pStyle w:val="Normal"/>
               <w:bidi w:val="0"/>
-              <w:spacing w:lineRule="auto" w:line="254" w:before="0" w:after="0"/>
+              <w:spacing w:lineRule="auto" w:line="252" w:before="0" w:after="0"/>
               <w:jc w:val="center"/>
               <w:rPr/>
             </w:pPr>
@@ -1060,7 +1060,7 @@
             <w:pPr>
               <w:pStyle w:val="Normal"/>
               <w:bidi w:val="0"/>
-              <w:spacing w:lineRule="auto" w:line="254" w:before="0" w:after="0"/>
+              <w:spacing w:lineRule="auto" w:line="252" w:before="0" w:after="0"/>
               <w:jc w:val="center"/>
               <w:rPr/>
             </w:pPr>
@@ -1086,7 +1086,7 @@
             <w:pPr>
               <w:pStyle w:val="Normal"/>
               <w:bidi w:val="0"/>
-              <w:spacing w:lineRule="auto" w:line="254" w:before="0" w:after="0"/>
+              <w:spacing w:lineRule="auto" w:line="252" w:before="0" w:after="0"/>
               <w:jc w:val="center"/>
               <w:rPr/>
             </w:pPr>
@@ -1109,7 +1109,7 @@
             <w:pPr>
               <w:pStyle w:val="Normal"/>
               <w:bidi w:val="0"/>
-              <w:spacing w:lineRule="auto" w:line="254" w:before="0" w:after="0"/>
+              <w:spacing w:lineRule="auto" w:line="252" w:before="0" w:after="0"/>
               <w:jc w:val="center"/>
               <w:rPr>
                 <w:color w:val="000000"/>
@@ -1148,7 +1148,7 @@
             <w:pPr>
               <w:pStyle w:val="Normal"/>
               <w:bidi w:val="0"/>
-              <w:spacing w:lineRule="auto" w:line="254" w:before="0" w:after="0"/>
+              <w:spacing w:lineRule="auto" w:line="252" w:before="0" w:after="0"/>
               <w:jc w:val="center"/>
               <w:rPr>
                 <w:rFonts w:ascii="Arial" w:hAnsi="Arial" w:eastAsia="Arial" w:cs="Arial"/>
@@ -1171,7 +1171,7 @@
       <w:pPr>
         <w:pStyle w:val="Normal"/>
         <w:bidi w:val="0"/>
-        <w:spacing w:lineRule="auto" w:line="254"/>
+        <w:spacing w:lineRule="auto" w:line="252"/>
         <w:jc w:val="left"/>
         <w:rPr/>
       </w:pPr>
@@ -1215,7 +1215,7 @@
             <w:pPr>
               <w:pStyle w:val="Normal"/>
               <w:bidi w:val="0"/>
-              <w:spacing w:lineRule="auto" w:line="254" w:before="0" w:after="0"/>
+              <w:spacing w:lineRule="auto" w:line="252" w:before="0" w:after="0"/>
               <w:jc w:val="center"/>
               <w:rPr/>
             </w:pPr>
@@ -1240,7 +1240,7 @@
             <w:pPr>
               <w:pStyle w:val="Normal"/>
               <w:bidi w:val="0"/>
-              <w:spacing w:lineRule="auto" w:line="254" w:before="0" w:after="0"/>
+              <w:spacing w:lineRule="auto" w:line="252" w:before="0" w:after="0"/>
               <w:jc w:val="center"/>
               <w:rPr/>
             </w:pPr>
@@ -1278,7 +1278,7 @@
             <w:pPr>
               <w:pStyle w:val="Normal"/>
               <w:bidi w:val="0"/>
-              <w:spacing w:lineRule="auto" w:line="254" w:before="0" w:after="0"/>
+              <w:spacing w:lineRule="auto" w:line="252" w:before="0" w:after="0"/>
               <w:jc w:val="center"/>
               <w:rPr/>
             </w:pPr>
@@ -1301,7 +1301,7 @@
             <w:pPr>
               <w:pStyle w:val="Normal"/>
               <w:bidi w:val="0"/>
-              <w:spacing w:lineRule="auto" w:line="254" w:before="0" w:after="0"/>
+              <w:spacing w:lineRule="auto" w:line="252" w:before="0" w:after="0"/>
               <w:jc w:val="center"/>
               <w:rPr/>
             </w:pPr>
@@ -1327,7 +1327,7 @@
             <w:pPr>
               <w:pStyle w:val="Normal"/>
               <w:bidi w:val="0"/>
-              <w:spacing w:lineRule="auto" w:line="254" w:before="0" w:after="0"/>
+              <w:spacing w:lineRule="auto" w:line="252" w:before="0" w:after="0"/>
               <w:jc w:val="center"/>
               <w:rPr/>
             </w:pPr>
@@ -1350,7 +1350,7 @@
             <w:pPr>
               <w:pStyle w:val="Normal"/>
               <w:bidi w:val="0"/>
-              <w:spacing w:lineRule="auto" w:line="254" w:before="0" w:after="0"/>
+              <w:spacing w:lineRule="auto" w:line="252" w:before="0" w:after="0"/>
               <w:jc w:val="center"/>
               <w:rPr>
                 <w:rFonts w:ascii="Arial" w:hAnsi="Arial"/>
@@ -1392,7 +1392,7 @@
             <w:pPr>
               <w:pStyle w:val="Normal"/>
               <w:bidi w:val="0"/>
-              <w:spacing w:lineRule="auto" w:line="254" w:before="0" w:after="0"/>
+              <w:spacing w:lineRule="auto" w:line="252" w:before="0" w:after="0"/>
               <w:jc w:val="center"/>
               <w:rPr>
                 <w:rFonts w:ascii="Arial" w:hAnsi="Arial" w:eastAsia="Arial" w:cs="Arial"/>
@@ -1415,7 +1415,7 @@
       <w:pPr>
         <w:pStyle w:val="Normal"/>
         <w:bidi w:val="0"/>
-        <w:spacing w:lineRule="auto" w:line="254"/>
+        <w:spacing w:lineRule="auto" w:line="252"/>
         <w:jc w:val="left"/>
         <w:rPr/>
       </w:pPr>
@@ -1459,7 +1459,7 @@
             <w:pPr>
               <w:pStyle w:val="Normal"/>
               <w:bidi w:val="0"/>
-              <w:spacing w:lineRule="auto" w:line="254" w:before="0" w:after="0"/>
+              <w:spacing w:lineRule="auto" w:line="252" w:before="0" w:after="0"/>
               <w:jc w:val="center"/>
               <w:rPr/>
             </w:pPr>
@@ -1484,7 +1484,7 @@
             <w:pPr>
               <w:pStyle w:val="Normal"/>
               <w:bidi w:val="0"/>
-              <w:spacing w:lineRule="auto" w:line="254" w:before="0" w:after="0"/>
+              <w:spacing w:lineRule="auto" w:line="252" w:before="0" w:after="0"/>
               <w:jc w:val="center"/>
               <w:rPr/>
             </w:pPr>
@@ -1522,7 +1522,7 @@
             <w:pPr>
               <w:pStyle w:val="Normal"/>
               <w:bidi w:val="0"/>
-              <w:spacing w:lineRule="auto" w:line="254" w:before="0" w:after="0"/>
+              <w:spacing w:lineRule="auto" w:line="252" w:before="0" w:after="0"/>
               <w:jc w:val="center"/>
               <w:rPr/>
             </w:pPr>
@@ -1545,7 +1545,7 @@
             <w:pPr>
               <w:pStyle w:val="Normal"/>
               <w:bidi w:val="0"/>
-              <w:spacing w:lineRule="auto" w:line="254" w:before="0" w:after="0"/>
+              <w:spacing w:lineRule="auto" w:line="252" w:before="0" w:after="0"/>
               <w:jc w:val="center"/>
               <w:rPr/>
             </w:pPr>
@@ -1571,7 +1571,7 @@
             <w:pPr>
               <w:pStyle w:val="Normal"/>
               <w:bidi w:val="0"/>
-              <w:spacing w:lineRule="auto" w:line="254" w:before="0" w:after="0"/>
+              <w:spacing w:lineRule="auto" w:line="252" w:before="0" w:after="0"/>
               <w:jc w:val="center"/>
               <w:rPr/>
             </w:pPr>
@@ -1594,7 +1594,7 @@
             <w:pPr>
               <w:pStyle w:val="Normal"/>
               <w:bidi w:val="0"/>
-              <w:spacing w:lineRule="auto" w:line="254" w:before="0" w:after="0"/>
+              <w:spacing w:lineRule="auto" w:line="252" w:before="0" w:after="0"/>
               <w:jc w:val="center"/>
               <w:rPr>
                 <w:b w:val="false"/>
@@ -1628,7 +1628,7 @@
             <w:pPr>
               <w:pStyle w:val="Normal"/>
               <w:bidi w:val="0"/>
-              <w:spacing w:lineRule="auto" w:line="254" w:before="0" w:after="0"/>
+              <w:spacing w:lineRule="auto" w:line="252" w:before="0" w:after="0"/>
               <w:jc w:val="center"/>
               <w:rPr>
                 <w:rFonts w:ascii="Arial" w:hAnsi="Arial" w:eastAsia="Arial" w:cs="Arial"/>
@@ -1651,7 +1651,7 @@
       <w:pPr>
         <w:pStyle w:val="Normal"/>
         <w:bidi w:val="0"/>
-        <w:spacing w:lineRule="auto" w:line="254"/>
+        <w:spacing w:lineRule="auto" w:line="252"/>
         <w:jc w:val="left"/>
         <w:rPr/>
       </w:pPr>
@@ -1671,7 +1671,7 @@
       <w:pPr>
         <w:pStyle w:val="Normal"/>
         <w:bidi w:val="0"/>
-        <w:spacing w:lineRule="auto" w:line="254"/>
+        <w:spacing w:lineRule="auto" w:line="252"/>
         <w:jc w:val="left"/>
         <w:rPr>
           <w:rFonts w:ascii="Arial" w:hAnsi="Arial" w:eastAsia="Arial" w:cs="Arial"/>
@@ -1722,7 +1722,7 @@
             <w:pPr>
               <w:pStyle w:val="Normal"/>
               <w:bidi w:val="0"/>
-              <w:spacing w:lineRule="auto" w:line="254" w:before="0" w:after="0"/>
+              <w:spacing w:lineRule="auto" w:line="252" w:before="0" w:after="0"/>
               <w:jc w:val="center"/>
               <w:rPr/>
             </w:pPr>
@@ -1747,7 +1747,7 @@
             <w:pPr>
               <w:pStyle w:val="Normal"/>
               <w:bidi w:val="0"/>
-              <w:spacing w:lineRule="auto" w:line="254" w:before="0" w:after="0"/>
+              <w:spacing w:lineRule="auto" w:line="252" w:before="0" w:after="0"/>
               <w:jc w:val="center"/>
               <w:rPr/>
             </w:pPr>
@@ -1785,7 +1785,7 @@
             <w:pPr>
               <w:pStyle w:val="Normal"/>
               <w:bidi w:val="0"/>
-              <w:spacing w:lineRule="auto" w:line="254" w:before="0" w:after="0"/>
+              <w:spacing w:lineRule="auto" w:line="252" w:before="0" w:after="0"/>
               <w:jc w:val="center"/>
               <w:rPr/>
             </w:pPr>
@@ -1808,7 +1808,7 @@
             <w:pPr>
               <w:pStyle w:val="Normal"/>
               <w:bidi w:val="0"/>
-              <w:spacing w:lineRule="auto" w:line="254" w:before="0" w:after="0"/>
+              <w:spacing w:lineRule="auto" w:line="252" w:before="0" w:after="0"/>
               <w:jc w:val="center"/>
               <w:rPr/>
             </w:pPr>
@@ -1834,7 +1834,7 @@
             <w:pPr>
               <w:pStyle w:val="Normal"/>
               <w:bidi w:val="0"/>
-              <w:spacing w:lineRule="auto" w:line="254" w:before="0" w:after="0"/>
+              <w:spacing w:lineRule="auto" w:line="252" w:before="0" w:after="0"/>
               <w:jc w:val="center"/>
               <w:rPr/>
             </w:pPr>
@@ -1857,7 +1857,7 @@
             <w:pPr>
               <w:pStyle w:val="Normal"/>
               <w:bidi w:val="0"/>
-              <w:spacing w:lineRule="auto" w:line="254" w:before="0" w:after="0"/>
+              <w:spacing w:lineRule="auto" w:line="252" w:before="0" w:after="0"/>
               <w:jc w:val="center"/>
               <w:rPr>
                 <w:rFonts w:ascii="Arial" w:hAnsi="Arial"/>
@@ -1900,7 +1900,7 @@
             <w:pPr>
               <w:pStyle w:val="Normal"/>
               <w:bidi w:val="0"/>
-              <w:spacing w:lineRule="auto" w:line="254" w:before="0" w:after="0"/>
+              <w:spacing w:lineRule="auto" w:line="252" w:before="0" w:after="0"/>
               <w:jc w:val="center"/>
               <w:rPr>
                 <w:rFonts w:ascii="Arial" w:hAnsi="Arial" w:eastAsia="Arial" w:cs="Arial"/>
@@ -1931,7 +1931,7 @@
             <w:pPr>
               <w:pStyle w:val="Normal"/>
               <w:bidi w:val="0"/>
-              <w:spacing w:lineRule="auto" w:line="254" w:before="0" w:after="0"/>
+              <w:spacing w:lineRule="auto" w:line="252" w:before="0" w:after="0"/>
               <w:jc w:val="center"/>
               <w:rPr>
                 <w:rFonts w:ascii="Arial" w:hAnsi="Arial" w:eastAsia="Arial" w:cs="Arial"/>
@@ -2004,7 +2004,7 @@
             <w:pPr>
               <w:pStyle w:val="Normal"/>
               <w:bidi w:val="0"/>
-              <w:spacing w:lineRule="auto" w:line="254" w:before="0" w:after="0"/>
+              <w:spacing w:lineRule="auto" w:line="252" w:before="0" w:after="0"/>
               <w:jc w:val="center"/>
               <w:rPr/>
             </w:pPr>
@@ -2029,7 +2029,7 @@
             <w:pPr>
               <w:pStyle w:val="Normal"/>
               <w:bidi w:val="0"/>
-              <w:spacing w:lineRule="auto" w:line="254" w:before="0" w:after="0"/>
+              <w:spacing w:lineRule="auto" w:line="252" w:before="0" w:after="0"/>
               <w:jc w:val="center"/>
               <w:rPr/>
             </w:pPr>
@@ -2057,7 +2057,7 @@
             <w:pPr>
               <w:pStyle w:val="Normal"/>
               <w:bidi w:val="0"/>
-              <w:spacing w:lineRule="auto" w:line="254" w:before="0" w:after="0"/>
+              <w:spacing w:lineRule="auto" w:line="252" w:before="0" w:after="0"/>
               <w:jc w:val="center"/>
               <w:rPr/>
             </w:pPr>
@@ -2080,7 +2080,7 @@
             <w:pPr>
               <w:pStyle w:val="Normal"/>
               <w:bidi w:val="0"/>
-              <w:spacing w:lineRule="auto" w:line="254" w:before="0" w:after="0"/>
+              <w:spacing w:lineRule="auto" w:line="252" w:before="0" w:after="0"/>
               <w:jc w:val="left"/>
               <w:rPr/>
             </w:pPr>
@@ -2100,7 +2100,7 @@
       <w:pPr>
         <w:pStyle w:val="Normal"/>
         <w:bidi w:val="0"/>
-        <w:spacing w:lineRule="auto" w:line="254"/>
+        <w:spacing w:lineRule="auto" w:line="252"/>
         <w:jc w:val="left"/>
         <w:rPr/>
       </w:pPr>
@@ -2144,7 +2144,7 @@
             <w:pPr>
               <w:pStyle w:val="Normal"/>
               <w:bidi w:val="0"/>
-              <w:spacing w:lineRule="auto" w:line="254" w:before="0" w:after="0"/>
+              <w:spacing w:lineRule="auto" w:line="252" w:before="0" w:after="0"/>
               <w:jc w:val="center"/>
               <w:rPr/>
             </w:pPr>
@@ -2169,7 +2169,7 @@
             <w:pPr>
               <w:pStyle w:val="Normal"/>
               <w:bidi w:val="0"/>
-              <w:spacing w:lineRule="auto" w:line="254" w:before="0" w:after="0"/>
+              <w:spacing w:lineRule="auto" w:line="252" w:before="0" w:after="0"/>
               <w:jc w:val="center"/>
               <w:rPr/>
             </w:pPr>
@@ -2197,7 +2197,7 @@
             <w:pPr>
               <w:pStyle w:val="Normal"/>
               <w:bidi w:val="0"/>
-              <w:spacing w:lineRule="auto" w:line="254" w:before="0" w:after="0"/>
+              <w:spacing w:lineRule="auto" w:line="252" w:before="0" w:after="0"/>
               <w:jc w:val="center"/>
               <w:rPr/>
             </w:pPr>
@@ -2220,7 +2220,7 @@
             <w:pPr>
               <w:pStyle w:val="Normal"/>
               <w:bidi w:val="0"/>
-              <w:spacing w:lineRule="auto" w:line="254" w:before="0" w:after="0"/>
+              <w:spacing w:lineRule="auto" w:line="252" w:before="0" w:after="0"/>
               <w:jc w:val="left"/>
               <w:rPr/>
             </w:pPr>
@@ -2240,7 +2240,7 @@
       <w:pPr>
         <w:pStyle w:val="Normal"/>
         <w:bidi w:val="0"/>
-        <w:spacing w:lineRule="auto" w:line="254"/>
+        <w:spacing w:lineRule="auto" w:line="252"/>
         <w:jc w:val="left"/>
         <w:rPr/>
       </w:pPr>
@@ -2284,7 +2284,7 @@
             <w:pPr>
               <w:pStyle w:val="Normal"/>
               <w:bidi w:val="0"/>
-              <w:spacing w:lineRule="auto" w:line="254" w:before="0" w:after="0"/>
+              <w:spacing w:lineRule="auto" w:line="252" w:before="0" w:after="0"/>
               <w:jc w:val="center"/>
               <w:rPr/>
             </w:pPr>
@@ -2309,7 +2309,7 @@
             <w:pPr>
               <w:pStyle w:val="Normal"/>
               <w:bidi w:val="0"/>
-              <w:spacing w:lineRule="auto" w:line="254" w:before="0" w:after="0"/>
+              <w:spacing w:lineRule="auto" w:line="252" w:before="0" w:after="0"/>
               <w:jc w:val="center"/>
               <w:rPr/>
             </w:pPr>
@@ -2337,7 +2337,7 @@
             <w:pPr>
               <w:pStyle w:val="Normal"/>
               <w:bidi w:val="0"/>
-              <w:spacing w:lineRule="auto" w:line="254" w:before="0" w:after="0"/>
+              <w:spacing w:lineRule="auto" w:line="252" w:before="0" w:after="0"/>
               <w:jc w:val="center"/>
               <w:rPr/>
             </w:pPr>
@@ -2360,7 +2360,7 @@
             <w:pPr>
               <w:pStyle w:val="Normal"/>
               <w:bidi w:val="0"/>
-              <w:spacing w:lineRule="auto" w:line="254" w:before="0" w:after="0"/>
+              <w:spacing w:lineRule="auto" w:line="252" w:before="0" w:after="0"/>
               <w:jc w:val="left"/>
               <w:rPr/>
             </w:pPr>
@@ -2380,7 +2380,7 @@
       <w:pPr>
         <w:pStyle w:val="Normal"/>
         <w:bidi w:val="0"/>
-        <w:spacing w:lineRule="auto" w:line="254"/>
+        <w:spacing w:lineRule="auto" w:line="252"/>
         <w:jc w:val="left"/>
         <w:rPr/>
       </w:pPr>
@@ -2424,7 +2424,7 @@
             <w:pPr>
               <w:pStyle w:val="Normal"/>
               <w:bidi w:val="0"/>
-              <w:spacing w:lineRule="auto" w:line="254" w:before="0" w:after="0"/>
+              <w:spacing w:lineRule="auto" w:line="252" w:before="0" w:after="0"/>
               <w:jc w:val="center"/>
               <w:rPr/>
             </w:pPr>
@@ -2449,7 +2449,7 @@
             <w:pPr>
               <w:pStyle w:val="Normal"/>
               <w:bidi w:val="0"/>
-              <w:spacing w:lineRule="auto" w:line="254" w:before="0" w:after="0"/>
+              <w:spacing w:lineRule="auto" w:line="252" w:before="0" w:after="0"/>
               <w:jc w:val="center"/>
               <w:rPr/>
             </w:pPr>
@@ -2477,7 +2477,7 @@
             <w:pPr>
               <w:pStyle w:val="Normal"/>
               <w:bidi w:val="0"/>
-              <w:spacing w:lineRule="auto" w:line="254" w:before="0" w:after="0"/>
+              <w:spacing w:lineRule="auto" w:line="252" w:before="0" w:after="0"/>
               <w:jc w:val="center"/>
               <w:rPr/>
             </w:pPr>
@@ -2500,7 +2500,7 @@
             <w:pPr>
               <w:pStyle w:val="Normal"/>
               <w:bidi w:val="0"/>
-              <w:spacing w:lineRule="auto" w:line="254" w:before="0" w:after="0"/>
+              <w:spacing w:lineRule="auto" w:line="252" w:before="0" w:after="0"/>
               <w:jc w:val="left"/>
               <w:rPr/>
             </w:pPr>
@@ -2520,7 +2520,7 @@
       <w:pPr>
         <w:pStyle w:val="Normal"/>
         <w:bidi w:val="0"/>
-        <w:spacing w:lineRule="auto" w:line="254"/>
+        <w:spacing w:lineRule="auto" w:line="252"/>
         <w:jc w:val="left"/>
         <w:rPr/>
       </w:pPr>
@@ -2538,7 +2538,7 @@
       <w:pPr>
         <w:pStyle w:val="Normal"/>
         <w:bidi w:val="0"/>
-        <w:spacing w:lineRule="auto" w:line="254"/>
+        <w:spacing w:lineRule="auto" w:line="252"/>
         <w:jc w:val="left"/>
         <w:rPr>
           <w:color w:val="377985"/>
@@ -2561,7 +2561,7 @@
       <w:pPr>
         <w:pStyle w:val="Normal"/>
         <w:bidi w:val="0"/>
-        <w:spacing w:lineRule="auto" w:line="254"/>
+        <w:spacing w:lineRule="auto" w:line="252"/>
         <w:jc w:val="left"/>
         <w:rPr/>
       </w:pPr>
@@ -2590,7 +2590,7 @@
       <w:pPr>
         <w:pStyle w:val="Normal"/>
         <w:bidi w:val="0"/>
-        <w:spacing w:lineRule="auto" w:line="254"/>
+        <w:spacing w:lineRule="auto" w:line="252"/>
         <w:jc w:val="left"/>
         <w:rPr/>
       </w:pPr>
@@ -2619,7 +2619,7 @@
       <w:pPr>
         <w:pStyle w:val="Normal"/>
         <w:bidi w:val="0"/>
-        <w:spacing w:lineRule="auto" w:line="254"/>
+        <w:spacing w:lineRule="auto" w:line="252"/>
         <w:jc w:val="left"/>
         <w:rPr/>
       </w:pPr>
@@ -2689,7 +2689,7 @@
       <w:pPr>
         <w:pStyle w:val="Normal"/>
         <w:bidi w:val="0"/>
-        <w:spacing w:lineRule="auto" w:line="254"/>
+        <w:spacing w:lineRule="auto" w:line="252"/>
         <w:jc w:val="left"/>
         <w:rPr/>
       </w:pPr>
@@ -2718,7 +2718,7 @@
       <w:pPr>
         <w:pStyle w:val="Normal"/>
         <w:bidi w:val="0"/>
-        <w:spacing w:lineRule="auto" w:line="254"/>
+        <w:spacing w:lineRule="auto" w:line="252"/>
         <w:jc w:val="left"/>
         <w:rPr/>
       </w:pPr>
@@ -2747,7 +2747,7 @@
       <w:pPr>
         <w:pStyle w:val="Normal"/>
         <w:bidi w:val="0"/>
-        <w:spacing w:lineRule="auto" w:line="254"/>
+        <w:spacing w:lineRule="auto" w:line="252"/>
         <w:jc w:val="left"/>
         <w:rPr/>
       </w:pPr>
@@ -2826,7 +2826,7 @@
       <w:pPr>
         <w:pStyle w:val="Normal"/>
         <w:bidi w:val="0"/>
-        <w:spacing w:lineRule="auto" w:line="254"/>
+        <w:spacing w:lineRule="auto" w:line="252"/>
         <w:jc w:val="left"/>
         <w:rPr>
           <w:rFonts w:ascii="Arial" w:hAnsi="Arial" w:eastAsia="Arial" w:cs="Arial"/>
@@ -2860,7 +2860,7 @@
       <w:pPr>
         <w:pStyle w:val="Normal"/>
         <w:bidi w:val="0"/>
-        <w:spacing w:lineRule="auto" w:line="254"/>
+        <w:spacing w:lineRule="auto" w:line="252"/>
         <w:jc w:val="left"/>
         <w:rPr>
           <w:rFonts w:ascii="Arial" w:hAnsi="Arial" w:eastAsia="Arial" w:cs="Arial"/>
@@ -2882,7 +2882,7 @@
       <w:pPr>
         <w:pStyle w:val="Normal"/>
         <w:bidi w:val="0"/>
-        <w:spacing w:lineRule="auto" w:line="254"/>
+        <w:spacing w:lineRule="auto" w:line="252"/>
         <w:jc w:val="left"/>
         <w:rPr>
           <w:color w:val="377985"/>
@@ -3196,7 +3196,17 @@
         </w:rPr>
       </w:pPr>
       <w:r>
-        <w:rPr/>
+        <w:rPr>
+          <w:rFonts w:eastAsia="Arial" w:cs="Arial" w:ascii="Arial" w:hAnsi="Arial"/>
+          <w:b w:val="false"/>
+          <w:bCs w:val="false"/>
+          <w:i w:val="false"/>
+          <w:iCs w:val="false"/>
+          <w:color w:val="auto"/>
+          <w:sz w:val="24"/>
+          <w:szCs w:val="24"/>
+          <w:lang w:val="es-MX"/>
+        </w:rPr>
       </w:r>
     </w:p>
     <w:p>
@@ -3307,7 +3317,7 @@
       <w:pPr>
         <w:pStyle w:val="Normal"/>
         <w:bidi w:val="0"/>
-        <w:spacing w:lineRule="auto" w:line="254"/>
+        <w:spacing w:lineRule="auto" w:line="252"/>
         <w:jc w:val="left"/>
         <w:rPr>
           <w:rFonts w:ascii="Arial" w:hAnsi="Arial" w:eastAsia="Arial" w:cs="Arial"/>
@@ -3336,7 +3346,7 @@
       <w:pPr>
         <w:pStyle w:val="Normal"/>
         <w:bidi w:val="0"/>
-        <w:spacing w:lineRule="auto" w:line="254"/>
+        <w:spacing w:lineRule="auto" w:line="252"/>
         <w:jc w:val="left"/>
         <w:rPr>
           <w:rFonts w:ascii="Arial" w:hAnsi="Arial" w:eastAsia="Arial" w:cs="Arial"/>
@@ -3365,7 +3375,7 @@
       <w:pPr>
         <w:pStyle w:val="Normal"/>
         <w:bidi w:val="0"/>
-        <w:spacing w:lineRule="auto" w:line="254"/>
+        <w:spacing w:lineRule="auto" w:line="252"/>
         <w:jc w:val="left"/>
         <w:rPr>
           <w:rFonts w:ascii="Arial" w:hAnsi="Arial" w:eastAsia="Arial" w:cs="Arial"/>
@@ -3394,7 +3404,7 @@
       <w:pPr>
         <w:pStyle w:val="Normal"/>
         <w:bidi w:val="0"/>
-        <w:spacing w:lineRule="auto" w:line="254"/>
+        <w:spacing w:lineRule="auto" w:line="252"/>
         <w:jc w:val="left"/>
         <w:rPr>
           <w:rFonts w:ascii="Arial" w:hAnsi="Arial" w:eastAsia="Arial" w:cs="Arial"/>
@@ -3423,7 +3433,7 @@
       <w:pPr>
         <w:pStyle w:val="Normal"/>
         <w:bidi w:val="0"/>
-        <w:spacing w:lineRule="auto" w:line="254"/>
+        <w:spacing w:lineRule="auto" w:line="252"/>
         <w:jc w:val="left"/>
         <w:rPr>
           <w:rFonts w:ascii="Arial" w:hAnsi="Arial" w:eastAsia="Arial" w:cs="Arial"/>
@@ -3452,7 +3462,7 @@
       <w:pPr>
         <w:pStyle w:val="Normal"/>
         <w:bidi w:val="0"/>
-        <w:spacing w:lineRule="auto" w:line="254"/>
+        <w:spacing w:lineRule="auto" w:line="252"/>
         <w:jc w:val="left"/>
         <w:rPr>
           <w:rFonts w:ascii="Arial" w:hAnsi="Arial" w:eastAsia="Arial" w:cs="Arial"/>
@@ -3466,18 +3476,8 @@
         </w:rPr>
       </w:pPr>
       <w:r>
-        <w:rPr/>
-      </w:r>
-    </w:p>
-    <w:p>
-      <w:pPr>
-        <w:pStyle w:val="Normal"/>
-        <w:bidi w:val="0"/>
-        <w:spacing w:lineRule="auto" w:line="254"/>
-        <w:jc w:val="left"/>
-        <w:rPr>
-          <w:rFonts w:ascii="Arial" w:hAnsi="Arial" w:eastAsia="Arial" w:cs="Arial"/>
-          <w:b/>
+        <w:rPr>
+          <w:rFonts w:eastAsia="Arial" w:cs="Arial" w:ascii="Arial" w:hAnsi="Arial"/>
           <w:b/>
           <w:bCs/>
           <w:color w:val="377985"/>
@@ -3485,16 +3485,13 @@
           <w:szCs w:val="28"/>
           <w:lang w:val="es-MX"/>
         </w:rPr>
-      </w:pPr>
-      <w:r>
-        <w:rPr/>
       </w:r>
     </w:p>
     <w:p>
       <w:pPr>
         <w:pStyle w:val="Normal"/>
         <w:bidi w:val="0"/>
-        <w:spacing w:lineRule="auto" w:line="254"/>
+        <w:spacing w:lineRule="auto" w:line="252"/>
         <w:jc w:val="left"/>
         <w:rPr>
           <w:rFonts w:ascii="Arial" w:hAnsi="Arial" w:eastAsia="Arial" w:cs="Arial"/>
@@ -3508,18 +3505,8 @@
         </w:rPr>
       </w:pPr>
       <w:r>
-        <w:rPr/>
-      </w:r>
-    </w:p>
-    <w:p>
-      <w:pPr>
-        <w:pStyle w:val="Normal"/>
-        <w:bidi w:val="0"/>
-        <w:spacing w:lineRule="auto" w:line="254"/>
-        <w:jc w:val="left"/>
-        <w:rPr>
-          <w:rFonts w:ascii="Arial" w:hAnsi="Arial" w:eastAsia="Arial" w:cs="Arial"/>
-          <w:b/>
+        <w:rPr>
+          <w:rFonts w:eastAsia="Arial" w:cs="Arial" w:ascii="Arial" w:hAnsi="Arial"/>
           <w:b/>
           <w:bCs/>
           <w:color w:val="377985"/>
@@ -3527,16 +3514,13 @@
           <w:szCs w:val="28"/>
           <w:lang w:val="es-MX"/>
         </w:rPr>
-      </w:pPr>
-      <w:r>
-        <w:rPr/>
       </w:r>
     </w:p>
     <w:p>
       <w:pPr>
         <w:pStyle w:val="Normal"/>
         <w:bidi w:val="0"/>
-        <w:spacing w:lineRule="auto" w:line="254"/>
+        <w:spacing w:lineRule="auto" w:line="252"/>
         <w:jc w:val="left"/>
         <w:rPr>
           <w:rFonts w:ascii="Arial" w:hAnsi="Arial" w:eastAsia="Arial" w:cs="Arial"/>
@@ -3550,18 +3534,8 @@
         </w:rPr>
       </w:pPr>
       <w:r>
-        <w:rPr/>
-      </w:r>
-    </w:p>
-    <w:p>
-      <w:pPr>
-        <w:pStyle w:val="Normal"/>
-        <w:bidi w:val="0"/>
-        <w:spacing w:lineRule="auto" w:line="254"/>
-        <w:jc w:val="left"/>
-        <w:rPr>
-          <w:rFonts w:ascii="Arial" w:hAnsi="Arial" w:eastAsia="Arial" w:cs="Arial"/>
-          <w:b/>
+        <w:rPr>
+          <w:rFonts w:eastAsia="Arial" w:cs="Arial" w:ascii="Arial" w:hAnsi="Arial"/>
           <w:b/>
           <w:bCs/>
           <w:color w:val="377985"/>
@@ -3569,16 +3543,13 @@
           <w:szCs w:val="28"/>
           <w:lang w:val="es-MX"/>
         </w:rPr>
-      </w:pPr>
-      <w:r>
-        <w:rPr/>
       </w:r>
     </w:p>
     <w:p>
       <w:pPr>
         <w:pStyle w:val="Normal"/>
         <w:bidi w:val="0"/>
-        <w:spacing w:lineRule="auto" w:line="254"/>
+        <w:spacing w:lineRule="auto" w:line="252"/>
         <w:jc w:val="left"/>
         <w:rPr>
           <w:rFonts w:ascii="Arial" w:hAnsi="Arial" w:eastAsia="Arial" w:cs="Arial"/>
@@ -3592,18 +3563,8 @@
         </w:rPr>
       </w:pPr>
       <w:r>
-        <w:rPr/>
-      </w:r>
-    </w:p>
-    <w:p>
-      <w:pPr>
-        <w:pStyle w:val="Normal"/>
-        <w:bidi w:val="0"/>
-        <w:spacing w:lineRule="auto" w:line="254"/>
-        <w:jc w:val="left"/>
-        <w:rPr>
-          <w:rFonts w:ascii="Arial" w:hAnsi="Arial" w:eastAsia="Arial" w:cs="Arial"/>
-          <w:b/>
+        <w:rPr>
+          <w:rFonts w:eastAsia="Arial" w:cs="Arial" w:ascii="Arial" w:hAnsi="Arial"/>
           <w:b/>
           <w:bCs/>
           <w:color w:val="377985"/>
@@ -3611,16 +3572,13 @@
           <w:szCs w:val="28"/>
           <w:lang w:val="es-MX"/>
         </w:rPr>
-      </w:pPr>
-      <w:r>
-        <w:rPr/>
       </w:r>
     </w:p>
     <w:p>
       <w:pPr>
         <w:pStyle w:val="Normal"/>
         <w:bidi w:val="0"/>
-        <w:spacing w:lineRule="auto" w:line="254"/>
+        <w:spacing w:lineRule="auto" w:line="252"/>
         <w:jc w:val="left"/>
         <w:rPr>
           <w:rFonts w:ascii="Arial" w:hAnsi="Arial" w:eastAsia="Arial" w:cs="Arial"/>
@@ -3634,18 +3592,8 @@
         </w:rPr>
       </w:pPr>
       <w:r>
-        <w:rPr/>
-      </w:r>
-    </w:p>
-    <w:p>
-      <w:pPr>
-        <w:pStyle w:val="Normal"/>
-        <w:bidi w:val="0"/>
-        <w:spacing w:lineRule="auto" w:line="254"/>
-        <w:jc w:val="left"/>
-        <w:rPr>
-          <w:rFonts w:ascii="Arial" w:hAnsi="Arial" w:eastAsia="Arial" w:cs="Arial"/>
-          <w:b/>
+        <w:rPr>
+          <w:rFonts w:eastAsia="Arial" w:cs="Arial" w:ascii="Arial" w:hAnsi="Arial"/>
           <w:b/>
           <w:bCs/>
           <w:color w:val="377985"/>
@@ -3653,16 +3601,13 @@
           <w:szCs w:val="28"/>
           <w:lang w:val="es-MX"/>
         </w:rPr>
-      </w:pPr>
-      <w:r>
-        <w:rPr/>
       </w:r>
     </w:p>
     <w:p>
       <w:pPr>
         <w:pStyle w:val="Normal"/>
         <w:bidi w:val="0"/>
-        <w:spacing w:lineRule="auto" w:line="254"/>
+        <w:spacing w:lineRule="auto" w:line="252"/>
         <w:jc w:val="left"/>
         <w:rPr>
           <w:rFonts w:ascii="Arial" w:hAnsi="Arial" w:eastAsia="Arial" w:cs="Arial"/>
@@ -3676,18 +3621,8 @@
         </w:rPr>
       </w:pPr>
       <w:r>
-        <w:rPr/>
-      </w:r>
-    </w:p>
-    <w:p>
-      <w:pPr>
-        <w:pStyle w:val="Normal"/>
-        <w:bidi w:val="0"/>
-        <w:spacing w:lineRule="auto" w:line="254"/>
-        <w:jc w:val="left"/>
-        <w:rPr>
-          <w:rFonts w:ascii="Arial" w:hAnsi="Arial" w:eastAsia="Arial" w:cs="Arial"/>
-          <w:b/>
+        <w:rPr>
+          <w:rFonts w:eastAsia="Arial" w:cs="Arial" w:ascii="Arial" w:hAnsi="Arial"/>
           <w:b/>
           <w:bCs/>
           <w:color w:val="377985"/>
@@ -3695,10 +3630,17 @@
           <w:szCs w:val="28"/>
           <w:lang w:val="es-MX"/>
         </w:rPr>
-      </w:pPr>
-      <w:r>
-        <w:rPr>
-          <w:rFonts w:eastAsia="Arial" w:cs="Arial" w:ascii="Arial" w:hAnsi="Arial"/>
+      </w:r>
+    </w:p>
+    <w:p>
+      <w:pPr>
+        <w:pStyle w:val="Normal"/>
+        <w:bidi w:val="0"/>
+        <w:spacing w:lineRule="auto" w:line="252"/>
+        <w:jc w:val="left"/>
+        <w:rPr>
+          <w:rFonts w:ascii="Arial" w:hAnsi="Arial" w:eastAsia="Arial" w:cs="Arial"/>
+          <w:b/>
           <w:b/>
           <w:bCs/>
           <w:color w:val="377985"/>
@@ -3706,7 +3648,133 @@
           <w:szCs w:val="28"/>
           <w:lang w:val="es-MX"/>
         </w:rPr>
-        <w:t xml:space="preserve">Métrica de contribución individual: </w:t>
+      </w:pPr>
+      <w:r>
+        <w:rPr>
+          <w:rFonts w:eastAsia="Arial" w:cs="Arial" w:ascii="Arial" w:hAnsi="Arial"/>
+          <w:b/>
+          <w:bCs/>
+          <w:color w:val="377985"/>
+          <w:sz w:val="28"/>
+          <w:szCs w:val="28"/>
+          <w:lang w:val="es-MX"/>
+        </w:rPr>
+      </w:r>
+    </w:p>
+    <w:p>
+      <w:pPr>
+        <w:pStyle w:val="Normal"/>
+        <w:bidi w:val="0"/>
+        <w:spacing w:lineRule="auto" w:line="252"/>
+        <w:jc w:val="left"/>
+        <w:rPr>
+          <w:rFonts w:ascii="Arial" w:hAnsi="Arial" w:eastAsia="Arial" w:cs="Arial"/>
+          <w:b/>
+          <w:b/>
+          <w:bCs/>
+          <w:color w:val="377985"/>
+          <w:sz w:val="28"/>
+          <w:szCs w:val="28"/>
+          <w:lang w:val="es-MX"/>
+        </w:rPr>
+      </w:pPr>
+      <w:r>
+        <w:rPr>
+          <w:rFonts w:eastAsia="Arial" w:cs="Arial" w:ascii="Arial" w:hAnsi="Arial"/>
+          <w:b/>
+          <w:bCs/>
+          <w:color w:val="377985"/>
+          <w:sz w:val="28"/>
+          <w:szCs w:val="28"/>
+          <w:lang w:val="es-MX"/>
+        </w:rPr>
+      </w:r>
+    </w:p>
+    <w:p>
+      <w:pPr>
+        <w:pStyle w:val="Normal"/>
+        <w:bidi w:val="0"/>
+        <w:spacing w:lineRule="auto" w:line="252"/>
+        <w:jc w:val="left"/>
+        <w:rPr>
+          <w:rFonts w:ascii="Arial" w:hAnsi="Arial" w:eastAsia="Arial" w:cs="Arial"/>
+          <w:b/>
+          <w:b/>
+          <w:bCs/>
+          <w:color w:val="377985"/>
+          <w:sz w:val="28"/>
+          <w:szCs w:val="28"/>
+          <w:lang w:val="es-MX"/>
+        </w:rPr>
+      </w:pPr>
+      <w:r>
+        <w:rPr>
+          <w:rFonts w:eastAsia="Arial" w:cs="Arial" w:ascii="Arial" w:hAnsi="Arial"/>
+          <w:b/>
+          <w:bCs/>
+          <w:color w:val="377985"/>
+          <w:sz w:val="28"/>
+          <w:szCs w:val="28"/>
+          <w:lang w:val="es-MX"/>
+        </w:rPr>
+      </w:r>
+    </w:p>
+    <w:p>
+      <w:pPr>
+        <w:pStyle w:val="Normal"/>
+        <w:bidi w:val="0"/>
+        <w:spacing w:lineRule="auto" w:line="252"/>
+        <w:jc w:val="left"/>
+        <w:rPr>
+          <w:rFonts w:ascii="Arial" w:hAnsi="Arial" w:eastAsia="Arial" w:cs="Arial"/>
+          <w:b/>
+          <w:b/>
+          <w:bCs/>
+          <w:color w:val="377985"/>
+          <w:sz w:val="28"/>
+          <w:szCs w:val="28"/>
+          <w:lang w:val="es-MX"/>
+        </w:rPr>
+      </w:pPr>
+      <w:r>
+        <w:rPr>
+          <w:rFonts w:eastAsia="Arial" w:cs="Arial" w:ascii="Arial" w:hAnsi="Arial"/>
+          <w:b/>
+          <w:bCs/>
+          <w:color w:val="377985"/>
+          <w:sz w:val="28"/>
+          <w:szCs w:val="28"/>
+          <w:lang w:val="es-MX"/>
+        </w:rPr>
+      </w:r>
+    </w:p>
+    <w:p>
+      <w:pPr>
+        <w:pStyle w:val="Normal"/>
+        <w:bidi w:val="0"/>
+        <w:spacing w:lineRule="auto" w:line="252"/>
+        <w:jc w:val="left"/>
+        <w:rPr>
+          <w:rFonts w:ascii="Arial" w:hAnsi="Arial" w:eastAsia="Arial" w:cs="Arial"/>
+          <w:b/>
+          <w:b/>
+          <w:bCs/>
+          <w:color w:val="377985"/>
+          <w:sz w:val="28"/>
+          <w:szCs w:val="28"/>
+          <w:lang w:val="es-MX"/>
+        </w:rPr>
+      </w:pPr>
+      <w:r>
+        <w:rPr>
+          <w:rFonts w:eastAsia="Arial" w:cs="Arial" w:ascii="Arial" w:hAnsi="Arial"/>
+          <w:b/>
+          <w:bCs/>
+          <w:color w:val="377985"/>
+          <w:sz w:val="28"/>
+          <w:szCs w:val="28"/>
+          <w:lang w:val="es-MX"/>
+        </w:rPr>
       </w:r>
     </w:p>
     <w:p>
@@ -3723,21 +3791,36 @@
         </w:sectPr>
         <w:pStyle w:val="Normal"/>
         <w:bidi w:val="0"/>
+        <w:spacing w:lineRule="auto" w:line="252"/>
         <w:jc w:val="left"/>
         <w:rPr>
+          <w:rFonts w:ascii="Arial" w:hAnsi="Arial" w:eastAsia="Arial" w:cs="Arial"/>
           <w:b/>
           <w:b/>
           <w:bCs/>
-        </w:rPr>
-      </w:pPr>
-      <w:r>
-        <w:rPr/>
+          <w:color w:val="377985"/>
+          <w:sz w:val="28"/>
+          <w:szCs w:val="28"/>
+          <w:lang w:val="es-MX"/>
+        </w:rPr>
+      </w:pPr>
+      <w:r>
+        <w:rPr>
+          <w:rFonts w:eastAsia="Arial" w:cs="Arial" w:ascii="Arial" w:hAnsi="Arial"/>
+          <w:b/>
+          <w:bCs/>
+          <w:color w:val="377985"/>
+          <w:sz w:val="28"/>
+          <w:szCs w:val="28"/>
+          <w:lang w:val="es-MX"/>
+        </w:rPr>
+        <w:t xml:space="preserve">Métrica de contribución individual: </w:t>
       </w:r>
     </w:p>
     <w:tbl>
       <w:tblPr>
         <w:tblStyle w:val="TableGrid"/>
-        <w:tblW w:w="9350" w:type="dxa"/>
+        <w:tblW w:w="8510" w:type="dxa"/>
         <w:jc w:val="left"/>
         <w:tblInd w:w="0" w:type="dxa"/>
         <w:tblCellMar>
@@ -3749,19 +3832,23 @@
         <w:tblLook w:val="04a0" w:noVBand="1" w:noHBand="0" w:lastColumn="0" w:firstColumn="1" w:lastRow="0" w:firstRow="1"/>
       </w:tblPr>
       <w:tblGrid>
-        <w:gridCol w:w="1625"/>
-        <w:gridCol w:w="1511"/>
-        <w:gridCol w:w="1553"/>
-        <w:gridCol w:w="1527"/>
-        <w:gridCol w:w="1576"/>
-        <w:gridCol w:w="1558"/>
+        <w:gridCol w:w="1479"/>
+        <w:gridCol w:w="1374"/>
+        <w:gridCol w:w="1414"/>
+        <w:gridCol w:w="1389"/>
+        <w:gridCol w:w="1435"/>
+        <w:gridCol w:w="1418"/>
       </w:tblGrid>
       <w:tr>
         <w:trPr/>
         <w:tc>
           <w:tcPr>
-            <w:tcW w:w="1625" w:type="dxa"/>
-            <w:tcBorders/>
+            <w:tcW w:w="1479" w:type="dxa"/>
+            <w:tcBorders>
+              <w:top w:val="single" w:sz="2" w:space="0" w:color="000000"/>
+              <w:left w:val="single" w:sz="2" w:space="0" w:color="000000"/>
+              <w:bottom w:val="single" w:sz="2" w:space="0" w:color="000000"/>
+            </w:tcBorders>
           </w:tcPr>
           <w:p>
             <w:pPr>
@@ -3782,8 +3869,12 @@
         </w:tc>
         <w:tc>
           <w:tcPr>
-            <w:tcW w:w="1511" w:type="dxa"/>
-            <w:tcBorders/>
+            <w:tcW w:w="1374" w:type="dxa"/>
+            <w:tcBorders>
+              <w:top w:val="single" w:sz="2" w:space="0" w:color="000000"/>
+              <w:left w:val="single" w:sz="2" w:space="0" w:color="000000"/>
+              <w:bottom w:val="single" w:sz="2" w:space="0" w:color="000000"/>
+            </w:tcBorders>
           </w:tcPr>
           <w:p>
             <w:pPr>
@@ -3804,8 +3895,12 @@
         </w:tc>
         <w:tc>
           <w:tcPr>
-            <w:tcW w:w="1553" w:type="dxa"/>
-            <w:tcBorders/>
+            <w:tcW w:w="1414" w:type="dxa"/>
+            <w:tcBorders>
+              <w:top w:val="single" w:sz="2" w:space="0" w:color="000000"/>
+              <w:left w:val="single" w:sz="2" w:space="0" w:color="000000"/>
+              <w:bottom w:val="single" w:sz="2" w:space="0" w:color="000000"/>
+            </w:tcBorders>
           </w:tcPr>
           <w:p>
             <w:pPr>
@@ -3826,8 +3921,12 @@
         </w:tc>
         <w:tc>
           <w:tcPr>
-            <w:tcW w:w="1527" w:type="dxa"/>
-            <w:tcBorders/>
+            <w:tcW w:w="1389" w:type="dxa"/>
+            <w:tcBorders>
+              <w:top w:val="single" w:sz="2" w:space="0" w:color="000000"/>
+              <w:left w:val="single" w:sz="2" w:space="0" w:color="000000"/>
+              <w:bottom w:val="single" w:sz="2" w:space="0" w:color="000000"/>
+            </w:tcBorders>
           </w:tcPr>
           <w:p>
             <w:pPr>
@@ -3848,8 +3947,12 @@
         </w:tc>
         <w:tc>
           <w:tcPr>
-            <w:tcW w:w="1576" w:type="dxa"/>
-            <w:tcBorders/>
+            <w:tcW w:w="1435" w:type="dxa"/>
+            <w:tcBorders>
+              <w:top w:val="single" w:sz="2" w:space="0" w:color="000000"/>
+              <w:left w:val="single" w:sz="2" w:space="0" w:color="000000"/>
+              <w:bottom w:val="single" w:sz="2" w:space="0" w:color="000000"/>
+            </w:tcBorders>
           </w:tcPr>
           <w:p>
             <w:pPr>
@@ -3870,8 +3973,13 @@
         </w:tc>
         <w:tc>
           <w:tcPr>
-            <w:tcW w:w="1558" w:type="dxa"/>
-            <w:tcBorders/>
+            <w:tcW w:w="1418" w:type="dxa"/>
+            <w:tcBorders>
+              <w:top w:val="single" w:sz="2" w:space="0" w:color="000000"/>
+              <w:left w:val="single" w:sz="2" w:space="0" w:color="000000"/>
+              <w:bottom w:val="single" w:sz="2" w:space="0" w:color="000000"/>
+              <w:right w:val="single" w:sz="2" w:space="0" w:color="000000"/>
+            </w:tcBorders>
           </w:tcPr>
           <w:p>
             <w:pPr>
@@ -3895,9 +4003,13 @@
         <w:trPr/>
         <w:tc>
           <w:tcPr>
-            <w:tcW w:w="9350" w:type="dxa"/>
+            <w:tcW w:w="8509" w:type="dxa"/>
             <w:gridSpan w:val="6"/>
-            <w:tcBorders/>
+            <w:tcBorders>
+              <w:left w:val="single" w:sz="2" w:space="0" w:color="000000"/>
+              <w:bottom w:val="single" w:sz="2" w:space="0" w:color="000000"/>
+              <w:right w:val="single" w:sz="2" w:space="0" w:color="000000"/>
+            </w:tcBorders>
           </w:tcPr>
           <w:p>
             <w:pPr>
@@ -3921,8 +4033,11 @@
         <w:trPr/>
         <w:tc>
           <w:tcPr>
-            <w:tcW w:w="1625" w:type="dxa"/>
-            <w:tcBorders/>
+            <w:tcW w:w="1479" w:type="dxa"/>
+            <w:tcBorders>
+              <w:left w:val="single" w:sz="2" w:space="0" w:color="000000"/>
+              <w:bottom w:val="single" w:sz="2" w:space="0" w:color="000000"/>
+            </w:tcBorders>
           </w:tcPr>
           <w:p>
             <w:pPr>
@@ -3943,8 +4058,11 @@
         </w:tc>
         <w:tc>
           <w:tcPr>
-            <w:tcW w:w="1511" w:type="dxa"/>
-            <w:tcBorders/>
+            <w:tcW w:w="1374" w:type="dxa"/>
+            <w:tcBorders>
+              <w:left w:val="single" w:sz="2" w:space="0" w:color="000000"/>
+              <w:bottom w:val="single" w:sz="2" w:space="0" w:color="000000"/>
+            </w:tcBorders>
           </w:tcPr>
           <w:p>
             <w:pPr>
@@ -3965,8 +4083,11 @@
         </w:tc>
         <w:tc>
           <w:tcPr>
-            <w:tcW w:w="1553" w:type="dxa"/>
-            <w:tcBorders/>
+            <w:tcW w:w="1414" w:type="dxa"/>
+            <w:tcBorders>
+              <w:left w:val="single" w:sz="2" w:space="0" w:color="000000"/>
+              <w:bottom w:val="single" w:sz="2" w:space="0" w:color="000000"/>
+            </w:tcBorders>
           </w:tcPr>
           <w:p>
             <w:pPr>
@@ -3987,8 +4108,11 @@
         </w:tc>
         <w:tc>
           <w:tcPr>
-            <w:tcW w:w="1527" w:type="dxa"/>
-            <w:tcBorders/>
+            <w:tcW w:w="1389" w:type="dxa"/>
+            <w:tcBorders>
+              <w:left w:val="single" w:sz="2" w:space="0" w:color="000000"/>
+              <w:bottom w:val="single" w:sz="2" w:space="0" w:color="000000"/>
+            </w:tcBorders>
           </w:tcPr>
           <w:p>
             <w:pPr>
@@ -4009,8 +4133,11 @@
         </w:tc>
         <w:tc>
           <w:tcPr>
-            <w:tcW w:w="1576" w:type="dxa"/>
-            <w:tcBorders/>
+            <w:tcW w:w="1435" w:type="dxa"/>
+            <w:tcBorders>
+              <w:left w:val="single" w:sz="2" w:space="0" w:color="000000"/>
+              <w:bottom w:val="single" w:sz="2" w:space="0" w:color="000000"/>
+            </w:tcBorders>
           </w:tcPr>
           <w:p>
             <w:pPr>
@@ -4031,8 +4158,12 @@
         </w:tc>
         <w:tc>
           <w:tcPr>
-            <w:tcW w:w="1558" w:type="dxa"/>
-            <w:tcBorders/>
+            <w:tcW w:w="1418" w:type="dxa"/>
+            <w:tcBorders>
+              <w:left w:val="single" w:sz="2" w:space="0" w:color="000000"/>
+              <w:bottom w:val="single" w:sz="2" w:space="0" w:color="000000"/>
+              <w:right w:val="single" w:sz="2" w:space="0" w:color="000000"/>
+            </w:tcBorders>
           </w:tcPr>
           <w:p>
             <w:pPr>
@@ -4056,8 +4187,11 @@
         <w:trPr/>
         <w:tc>
           <w:tcPr>
-            <w:tcW w:w="1625" w:type="dxa"/>
-            <w:tcBorders/>
+            <w:tcW w:w="1479" w:type="dxa"/>
+            <w:tcBorders>
+              <w:left w:val="single" w:sz="2" w:space="0" w:color="000000"/>
+              <w:bottom w:val="single" w:sz="2" w:space="0" w:color="000000"/>
+            </w:tcBorders>
           </w:tcPr>
           <w:p>
             <w:pPr>
@@ -4078,8 +4212,11 @@
         </w:tc>
         <w:tc>
           <w:tcPr>
-            <w:tcW w:w="1511" w:type="dxa"/>
-            <w:tcBorders/>
+            <w:tcW w:w="1374" w:type="dxa"/>
+            <w:tcBorders>
+              <w:left w:val="single" w:sz="2" w:space="0" w:color="000000"/>
+              <w:bottom w:val="single" w:sz="2" w:space="0" w:color="000000"/>
+            </w:tcBorders>
           </w:tcPr>
           <w:p>
             <w:pPr>
@@ -4099,8 +4236,11 @@
         </w:tc>
         <w:tc>
           <w:tcPr>
-            <w:tcW w:w="1553" w:type="dxa"/>
-            <w:tcBorders/>
+            <w:tcW w:w="1414" w:type="dxa"/>
+            <w:tcBorders>
+              <w:left w:val="single" w:sz="2" w:space="0" w:color="000000"/>
+              <w:bottom w:val="single" w:sz="2" w:space="0" w:color="000000"/>
+            </w:tcBorders>
           </w:tcPr>
           <w:p>
             <w:pPr>
@@ -4121,8 +4261,11 @@
         </w:tc>
         <w:tc>
           <w:tcPr>
-            <w:tcW w:w="1527" w:type="dxa"/>
-            <w:tcBorders/>
+            <w:tcW w:w="1389" w:type="dxa"/>
+            <w:tcBorders>
+              <w:left w:val="single" w:sz="2" w:space="0" w:color="000000"/>
+              <w:bottom w:val="single" w:sz="2" w:space="0" w:color="000000"/>
+            </w:tcBorders>
           </w:tcPr>
           <w:p>
             <w:pPr>
@@ -4143,8 +4286,11 @@
         </w:tc>
         <w:tc>
           <w:tcPr>
-            <w:tcW w:w="1576" w:type="dxa"/>
-            <w:tcBorders/>
+            <w:tcW w:w="1435" w:type="dxa"/>
+            <w:tcBorders>
+              <w:left w:val="single" w:sz="2" w:space="0" w:color="000000"/>
+              <w:bottom w:val="single" w:sz="2" w:space="0" w:color="000000"/>
+            </w:tcBorders>
           </w:tcPr>
           <w:p>
             <w:pPr>
@@ -4165,8 +4311,12 @@
         </w:tc>
         <w:tc>
           <w:tcPr>
-            <w:tcW w:w="1558" w:type="dxa"/>
-            <w:tcBorders/>
+            <w:tcW w:w="1418" w:type="dxa"/>
+            <w:tcBorders>
+              <w:left w:val="single" w:sz="2" w:space="0" w:color="000000"/>
+              <w:bottom w:val="single" w:sz="2" w:space="0" w:color="000000"/>
+              <w:right w:val="single" w:sz="2" w:space="0" w:color="000000"/>
+            </w:tcBorders>
           </w:tcPr>
           <w:p>
             <w:pPr>
@@ -4190,8 +4340,11 @@
         <w:trPr/>
         <w:tc>
           <w:tcPr>
-            <w:tcW w:w="1625" w:type="dxa"/>
-            <w:tcBorders/>
+            <w:tcW w:w="1479" w:type="dxa"/>
+            <w:tcBorders>
+              <w:left w:val="single" w:sz="2" w:space="0" w:color="000000"/>
+              <w:bottom w:val="single" w:sz="2" w:space="0" w:color="000000"/>
+            </w:tcBorders>
           </w:tcPr>
           <w:p>
             <w:pPr>
@@ -4212,8 +4365,11 @@
         </w:tc>
         <w:tc>
           <w:tcPr>
-            <w:tcW w:w="1511" w:type="dxa"/>
-            <w:tcBorders/>
+            <w:tcW w:w="1374" w:type="dxa"/>
+            <w:tcBorders>
+              <w:left w:val="single" w:sz="2" w:space="0" w:color="000000"/>
+              <w:bottom w:val="single" w:sz="2" w:space="0" w:color="000000"/>
+            </w:tcBorders>
           </w:tcPr>
           <w:p>
             <w:pPr>
@@ -4233,8 +4389,11 @@
         </w:tc>
         <w:tc>
           <w:tcPr>
-            <w:tcW w:w="1553" w:type="dxa"/>
-            <w:tcBorders/>
+            <w:tcW w:w="1414" w:type="dxa"/>
+            <w:tcBorders>
+              <w:left w:val="single" w:sz="2" w:space="0" w:color="000000"/>
+              <w:bottom w:val="single" w:sz="2" w:space="0" w:color="000000"/>
+            </w:tcBorders>
           </w:tcPr>
           <w:p>
             <w:pPr>
@@ -4255,8 +4414,11 @@
         </w:tc>
         <w:tc>
           <w:tcPr>
-            <w:tcW w:w="1527" w:type="dxa"/>
-            <w:tcBorders/>
+            <w:tcW w:w="1389" w:type="dxa"/>
+            <w:tcBorders>
+              <w:left w:val="single" w:sz="2" w:space="0" w:color="000000"/>
+              <w:bottom w:val="single" w:sz="2" w:space="0" w:color="000000"/>
+            </w:tcBorders>
           </w:tcPr>
           <w:p>
             <w:pPr>
@@ -4277,8 +4439,11 @@
         </w:tc>
         <w:tc>
           <w:tcPr>
-            <w:tcW w:w="1576" w:type="dxa"/>
-            <w:tcBorders/>
+            <w:tcW w:w="1435" w:type="dxa"/>
+            <w:tcBorders>
+              <w:left w:val="single" w:sz="2" w:space="0" w:color="000000"/>
+              <w:bottom w:val="single" w:sz="2" w:space="0" w:color="000000"/>
+            </w:tcBorders>
           </w:tcPr>
           <w:p>
             <w:pPr>
@@ -4299,8 +4464,12 @@
         </w:tc>
         <w:tc>
           <w:tcPr>
-            <w:tcW w:w="1558" w:type="dxa"/>
-            <w:tcBorders/>
+            <w:tcW w:w="1418" w:type="dxa"/>
+            <w:tcBorders>
+              <w:left w:val="single" w:sz="2" w:space="0" w:color="000000"/>
+              <w:bottom w:val="single" w:sz="2" w:space="0" w:color="000000"/>
+              <w:right w:val="single" w:sz="2" w:space="0" w:color="000000"/>
+            </w:tcBorders>
           </w:tcPr>
           <w:p>
             <w:pPr>
@@ -4324,9 +4493,13 @@
         <w:trPr/>
         <w:tc>
           <w:tcPr>
-            <w:tcW w:w="9350" w:type="dxa"/>
+            <w:tcW w:w="8509" w:type="dxa"/>
             <w:gridSpan w:val="6"/>
-            <w:tcBorders/>
+            <w:tcBorders>
+              <w:left w:val="single" w:sz="2" w:space="0" w:color="000000"/>
+              <w:bottom w:val="single" w:sz="2" w:space="0" w:color="000000"/>
+              <w:right w:val="single" w:sz="2" w:space="0" w:color="000000"/>
+            </w:tcBorders>
           </w:tcPr>
           <w:p>
             <w:pPr>
@@ -4350,8 +4523,11 @@
         <w:trPr/>
         <w:tc>
           <w:tcPr>
-            <w:tcW w:w="1625" w:type="dxa"/>
-            <w:tcBorders/>
+            <w:tcW w:w="1479" w:type="dxa"/>
+            <w:tcBorders>
+              <w:left w:val="single" w:sz="2" w:space="0" w:color="000000"/>
+              <w:bottom w:val="single" w:sz="2" w:space="0" w:color="000000"/>
+            </w:tcBorders>
           </w:tcPr>
           <w:p>
             <w:pPr>
@@ -4372,8 +4548,11 @@
         </w:tc>
         <w:tc>
           <w:tcPr>
-            <w:tcW w:w="1511" w:type="dxa"/>
-            <w:tcBorders/>
+            <w:tcW w:w="1374" w:type="dxa"/>
+            <w:tcBorders>
+              <w:left w:val="single" w:sz="2" w:space="0" w:color="000000"/>
+              <w:bottom w:val="single" w:sz="2" w:space="0" w:color="000000"/>
+            </w:tcBorders>
           </w:tcPr>
           <w:p>
             <w:pPr>
@@ -4394,8 +4573,11 @@
         </w:tc>
         <w:tc>
           <w:tcPr>
-            <w:tcW w:w="1553" w:type="dxa"/>
-            <w:tcBorders/>
+            <w:tcW w:w="1414" w:type="dxa"/>
+            <w:tcBorders>
+              <w:left w:val="single" w:sz="2" w:space="0" w:color="000000"/>
+              <w:bottom w:val="single" w:sz="2" w:space="0" w:color="000000"/>
+            </w:tcBorders>
           </w:tcPr>
           <w:p>
             <w:pPr>
@@ -4416,8 +4598,11 @@
         </w:tc>
         <w:tc>
           <w:tcPr>
-            <w:tcW w:w="1527" w:type="dxa"/>
-            <w:tcBorders/>
+            <w:tcW w:w="1389" w:type="dxa"/>
+            <w:tcBorders>
+              <w:left w:val="single" w:sz="2" w:space="0" w:color="000000"/>
+              <w:bottom w:val="single" w:sz="2" w:space="0" w:color="000000"/>
+            </w:tcBorders>
           </w:tcPr>
           <w:p>
             <w:pPr>
@@ -4438,8 +4623,11 @@
         </w:tc>
         <w:tc>
           <w:tcPr>
-            <w:tcW w:w="1576" w:type="dxa"/>
-            <w:tcBorders/>
+            <w:tcW w:w="1435" w:type="dxa"/>
+            <w:tcBorders>
+              <w:left w:val="single" w:sz="2" w:space="0" w:color="000000"/>
+              <w:bottom w:val="single" w:sz="2" w:space="0" w:color="000000"/>
+            </w:tcBorders>
           </w:tcPr>
           <w:p>
             <w:pPr>
@@ -4460,8 +4648,12 @@
         </w:tc>
         <w:tc>
           <w:tcPr>
-            <w:tcW w:w="1558" w:type="dxa"/>
-            <w:tcBorders/>
+            <w:tcW w:w="1418" w:type="dxa"/>
+            <w:tcBorders>
+              <w:left w:val="single" w:sz="2" w:space="0" w:color="000000"/>
+              <w:bottom w:val="single" w:sz="2" w:space="0" w:color="000000"/>
+              <w:right w:val="single" w:sz="2" w:space="0" w:color="000000"/>
+            </w:tcBorders>
           </w:tcPr>
           <w:p>
             <w:pPr>
@@ -4485,8 +4677,11 @@
         <w:trPr/>
         <w:tc>
           <w:tcPr>
-            <w:tcW w:w="1625" w:type="dxa"/>
-            <w:tcBorders/>
+            <w:tcW w:w="1479" w:type="dxa"/>
+            <w:tcBorders>
+              <w:left w:val="single" w:sz="2" w:space="0" w:color="000000"/>
+              <w:bottom w:val="single" w:sz="2" w:space="0" w:color="000000"/>
+            </w:tcBorders>
           </w:tcPr>
           <w:p>
             <w:pPr>
@@ -4507,8 +4702,11 @@
         </w:tc>
         <w:tc>
           <w:tcPr>
-            <w:tcW w:w="1511" w:type="dxa"/>
-            <w:tcBorders/>
+            <w:tcW w:w="1374" w:type="dxa"/>
+            <w:tcBorders>
+              <w:left w:val="single" w:sz="2" w:space="0" w:color="000000"/>
+              <w:bottom w:val="single" w:sz="2" w:space="0" w:color="000000"/>
+            </w:tcBorders>
           </w:tcPr>
           <w:p>
             <w:pPr>
@@ -4529,8 +4727,11 @@
         </w:tc>
         <w:tc>
           <w:tcPr>
-            <w:tcW w:w="1553" w:type="dxa"/>
-            <w:tcBorders/>
+            <w:tcW w:w="1414" w:type="dxa"/>
+            <w:tcBorders>
+              <w:left w:val="single" w:sz="2" w:space="0" w:color="000000"/>
+              <w:bottom w:val="single" w:sz="2" w:space="0" w:color="000000"/>
+            </w:tcBorders>
           </w:tcPr>
           <w:p>
             <w:pPr>
@@ -4551,8 +4752,11 @@
         </w:tc>
         <w:tc>
           <w:tcPr>
-            <w:tcW w:w="1527" w:type="dxa"/>
-            <w:tcBorders/>
+            <w:tcW w:w="1389" w:type="dxa"/>
+            <w:tcBorders>
+              <w:left w:val="single" w:sz="2" w:space="0" w:color="000000"/>
+              <w:bottom w:val="single" w:sz="2" w:space="0" w:color="000000"/>
+            </w:tcBorders>
           </w:tcPr>
           <w:p>
             <w:pPr>
@@ -4573,8 +4777,11 @@
         </w:tc>
         <w:tc>
           <w:tcPr>
-            <w:tcW w:w="1576" w:type="dxa"/>
-            <w:tcBorders/>
+            <w:tcW w:w="1435" w:type="dxa"/>
+            <w:tcBorders>
+              <w:left w:val="single" w:sz="2" w:space="0" w:color="000000"/>
+              <w:bottom w:val="single" w:sz="2" w:space="0" w:color="000000"/>
+            </w:tcBorders>
           </w:tcPr>
           <w:p>
             <w:pPr>
@@ -4595,8 +4802,12 @@
         </w:tc>
         <w:tc>
           <w:tcPr>
-            <w:tcW w:w="1558" w:type="dxa"/>
-            <w:tcBorders/>
+            <w:tcW w:w="1418" w:type="dxa"/>
+            <w:tcBorders>
+              <w:left w:val="single" w:sz="2" w:space="0" w:color="000000"/>
+              <w:bottom w:val="single" w:sz="2" w:space="0" w:color="000000"/>
+              <w:right w:val="single" w:sz="2" w:space="0" w:color="000000"/>
+            </w:tcBorders>
           </w:tcPr>
           <w:p>
             <w:pPr>
@@ -4620,8 +4831,11 @@
         <w:trPr/>
         <w:tc>
           <w:tcPr>
-            <w:tcW w:w="1625" w:type="dxa"/>
-            <w:tcBorders/>
+            <w:tcW w:w="1479" w:type="dxa"/>
+            <w:tcBorders>
+              <w:left w:val="single" w:sz="2" w:space="0" w:color="000000"/>
+              <w:bottom w:val="single" w:sz="2" w:space="0" w:color="000000"/>
+            </w:tcBorders>
           </w:tcPr>
           <w:p>
             <w:pPr>
@@ -4642,8 +4856,11 @@
         </w:tc>
         <w:tc>
           <w:tcPr>
-            <w:tcW w:w="1511" w:type="dxa"/>
-            <w:tcBorders/>
+            <w:tcW w:w="1374" w:type="dxa"/>
+            <w:tcBorders>
+              <w:left w:val="single" w:sz="2" w:space="0" w:color="000000"/>
+              <w:bottom w:val="single" w:sz="2" w:space="0" w:color="000000"/>
+            </w:tcBorders>
           </w:tcPr>
           <w:p>
             <w:pPr>
@@ -4664,8 +4881,11 @@
         </w:tc>
         <w:tc>
           <w:tcPr>
-            <w:tcW w:w="1553" w:type="dxa"/>
-            <w:tcBorders/>
+            <w:tcW w:w="1414" w:type="dxa"/>
+            <w:tcBorders>
+              <w:left w:val="single" w:sz="2" w:space="0" w:color="000000"/>
+              <w:bottom w:val="single" w:sz="2" w:space="0" w:color="000000"/>
+            </w:tcBorders>
           </w:tcPr>
           <w:p>
             <w:pPr>
@@ -4686,8 +4906,11 @@
         </w:tc>
         <w:tc>
           <w:tcPr>
-            <w:tcW w:w="1527" w:type="dxa"/>
-            <w:tcBorders/>
+            <w:tcW w:w="1389" w:type="dxa"/>
+            <w:tcBorders>
+              <w:left w:val="single" w:sz="2" w:space="0" w:color="000000"/>
+              <w:bottom w:val="single" w:sz="2" w:space="0" w:color="000000"/>
+            </w:tcBorders>
           </w:tcPr>
           <w:p>
             <w:pPr>
@@ -4708,8 +4931,11 @@
         </w:tc>
         <w:tc>
           <w:tcPr>
-            <w:tcW w:w="1576" w:type="dxa"/>
-            <w:tcBorders/>
+            <w:tcW w:w="1435" w:type="dxa"/>
+            <w:tcBorders>
+              <w:left w:val="single" w:sz="2" w:space="0" w:color="000000"/>
+              <w:bottom w:val="single" w:sz="2" w:space="0" w:color="000000"/>
+            </w:tcBorders>
           </w:tcPr>
           <w:p>
             <w:pPr>
@@ -4730,8 +4956,12 @@
         </w:tc>
         <w:tc>
           <w:tcPr>
-            <w:tcW w:w="1558" w:type="dxa"/>
-            <w:tcBorders/>
+            <w:tcW w:w="1418" w:type="dxa"/>
+            <w:tcBorders>
+              <w:left w:val="single" w:sz="2" w:space="0" w:color="000000"/>
+              <w:bottom w:val="single" w:sz="2" w:space="0" w:color="000000"/>
+              <w:right w:val="single" w:sz="2" w:space="0" w:color="000000"/>
+            </w:tcBorders>
           </w:tcPr>
           <w:p>
             <w:pPr>
@@ -4755,8 +4985,11 @@
         <w:trPr/>
         <w:tc>
           <w:tcPr>
-            <w:tcW w:w="1625" w:type="dxa"/>
-            <w:tcBorders/>
+            <w:tcW w:w="1479" w:type="dxa"/>
+            <w:tcBorders>
+              <w:left w:val="single" w:sz="2" w:space="0" w:color="000000"/>
+              <w:bottom w:val="single" w:sz="2" w:space="0" w:color="000000"/>
+            </w:tcBorders>
           </w:tcPr>
           <w:p>
             <w:pPr>
@@ -4777,8 +5010,11 @@
         </w:tc>
         <w:tc>
           <w:tcPr>
-            <w:tcW w:w="1511" w:type="dxa"/>
-            <w:tcBorders/>
+            <w:tcW w:w="1374" w:type="dxa"/>
+            <w:tcBorders>
+              <w:left w:val="single" w:sz="2" w:space="0" w:color="000000"/>
+              <w:bottom w:val="single" w:sz="2" w:space="0" w:color="000000"/>
+            </w:tcBorders>
           </w:tcPr>
           <w:p>
             <w:pPr>
@@ -4799,8 +5035,11 @@
         </w:tc>
         <w:tc>
           <w:tcPr>
-            <w:tcW w:w="1553" w:type="dxa"/>
-            <w:tcBorders/>
+            <w:tcW w:w="1414" w:type="dxa"/>
+            <w:tcBorders>
+              <w:left w:val="single" w:sz="2" w:space="0" w:color="000000"/>
+              <w:bottom w:val="single" w:sz="2" w:space="0" w:color="000000"/>
+            </w:tcBorders>
           </w:tcPr>
           <w:p>
             <w:pPr>
@@ -4821,8 +5060,11 @@
         </w:tc>
         <w:tc>
           <w:tcPr>
-            <w:tcW w:w="1527" w:type="dxa"/>
-            <w:tcBorders/>
+            <w:tcW w:w="1389" w:type="dxa"/>
+            <w:tcBorders>
+              <w:left w:val="single" w:sz="2" w:space="0" w:color="000000"/>
+              <w:bottom w:val="single" w:sz="2" w:space="0" w:color="000000"/>
+            </w:tcBorders>
           </w:tcPr>
           <w:p>
             <w:pPr>
@@ -4843,8 +5085,11 @@
         </w:tc>
         <w:tc>
           <w:tcPr>
-            <w:tcW w:w="1576" w:type="dxa"/>
-            <w:tcBorders/>
+            <w:tcW w:w="1435" w:type="dxa"/>
+            <w:tcBorders>
+              <w:left w:val="single" w:sz="2" w:space="0" w:color="000000"/>
+              <w:bottom w:val="single" w:sz="2" w:space="0" w:color="000000"/>
+            </w:tcBorders>
           </w:tcPr>
           <w:p>
             <w:pPr>
@@ -4865,8 +5110,12 @@
         </w:tc>
         <w:tc>
           <w:tcPr>
-            <w:tcW w:w="1558" w:type="dxa"/>
-            <w:tcBorders/>
+            <w:tcW w:w="1418" w:type="dxa"/>
+            <w:tcBorders>
+              <w:left w:val="single" w:sz="2" w:space="0" w:color="000000"/>
+              <w:bottom w:val="single" w:sz="2" w:space="0" w:color="000000"/>
+              <w:right w:val="single" w:sz="2" w:space="0" w:color="000000"/>
+            </w:tcBorders>
           </w:tcPr>
           <w:p>
             <w:pPr>
@@ -4890,8 +5139,11 @@
         <w:trPr/>
         <w:tc>
           <w:tcPr>
-            <w:tcW w:w="1625" w:type="dxa"/>
-            <w:tcBorders/>
+            <w:tcW w:w="1479" w:type="dxa"/>
+            <w:tcBorders>
+              <w:left w:val="single" w:sz="2" w:space="0" w:color="000000"/>
+              <w:bottom w:val="single" w:sz="2" w:space="0" w:color="000000"/>
+            </w:tcBorders>
           </w:tcPr>
           <w:p>
             <w:pPr>
@@ -4912,8 +5164,11 @@
         </w:tc>
         <w:tc>
           <w:tcPr>
-            <w:tcW w:w="1511" w:type="dxa"/>
-            <w:tcBorders/>
+            <w:tcW w:w="1374" w:type="dxa"/>
+            <w:tcBorders>
+              <w:left w:val="single" w:sz="2" w:space="0" w:color="000000"/>
+              <w:bottom w:val="single" w:sz="2" w:space="0" w:color="000000"/>
+            </w:tcBorders>
           </w:tcPr>
           <w:p>
             <w:pPr>
@@ -4934,8 +5189,11 @@
         </w:tc>
         <w:tc>
           <w:tcPr>
-            <w:tcW w:w="1553" w:type="dxa"/>
-            <w:tcBorders/>
+            <w:tcW w:w="1414" w:type="dxa"/>
+            <w:tcBorders>
+              <w:left w:val="single" w:sz="2" w:space="0" w:color="000000"/>
+              <w:bottom w:val="single" w:sz="2" w:space="0" w:color="000000"/>
+            </w:tcBorders>
           </w:tcPr>
           <w:p>
             <w:pPr>
@@ -4956,8 +5214,11 @@
         </w:tc>
         <w:tc>
           <w:tcPr>
-            <w:tcW w:w="1527" w:type="dxa"/>
-            <w:tcBorders/>
+            <w:tcW w:w="1389" w:type="dxa"/>
+            <w:tcBorders>
+              <w:left w:val="single" w:sz="2" w:space="0" w:color="000000"/>
+              <w:bottom w:val="single" w:sz="2" w:space="0" w:color="000000"/>
+            </w:tcBorders>
           </w:tcPr>
           <w:p>
             <w:pPr>
@@ -4978,8 +5239,11 @@
         </w:tc>
         <w:tc>
           <w:tcPr>
-            <w:tcW w:w="1576" w:type="dxa"/>
-            <w:tcBorders/>
+            <w:tcW w:w="1435" w:type="dxa"/>
+            <w:tcBorders>
+              <w:left w:val="single" w:sz="2" w:space="0" w:color="000000"/>
+              <w:bottom w:val="single" w:sz="2" w:space="0" w:color="000000"/>
+            </w:tcBorders>
           </w:tcPr>
           <w:p>
             <w:pPr>
@@ -5000,8 +5264,12 @@
         </w:tc>
         <w:tc>
           <w:tcPr>
-            <w:tcW w:w="1558" w:type="dxa"/>
-            <w:tcBorders/>
+            <w:tcW w:w="1418" w:type="dxa"/>
+            <w:tcBorders>
+              <w:left w:val="single" w:sz="2" w:space="0" w:color="000000"/>
+              <w:bottom w:val="single" w:sz="2" w:space="0" w:color="000000"/>
+              <w:right w:val="single" w:sz="2" w:space="0" w:color="000000"/>
+            </w:tcBorders>
           </w:tcPr>
           <w:p>
             <w:pPr>
@@ -5025,8 +5293,11 @@
         <w:trPr/>
         <w:tc>
           <w:tcPr>
-            <w:tcW w:w="1625" w:type="dxa"/>
-            <w:tcBorders/>
+            <w:tcW w:w="1479" w:type="dxa"/>
+            <w:tcBorders>
+              <w:left w:val="single" w:sz="2" w:space="0" w:color="000000"/>
+              <w:bottom w:val="single" w:sz="2" w:space="0" w:color="000000"/>
+            </w:tcBorders>
           </w:tcPr>
           <w:p>
             <w:pPr>
@@ -5047,8 +5318,11 @@
         </w:tc>
         <w:tc>
           <w:tcPr>
-            <w:tcW w:w="1511" w:type="dxa"/>
-            <w:tcBorders/>
+            <w:tcW w:w="1374" w:type="dxa"/>
+            <w:tcBorders>
+              <w:left w:val="single" w:sz="2" w:space="0" w:color="000000"/>
+              <w:bottom w:val="single" w:sz="2" w:space="0" w:color="000000"/>
+            </w:tcBorders>
           </w:tcPr>
           <w:p>
             <w:pPr>
@@ -5069,8 +5343,11 @@
         </w:tc>
         <w:tc>
           <w:tcPr>
-            <w:tcW w:w="1553" w:type="dxa"/>
-            <w:tcBorders/>
+            <w:tcW w:w="1414" w:type="dxa"/>
+            <w:tcBorders>
+              <w:left w:val="single" w:sz="2" w:space="0" w:color="000000"/>
+              <w:bottom w:val="single" w:sz="2" w:space="0" w:color="000000"/>
+            </w:tcBorders>
           </w:tcPr>
           <w:p>
             <w:pPr>
@@ -5091,8 +5368,11 @@
         </w:tc>
         <w:tc>
           <w:tcPr>
-            <w:tcW w:w="1527" w:type="dxa"/>
-            <w:tcBorders/>
+            <w:tcW w:w="1389" w:type="dxa"/>
+            <w:tcBorders>
+              <w:left w:val="single" w:sz="2" w:space="0" w:color="000000"/>
+              <w:bottom w:val="single" w:sz="2" w:space="0" w:color="000000"/>
+            </w:tcBorders>
           </w:tcPr>
           <w:p>
             <w:pPr>
@@ -5112,8 +5392,11 @@
         </w:tc>
         <w:tc>
           <w:tcPr>
-            <w:tcW w:w="1576" w:type="dxa"/>
-            <w:tcBorders/>
+            <w:tcW w:w="1435" w:type="dxa"/>
+            <w:tcBorders>
+              <w:left w:val="single" w:sz="2" w:space="0" w:color="000000"/>
+              <w:bottom w:val="single" w:sz="2" w:space="0" w:color="000000"/>
+            </w:tcBorders>
           </w:tcPr>
           <w:p>
             <w:pPr>
@@ -5133,8 +5416,12 @@
         </w:tc>
         <w:tc>
           <w:tcPr>
-            <w:tcW w:w="1558" w:type="dxa"/>
-            <w:tcBorders/>
+            <w:tcW w:w="1418" w:type="dxa"/>
+            <w:tcBorders>
+              <w:left w:val="single" w:sz="2" w:space="0" w:color="000000"/>
+              <w:bottom w:val="single" w:sz="2" w:space="0" w:color="000000"/>
+              <w:right w:val="single" w:sz="2" w:space="0" w:color="000000"/>
+            </w:tcBorders>
           </w:tcPr>
           <w:p>
             <w:pPr>
@@ -5157,10 +5444,12 @@
         <w:trPr/>
         <w:tc>
           <w:tcPr>
-            <w:tcW w:w="9350" w:type="dxa"/>
+            <w:tcW w:w="8509" w:type="dxa"/>
             <w:gridSpan w:val="6"/>
             <w:tcBorders>
-              <w:top w:val="nil"/>
+              <w:left w:val="single" w:sz="2" w:space="0" w:color="000000"/>
+              <w:bottom w:val="single" w:sz="2" w:space="0" w:color="000000"/>
+              <w:right w:val="single" w:sz="2" w:space="0" w:color="000000"/>
             </w:tcBorders>
           </w:tcPr>
           <w:p>
@@ -5183,9 +5472,10 @@
         <w:trPr/>
         <w:tc>
           <w:tcPr>
-            <w:tcW w:w="1625" w:type="dxa"/>
-            <w:tcBorders>
-              <w:top w:val="nil"/>
+            <w:tcW w:w="1479" w:type="dxa"/>
+            <w:tcBorders>
+              <w:left w:val="single" w:sz="2" w:space="0" w:color="000000"/>
+              <w:bottom w:val="single" w:sz="2" w:space="0" w:color="000000"/>
             </w:tcBorders>
           </w:tcPr>
           <w:p>
@@ -5205,9 +5495,10 @@
         </w:tc>
         <w:tc>
           <w:tcPr>
-            <w:tcW w:w="1511" w:type="dxa"/>
-            <w:tcBorders>
-              <w:top w:val="nil"/>
+            <w:tcW w:w="1374" w:type="dxa"/>
+            <w:tcBorders>
+              <w:left w:val="single" w:sz="2" w:space="0" w:color="000000"/>
+              <w:bottom w:val="single" w:sz="2" w:space="0" w:color="000000"/>
             </w:tcBorders>
           </w:tcPr>
           <w:p>
@@ -5229,16 +5520,21 @@
         </w:tc>
         <w:tc>
           <w:tcPr>
-            <w:tcW w:w="1553" w:type="dxa"/>
-            <w:tcBorders>
-              <w:top w:val="nil"/>
+            <w:tcW w:w="1414" w:type="dxa"/>
+            <w:tcBorders>
+              <w:left w:val="single" w:sz="2" w:space="0" w:color="000000"/>
+              <w:bottom w:val="single" w:sz="2" w:space="0" w:color="000000"/>
             </w:tcBorders>
           </w:tcPr>
           <w:p>
             <w:pPr>
               <w:pStyle w:val="Normal"/>
               <w:spacing w:before="0" w:after="160"/>
-              <w:rPr/>
+              <w:rPr>
+                <w:b/>
+                <w:b/>
+                <w:bCs/>
+              </w:rPr>
             </w:pPr>
             <w:r>
               <w:rPr/>
@@ -5248,16 +5544,21 @@
         </w:tc>
         <w:tc>
           <w:tcPr>
-            <w:tcW w:w="1527" w:type="dxa"/>
-            <w:tcBorders>
-              <w:top w:val="nil"/>
+            <w:tcW w:w="1389" w:type="dxa"/>
+            <w:tcBorders>
+              <w:left w:val="single" w:sz="2" w:space="0" w:color="000000"/>
+              <w:bottom w:val="single" w:sz="2" w:space="0" w:color="000000"/>
             </w:tcBorders>
           </w:tcPr>
           <w:p>
             <w:pPr>
               <w:pStyle w:val="Normal"/>
               <w:spacing w:before="0" w:after="160"/>
-              <w:rPr/>
+              <w:rPr>
+                <w:b/>
+                <w:b/>
+                <w:bCs/>
+              </w:rPr>
             </w:pPr>
             <w:r>
               <w:rPr/>
@@ -5267,16 +5568,21 @@
         </w:tc>
         <w:tc>
           <w:tcPr>
-            <w:tcW w:w="1576" w:type="dxa"/>
-            <w:tcBorders>
-              <w:top w:val="nil"/>
+            <w:tcW w:w="1435" w:type="dxa"/>
+            <w:tcBorders>
+              <w:left w:val="single" w:sz="2" w:space="0" w:color="000000"/>
+              <w:bottom w:val="single" w:sz="2" w:space="0" w:color="000000"/>
             </w:tcBorders>
           </w:tcPr>
           <w:p>
             <w:pPr>
               <w:pStyle w:val="Normal"/>
               <w:spacing w:before="0" w:after="160"/>
-              <w:rPr/>
+              <w:rPr>
+                <w:b/>
+                <w:b/>
+                <w:bCs/>
+              </w:rPr>
             </w:pPr>
             <w:r>
               <w:rPr/>
@@ -5286,16 +5592,22 @@
         </w:tc>
         <w:tc>
           <w:tcPr>
-            <w:tcW w:w="1558" w:type="dxa"/>
-            <w:tcBorders>
-              <w:top w:val="nil"/>
+            <w:tcW w:w="1418" w:type="dxa"/>
+            <w:tcBorders>
+              <w:left w:val="single" w:sz="2" w:space="0" w:color="000000"/>
+              <w:bottom w:val="single" w:sz="2" w:space="0" w:color="000000"/>
+              <w:right w:val="single" w:sz="2" w:space="0" w:color="000000"/>
             </w:tcBorders>
           </w:tcPr>
           <w:p>
             <w:pPr>
               <w:pStyle w:val="Normal"/>
               <w:spacing w:before="0" w:after="160"/>
-              <w:rPr/>
+              <w:rPr>
+                <w:b/>
+                <w:b/>
+                <w:bCs/>
+              </w:rPr>
             </w:pPr>
             <w:r>
               <w:rPr/>
@@ -5308,9 +5620,10 @@
         <w:trPr/>
         <w:tc>
           <w:tcPr>
-            <w:tcW w:w="1625" w:type="dxa"/>
-            <w:tcBorders>
-              <w:top w:val="nil"/>
+            <w:tcW w:w="1479" w:type="dxa"/>
+            <w:tcBorders>
+              <w:left w:val="single" w:sz="2" w:space="0" w:color="000000"/>
+              <w:bottom w:val="single" w:sz="2" w:space="0" w:color="000000"/>
             </w:tcBorders>
           </w:tcPr>
           <w:p>
@@ -5330,9 +5643,10 @@
         </w:tc>
         <w:tc>
           <w:tcPr>
-            <w:tcW w:w="1511" w:type="dxa"/>
-            <w:tcBorders>
-              <w:top w:val="nil"/>
+            <w:tcW w:w="1374" w:type="dxa"/>
+            <w:tcBorders>
+              <w:left w:val="single" w:sz="2" w:space="0" w:color="000000"/>
+              <w:bottom w:val="single" w:sz="2" w:space="0" w:color="000000"/>
             </w:tcBorders>
           </w:tcPr>
           <w:p>
@@ -5354,16 +5668,21 @@
         </w:tc>
         <w:tc>
           <w:tcPr>
-            <w:tcW w:w="1553" w:type="dxa"/>
-            <w:tcBorders>
-              <w:top w:val="nil"/>
+            <w:tcW w:w="1414" w:type="dxa"/>
+            <w:tcBorders>
+              <w:left w:val="single" w:sz="2" w:space="0" w:color="000000"/>
+              <w:bottom w:val="single" w:sz="2" w:space="0" w:color="000000"/>
             </w:tcBorders>
           </w:tcPr>
           <w:p>
             <w:pPr>
               <w:pStyle w:val="Normal"/>
               <w:spacing w:before="0" w:after="160"/>
-              <w:rPr/>
+              <w:rPr>
+                <w:b/>
+                <w:b/>
+                <w:bCs/>
+              </w:rPr>
             </w:pPr>
             <w:r>
               <w:rPr/>
@@ -5373,16 +5692,21 @@
         </w:tc>
         <w:tc>
           <w:tcPr>
-            <w:tcW w:w="1527" w:type="dxa"/>
-            <w:tcBorders>
-              <w:top w:val="nil"/>
+            <w:tcW w:w="1389" w:type="dxa"/>
+            <w:tcBorders>
+              <w:left w:val="single" w:sz="2" w:space="0" w:color="000000"/>
+              <w:bottom w:val="single" w:sz="2" w:space="0" w:color="000000"/>
             </w:tcBorders>
           </w:tcPr>
           <w:p>
             <w:pPr>
               <w:pStyle w:val="Normal"/>
               <w:spacing w:before="0" w:after="160"/>
-              <w:rPr/>
+              <w:rPr>
+                <w:b/>
+                <w:b/>
+                <w:bCs/>
+              </w:rPr>
             </w:pPr>
             <w:r>
               <w:rPr/>
@@ -5392,16 +5716,21 @@
         </w:tc>
         <w:tc>
           <w:tcPr>
-            <w:tcW w:w="1576" w:type="dxa"/>
-            <w:tcBorders>
-              <w:top w:val="nil"/>
+            <w:tcW w:w="1435" w:type="dxa"/>
+            <w:tcBorders>
+              <w:left w:val="single" w:sz="2" w:space="0" w:color="000000"/>
+              <w:bottom w:val="single" w:sz="2" w:space="0" w:color="000000"/>
             </w:tcBorders>
           </w:tcPr>
           <w:p>
             <w:pPr>
               <w:pStyle w:val="Normal"/>
               <w:spacing w:before="0" w:after="160"/>
-              <w:rPr/>
+              <w:rPr>
+                <w:b/>
+                <w:b/>
+                <w:bCs/>
+              </w:rPr>
             </w:pPr>
             <w:r>
               <w:rPr/>
@@ -5411,16 +5740,22 @@
         </w:tc>
         <w:tc>
           <w:tcPr>
-            <w:tcW w:w="1558" w:type="dxa"/>
-            <w:tcBorders>
-              <w:top w:val="nil"/>
+            <w:tcW w:w="1418" w:type="dxa"/>
+            <w:tcBorders>
+              <w:left w:val="single" w:sz="2" w:space="0" w:color="000000"/>
+              <w:bottom w:val="single" w:sz="2" w:space="0" w:color="000000"/>
+              <w:right w:val="single" w:sz="2" w:space="0" w:color="000000"/>
             </w:tcBorders>
           </w:tcPr>
           <w:p>
             <w:pPr>
               <w:pStyle w:val="Normal"/>
               <w:spacing w:before="0" w:after="160"/>
-              <w:rPr/>
+              <w:rPr>
+                <w:b/>
+                <w:b/>
+                <w:bCs/>
+              </w:rPr>
             </w:pPr>
             <w:r>
               <w:rPr/>
@@ -5433,9 +5768,10 @@
         <w:trPr/>
         <w:tc>
           <w:tcPr>
-            <w:tcW w:w="1625" w:type="dxa"/>
-            <w:tcBorders>
-              <w:top w:val="nil"/>
+            <w:tcW w:w="1479" w:type="dxa"/>
+            <w:tcBorders>
+              <w:left w:val="single" w:sz="2" w:space="0" w:color="000000"/>
+              <w:bottom w:val="single" w:sz="2" w:space="0" w:color="000000"/>
             </w:tcBorders>
           </w:tcPr>
           <w:p>
@@ -5455,9 +5791,10 @@
         </w:tc>
         <w:tc>
           <w:tcPr>
-            <w:tcW w:w="1511" w:type="dxa"/>
-            <w:tcBorders>
-              <w:top w:val="nil"/>
+            <w:tcW w:w="1374" w:type="dxa"/>
+            <w:tcBorders>
+              <w:left w:val="single" w:sz="2" w:space="0" w:color="000000"/>
+              <w:bottom w:val="single" w:sz="2" w:space="0" w:color="000000"/>
             </w:tcBorders>
           </w:tcPr>
           <w:p>
@@ -5477,16 +5814,21 @@
         </w:tc>
         <w:tc>
           <w:tcPr>
-            <w:tcW w:w="1553" w:type="dxa"/>
-            <w:tcBorders>
-              <w:top w:val="nil"/>
+            <w:tcW w:w="1414" w:type="dxa"/>
+            <w:tcBorders>
+              <w:left w:val="single" w:sz="2" w:space="0" w:color="000000"/>
+              <w:bottom w:val="single" w:sz="2" w:space="0" w:color="000000"/>
             </w:tcBorders>
           </w:tcPr>
           <w:p>
             <w:pPr>
               <w:pStyle w:val="Normal"/>
               <w:spacing w:before="0" w:after="160"/>
-              <w:rPr/>
+              <w:rPr>
+                <w:b/>
+                <w:b/>
+                <w:bCs/>
+              </w:rPr>
             </w:pPr>
             <w:r>
               <w:rPr/>
@@ -5496,16 +5838,21 @@
         </w:tc>
         <w:tc>
           <w:tcPr>
-            <w:tcW w:w="1527" w:type="dxa"/>
-            <w:tcBorders>
-              <w:top w:val="nil"/>
+            <w:tcW w:w="1389" w:type="dxa"/>
+            <w:tcBorders>
+              <w:left w:val="single" w:sz="2" w:space="0" w:color="000000"/>
+              <w:bottom w:val="single" w:sz="2" w:space="0" w:color="000000"/>
             </w:tcBorders>
           </w:tcPr>
           <w:p>
             <w:pPr>
               <w:pStyle w:val="Normal"/>
               <w:spacing w:before="0" w:after="160"/>
-              <w:rPr/>
+              <w:rPr>
+                <w:b/>
+                <w:b/>
+                <w:bCs/>
+              </w:rPr>
             </w:pPr>
             <w:r>
               <w:rPr/>
@@ -5515,16 +5862,21 @@
         </w:tc>
         <w:tc>
           <w:tcPr>
-            <w:tcW w:w="1576" w:type="dxa"/>
-            <w:tcBorders>
-              <w:top w:val="nil"/>
+            <w:tcW w:w="1435" w:type="dxa"/>
+            <w:tcBorders>
+              <w:left w:val="single" w:sz="2" w:space="0" w:color="000000"/>
+              <w:bottom w:val="single" w:sz="2" w:space="0" w:color="000000"/>
             </w:tcBorders>
           </w:tcPr>
           <w:p>
             <w:pPr>
               <w:pStyle w:val="Normal"/>
               <w:spacing w:before="0" w:after="160"/>
-              <w:rPr/>
+              <w:rPr>
+                <w:b/>
+                <w:b/>
+                <w:bCs/>
+              </w:rPr>
             </w:pPr>
             <w:r>
               <w:rPr/>
@@ -5534,16 +5886,22 @@
         </w:tc>
         <w:tc>
           <w:tcPr>
-            <w:tcW w:w="1558" w:type="dxa"/>
-            <w:tcBorders>
-              <w:top w:val="nil"/>
+            <w:tcW w:w="1418" w:type="dxa"/>
+            <w:tcBorders>
+              <w:left w:val="single" w:sz="2" w:space="0" w:color="000000"/>
+              <w:bottom w:val="single" w:sz="2" w:space="0" w:color="000000"/>
+              <w:right w:val="single" w:sz="2" w:space="0" w:color="000000"/>
             </w:tcBorders>
           </w:tcPr>
           <w:p>
             <w:pPr>
               <w:pStyle w:val="Normal"/>
               <w:spacing w:before="0" w:after="160"/>
-              <w:rPr/>
+              <w:rPr>
+                <w:b/>
+                <w:b/>
+                <w:bCs/>
+              </w:rPr>
             </w:pPr>
             <w:r>
               <w:rPr/>
@@ -5556,7 +5914,11 @@
     <w:p>
       <w:pPr>
         <w:pStyle w:val="Normal"/>
-        <w:rPr/>
+        <w:rPr>
+          <w:b/>
+          <w:b/>
+          <w:bCs/>
+        </w:rPr>
       </w:pPr>
       <w:r>
         <w:rPr/>
@@ -5565,7 +5927,11 @@
     <w:p>
       <w:pPr>
         <w:pStyle w:val="Normal"/>
-        <w:rPr/>
+        <w:rPr>
+          <w:b/>
+          <w:b/>
+          <w:bCs/>
+        </w:rPr>
       </w:pPr>
       <w:r>
         <w:rPr/>
@@ -5574,7 +5940,7 @@
     <w:tbl>
       <w:tblPr>
         <w:tblStyle w:val="TableGrid"/>
-        <w:tblW w:w="9350" w:type="dxa"/>
+        <w:tblW w:w="8510" w:type="dxa"/>
         <w:jc w:val="left"/>
         <w:tblInd w:w="0" w:type="dxa"/>
         <w:tblCellMar>
@@ -5586,18 +5952,23 @@
         <w:tblLook w:val="04a0" w:noVBand="1" w:noHBand="0" w:lastColumn="0" w:firstColumn="1" w:lastRow="0" w:firstRow="1"/>
       </w:tblPr>
       <w:tblGrid>
-        <w:gridCol w:w="1611"/>
-        <w:gridCol w:w="2433"/>
-        <w:gridCol w:w="2790"/>
-        <w:gridCol w:w="2516"/>
+        <w:gridCol w:w="1466"/>
+        <w:gridCol w:w="2213"/>
+        <w:gridCol w:w="2540"/>
+        <w:gridCol w:w="2290"/>
       </w:tblGrid>
       <w:tr>
         <w:trPr/>
         <w:tc>
           <w:tcPr>
-            <w:tcW w:w="9350" w:type="dxa"/>
+            <w:tcW w:w="8509" w:type="dxa"/>
             <w:gridSpan w:val="4"/>
-            <w:tcBorders/>
+            <w:tcBorders>
+              <w:top w:val="single" w:sz="2" w:space="0" w:color="000000"/>
+              <w:left w:val="single" w:sz="2" w:space="0" w:color="000000"/>
+              <w:bottom w:val="single" w:sz="2" w:space="0" w:color="000000"/>
+              <w:right w:val="single" w:sz="2" w:space="0" w:color="000000"/>
+            </w:tcBorders>
           </w:tcPr>
           <w:p>
             <w:pPr>
@@ -5621,8 +5992,11 @@
         <w:trPr/>
         <w:tc>
           <w:tcPr>
-            <w:tcW w:w="1611" w:type="dxa"/>
-            <w:tcBorders/>
+            <w:tcW w:w="1466" w:type="dxa"/>
+            <w:tcBorders>
+              <w:left w:val="single" w:sz="2" w:space="0" w:color="000000"/>
+              <w:bottom w:val="single" w:sz="2" w:space="0" w:color="000000"/>
+            </w:tcBorders>
           </w:tcPr>
           <w:p>
             <w:pPr>
@@ -5642,8 +6016,11 @@
         </w:tc>
         <w:tc>
           <w:tcPr>
-            <w:tcW w:w="2433" w:type="dxa"/>
-            <w:tcBorders/>
+            <w:tcW w:w="2213" w:type="dxa"/>
+            <w:tcBorders>
+              <w:left w:val="single" w:sz="2" w:space="0" w:color="000000"/>
+              <w:bottom w:val="single" w:sz="2" w:space="0" w:color="000000"/>
+            </w:tcBorders>
           </w:tcPr>
           <w:p>
             <w:pPr>
@@ -5664,8 +6041,11 @@
         </w:tc>
         <w:tc>
           <w:tcPr>
-            <w:tcW w:w="2790" w:type="dxa"/>
-            <w:tcBorders/>
+            <w:tcW w:w="2540" w:type="dxa"/>
+            <w:tcBorders>
+              <w:left w:val="single" w:sz="2" w:space="0" w:color="000000"/>
+              <w:bottom w:val="single" w:sz="2" w:space="0" w:color="000000"/>
+            </w:tcBorders>
           </w:tcPr>
           <w:p>
             <w:pPr>
@@ -5686,8 +6066,12 @@
         </w:tc>
         <w:tc>
           <w:tcPr>
-            <w:tcW w:w="2516" w:type="dxa"/>
-            <w:tcBorders/>
+            <w:tcW w:w="2290" w:type="dxa"/>
+            <w:tcBorders>
+              <w:left w:val="single" w:sz="2" w:space="0" w:color="000000"/>
+              <w:bottom w:val="single" w:sz="2" w:space="0" w:color="000000"/>
+              <w:right w:val="single" w:sz="2" w:space="0" w:color="000000"/>
+            </w:tcBorders>
           </w:tcPr>
           <w:p>
             <w:pPr>
@@ -5711,8 +6095,11 @@
         <w:trPr/>
         <w:tc>
           <w:tcPr>
-            <w:tcW w:w="1611" w:type="dxa"/>
-            <w:tcBorders/>
+            <w:tcW w:w="1466" w:type="dxa"/>
+            <w:tcBorders>
+              <w:left w:val="single" w:sz="2" w:space="0" w:color="000000"/>
+              <w:bottom w:val="single" w:sz="2" w:space="0" w:color="000000"/>
+            </w:tcBorders>
           </w:tcPr>
           <w:p>
             <w:pPr>
@@ -5732,8 +6119,11 @@
         </w:tc>
         <w:tc>
           <w:tcPr>
-            <w:tcW w:w="2433" w:type="dxa"/>
-            <w:tcBorders/>
+            <w:tcW w:w="2213" w:type="dxa"/>
+            <w:tcBorders>
+              <w:left w:val="single" w:sz="2" w:space="0" w:color="000000"/>
+              <w:bottom w:val="single" w:sz="2" w:space="0" w:color="000000"/>
+            </w:tcBorders>
           </w:tcPr>
           <w:p>
             <w:pPr>
@@ -5753,8 +6143,11 @@
         </w:tc>
         <w:tc>
           <w:tcPr>
-            <w:tcW w:w="2790" w:type="dxa"/>
-            <w:tcBorders/>
+            <w:tcW w:w="2540" w:type="dxa"/>
+            <w:tcBorders>
+              <w:left w:val="single" w:sz="2" w:space="0" w:color="000000"/>
+              <w:bottom w:val="single" w:sz="2" w:space="0" w:color="000000"/>
+            </w:tcBorders>
           </w:tcPr>
           <w:p>
             <w:pPr>
@@ -5774,8 +6167,12 @@
         </w:tc>
         <w:tc>
           <w:tcPr>
-            <w:tcW w:w="2516" w:type="dxa"/>
-            <w:tcBorders/>
+            <w:tcW w:w="2290" w:type="dxa"/>
+            <w:tcBorders>
+              <w:left w:val="single" w:sz="2" w:space="0" w:color="000000"/>
+              <w:bottom w:val="single" w:sz="2" w:space="0" w:color="000000"/>
+              <w:right w:val="single" w:sz="2" w:space="0" w:color="000000"/>
+            </w:tcBorders>
           </w:tcPr>
           <w:p>
             <w:pPr>
@@ -5798,8 +6195,11 @@
         <w:trPr/>
         <w:tc>
           <w:tcPr>
-            <w:tcW w:w="1611" w:type="dxa"/>
-            <w:tcBorders/>
+            <w:tcW w:w="1466" w:type="dxa"/>
+            <w:tcBorders>
+              <w:left w:val="single" w:sz="2" w:space="0" w:color="000000"/>
+              <w:bottom w:val="single" w:sz="2" w:space="0" w:color="000000"/>
+            </w:tcBorders>
           </w:tcPr>
           <w:p>
             <w:pPr>
@@ -5819,8 +6219,11 @@
         </w:tc>
         <w:tc>
           <w:tcPr>
-            <w:tcW w:w="2433" w:type="dxa"/>
-            <w:tcBorders/>
+            <w:tcW w:w="2213" w:type="dxa"/>
+            <w:tcBorders>
+              <w:left w:val="single" w:sz="2" w:space="0" w:color="000000"/>
+              <w:bottom w:val="single" w:sz="2" w:space="0" w:color="000000"/>
+            </w:tcBorders>
           </w:tcPr>
           <w:p>
             <w:pPr>
@@ -5841,8 +6244,11 @@
         </w:tc>
         <w:tc>
           <w:tcPr>
-            <w:tcW w:w="2790" w:type="dxa"/>
-            <w:tcBorders/>
+            <w:tcW w:w="2540" w:type="dxa"/>
+            <w:tcBorders>
+              <w:left w:val="single" w:sz="2" w:space="0" w:color="000000"/>
+              <w:bottom w:val="single" w:sz="2" w:space="0" w:color="000000"/>
+            </w:tcBorders>
           </w:tcPr>
           <w:p>
             <w:pPr>
@@ -5863,8 +6269,12 @@
         </w:tc>
         <w:tc>
           <w:tcPr>
-            <w:tcW w:w="2516" w:type="dxa"/>
-            <w:tcBorders/>
+            <w:tcW w:w="2290" w:type="dxa"/>
+            <w:tcBorders>
+              <w:left w:val="single" w:sz="2" w:space="0" w:color="000000"/>
+              <w:bottom w:val="single" w:sz="2" w:space="0" w:color="000000"/>
+              <w:right w:val="single" w:sz="2" w:space="0" w:color="000000"/>
+            </w:tcBorders>
           </w:tcPr>
           <w:p>
             <w:pPr>
@@ -5888,7 +6298,11 @@
     <w:p>
       <w:pPr>
         <w:pStyle w:val="Normal"/>
-        <w:rPr/>
+        <w:rPr>
+          <w:b/>
+          <w:b/>
+          <w:bCs/>
+        </w:rPr>
       </w:pPr>
       <w:r>
         <w:rPr/>
@@ -5966,7 +6380,11 @@
             <w:pPr>
               <w:pStyle w:val="TableContents"/>
               <w:spacing w:before="0" w:after="160"/>
-              <w:rPr/>
+              <w:rPr>
+                <w:b/>
+                <w:b/>
+                <w:bCs/>
+              </w:rPr>
             </w:pPr>
             <w:r>
               <w:rPr/>
@@ -5987,7 +6405,11 @@
             <w:pPr>
               <w:pStyle w:val="TableContents"/>
               <w:spacing w:before="0" w:after="160"/>
-              <w:rPr/>
+              <w:rPr>
+                <w:b/>
+                <w:b/>
+                <w:bCs/>
+              </w:rPr>
             </w:pPr>
             <w:r>
               <w:rPr/>
@@ -6008,7 +6430,11 @@
             <w:pPr>
               <w:pStyle w:val="TableContents"/>
               <w:spacing w:before="0" w:after="160"/>
-              <w:rPr/>
+              <w:rPr>
+                <w:b/>
+                <w:b/>
+                <w:bCs/>
+              </w:rPr>
             </w:pPr>
             <w:r>
               <w:rPr/>
@@ -6031,7 +6457,11 @@
               <w:pStyle w:val="TableContents"/>
               <w:suppressLineNumbers/>
               <w:spacing w:before="0" w:after="160"/>
-              <w:rPr/>
+              <w:rPr>
+                <w:b/>
+                <w:b/>
+                <w:bCs/>
+              </w:rPr>
             </w:pPr>
             <w:r>
               <w:rPr/>
@@ -6058,7 +6488,11 @@
             <w:pPr>
               <w:pStyle w:val="TableContents"/>
               <w:spacing w:before="0" w:after="160"/>
-              <w:rPr/>
+              <w:rPr>
+                <w:b/>
+                <w:b/>
+                <w:bCs/>
+              </w:rPr>
             </w:pPr>
             <w:r>
               <w:rPr/>
@@ -6078,7 +6512,11 @@
             <w:pPr>
               <w:pStyle w:val="TableContents"/>
               <w:spacing w:before="0" w:after="160"/>
-              <w:rPr/>
+              <w:rPr>
+                <w:b/>
+                <w:b/>
+                <w:bCs/>
+              </w:rPr>
             </w:pPr>
             <w:r>
               <w:rPr/>
@@ -6098,7 +6536,11 @@
             <w:pPr>
               <w:pStyle w:val="TableContents"/>
               <w:spacing w:before="0" w:after="160"/>
-              <w:rPr/>
+              <w:rPr>
+                <w:b/>
+                <w:b/>
+                <w:bCs/>
+              </w:rPr>
             </w:pPr>
             <w:r>
               <w:rPr/>
@@ -6120,7 +6562,11 @@
               <w:pStyle w:val="TableContents"/>
               <w:suppressLineNumbers/>
               <w:spacing w:before="0" w:after="160"/>
-              <w:rPr/>
+              <w:rPr>
+                <w:b/>
+                <w:b/>
+                <w:bCs/>
+              </w:rPr>
             </w:pPr>
             <w:r>
               <w:rPr/>
@@ -6147,7 +6593,11 @@
             <w:pPr>
               <w:pStyle w:val="TableContents"/>
               <w:spacing w:before="0" w:after="160"/>
-              <w:rPr/>
+              <w:rPr>
+                <w:b/>
+                <w:b/>
+                <w:bCs/>
+              </w:rPr>
             </w:pPr>
             <w:r>
               <w:rPr/>
@@ -6167,7 +6617,11 @@
             <w:pPr>
               <w:pStyle w:val="TableContents"/>
               <w:spacing w:before="0" w:after="160"/>
-              <w:rPr/>
+              <w:rPr>
+                <w:b/>
+                <w:b/>
+                <w:bCs/>
+              </w:rPr>
             </w:pPr>
             <w:r>
               <w:rPr/>
@@ -6187,7 +6641,11 @@
             <w:pPr>
               <w:pStyle w:val="TableContents"/>
               <w:spacing w:before="0" w:after="160"/>
-              <w:rPr/>
+              <w:rPr>
+                <w:b/>
+                <w:b/>
+                <w:bCs/>
+              </w:rPr>
             </w:pPr>
             <w:r>
               <w:rPr/>
@@ -6208,7 +6666,11 @@
             <w:pPr>
               <w:pStyle w:val="TableContents"/>
               <w:spacing w:before="0" w:after="160"/>
-              <w:rPr/>
+              <w:rPr>
+                <w:b/>
+                <w:b/>
+                <w:bCs/>
+              </w:rPr>
             </w:pPr>
             <w:r>
               <w:rPr/>
@@ -6231,7 +6693,11 @@
             <w:pPr>
               <w:pStyle w:val="TableContents"/>
               <w:spacing w:before="0" w:after="160"/>
-              <w:rPr/>
+              <w:rPr>
+                <w:b/>
+                <w:b/>
+                <w:bCs/>
+              </w:rPr>
             </w:pPr>
             <w:r>
               <w:rPr/>
@@ -6251,7 +6717,11 @@
             <w:pPr>
               <w:pStyle w:val="TableContents"/>
               <w:spacing w:before="0" w:after="160"/>
-              <w:rPr/>
+              <w:rPr>
+                <w:b/>
+                <w:b/>
+                <w:bCs/>
+              </w:rPr>
             </w:pPr>
             <w:r>
               <w:rPr/>
@@ -6271,7 +6741,11 @@
             <w:pPr>
               <w:pStyle w:val="TableContents"/>
               <w:spacing w:before="0" w:after="160"/>
-              <w:rPr/>
+              <w:rPr>
+                <w:b/>
+                <w:b/>
+                <w:bCs/>
+              </w:rPr>
             </w:pPr>
             <w:r>
               <w:rPr/>
@@ -6292,7 +6766,11 @@
             <w:pPr>
               <w:pStyle w:val="TableContents"/>
               <w:spacing w:before="0" w:after="160"/>
-              <w:rPr/>
+              <w:rPr>
+                <w:b/>
+                <w:b/>
+                <w:bCs/>
+              </w:rPr>
             </w:pPr>
             <w:r>
               <w:rPr/>
@@ -6315,7 +6793,11 @@
             <w:pPr>
               <w:pStyle w:val="TableContents"/>
               <w:spacing w:before="0" w:after="160"/>
-              <w:rPr/>
+              <w:rPr>
+                <w:b/>
+                <w:b/>
+                <w:bCs/>
+              </w:rPr>
             </w:pPr>
             <w:r>
               <w:rPr/>
@@ -6335,7 +6817,11 @@
             <w:pPr>
               <w:pStyle w:val="TableContents"/>
               <w:spacing w:before="0" w:after="160"/>
-              <w:rPr/>
+              <w:rPr>
+                <w:b/>
+                <w:b/>
+                <w:bCs/>
+              </w:rPr>
             </w:pPr>
             <w:r>
               <w:rPr/>
@@ -6355,7 +6841,11 @@
             <w:pPr>
               <w:pStyle w:val="TableContents"/>
               <w:spacing w:before="0" w:after="160"/>
-              <w:rPr/>
+              <w:rPr>
+                <w:b/>
+                <w:b/>
+                <w:bCs/>
+              </w:rPr>
             </w:pPr>
             <w:r>
               <w:rPr/>
@@ -6376,7 +6866,11 @@
             <w:pPr>
               <w:pStyle w:val="TableContents"/>
               <w:spacing w:before="0" w:after="160"/>
-              <w:rPr/>
+              <w:rPr>
+                <w:b/>
+                <w:b/>
+                <w:bCs/>
+              </w:rPr>
             </w:pPr>
             <w:r>
               <w:rPr/>
@@ -6399,7 +6893,11 @@
             <w:pPr>
               <w:pStyle w:val="TableContents"/>
               <w:spacing w:before="0" w:after="160"/>
-              <w:rPr/>
+              <w:rPr>
+                <w:b/>
+                <w:b/>
+                <w:bCs/>
+              </w:rPr>
             </w:pPr>
             <w:r>
               <w:rPr/>
@@ -6419,7 +6917,11 @@
             <w:pPr>
               <w:pStyle w:val="TableContents"/>
               <w:spacing w:before="0" w:after="160"/>
-              <w:rPr/>
+              <w:rPr>
+                <w:b/>
+                <w:b/>
+                <w:bCs/>
+              </w:rPr>
             </w:pPr>
             <w:r>
               <w:rPr/>
@@ -6439,7 +6941,11 @@
             <w:pPr>
               <w:pStyle w:val="TableContents"/>
               <w:spacing w:before="0" w:after="160"/>
-              <w:rPr/>
+              <w:rPr>
+                <w:b/>
+                <w:b/>
+                <w:bCs/>
+              </w:rPr>
             </w:pPr>
             <w:r>
               <w:rPr/>
@@ -6460,7 +6966,11 @@
             <w:pPr>
               <w:pStyle w:val="TableContents"/>
               <w:spacing w:before="0" w:after="160"/>
-              <w:rPr/>
+              <w:rPr>
+                <w:b/>
+                <w:b/>
+                <w:bCs/>
+              </w:rPr>
             </w:pPr>
             <w:r>
               <w:rPr/>
@@ -6670,7 +7180,7 @@
         <wp:inline distT="0" distB="0" distL="0" distR="0">
           <wp:extent cx="683895" cy="654685"/>
           <wp:effectExtent l="0" t="0" r="0" b="0"/>
-          <wp:docPr id="4" name="Picture 2" descr=""/>
+          <wp:docPr id="4" name="Image2" descr=""/>
           <wp:cNvGraphicFramePr>
             <a:graphicFrameLocks xmlns:a="http://schemas.openxmlformats.org/drawingml/2006/main" noChangeAspect="1"/>
           </wp:cNvGraphicFramePr>
@@ -6678,7 +7188,7 @@
             <a:graphicData uri="http://schemas.openxmlformats.org/drawingml/2006/picture">
               <pic:pic xmlns:pic="http://schemas.openxmlformats.org/drawingml/2006/picture">
                 <pic:nvPicPr>
-                  <pic:cNvPr id="4" name="Picture 2" descr=""/>
+                  <pic:cNvPr id="4" name="Image2" descr=""/>
                   <pic:cNvPicPr>
                     <a:picLocks noChangeAspect="1" noChangeArrowheads="1"/>
                   </pic:cNvPicPr>
@@ -7616,9 +8126,6 @@
       <w:lvlText w:val=""/>
       <w:lvlJc w:val="left"/>
       <w:pPr>
-        <w:tabs>
-          <w:tab w:val="num" w:pos="707"/>
-        </w:tabs>
         <w:ind w:left="707" w:hanging="0"/>
       </w:pPr>
       <w:rPr>
